--- a/17.复制/1. GTID.docx
+++ b/17.复制/1. GTID.docx
@@ -15,16 +15,12 @@
           <w:rFonts w:hint="eastAsia"/>
           <w:lang w:val="en-US" w:eastAsia="zh-CN"/>
         </w:rPr>
-        <w:t>定义</w:t>
+        <w:t>概述</w:t>
       </w:r>
     </w:p>
     <w:p>
       <w:pPr>
         <w:jc w:val="center"/>
-        <w:rPr>
-          <w:rFonts w:hint="eastAsia"/>
-          <w:lang w:val="en-US" w:eastAsia="zh-CN"/>
-        </w:rPr>
       </w:pPr>
       <w:r>
         <w:drawing>
@@ -72,6 +68,15 @@
     </w:p>
     <w:p>
       <w:pPr>
+        <w:jc w:val="both"/>
+        <w:rPr>
+          <w:rFonts w:hint="eastAsia"/>
+          <w:lang w:val="en-US" w:eastAsia="zh-CN"/>
+        </w:rPr>
+      </w:pPr>
+    </w:p>
+    <w:p>
+      <w:pPr>
         <w:pStyle w:val="2"/>
         <w:rPr>
           <w:rFonts w:hint="eastAsia"/>
@@ -83,12 +88,400 @@
           <w:rFonts w:hint="eastAsia"/>
           <w:lang w:val="en-US" w:eastAsia="zh-CN"/>
         </w:rPr>
+        <w:t>特点</w:t>
+      </w:r>
+    </w:p>
+    <w:p>
+      <w:pPr>
+        <w:pStyle w:val="3"/>
+        <w:rPr>
+          <w:rFonts w:hint="eastAsia"/>
+          <w:lang w:val="en-US" w:eastAsia="zh-CN"/>
+        </w:rPr>
+      </w:pPr>
+      <w:r>
+        <w:rPr>
+          <w:rFonts w:hint="eastAsia"/>
+          <w:lang w:val="en-US" w:eastAsia="zh-CN"/>
+        </w:rPr>
+        <w:t>优点</w:t>
+      </w:r>
+    </w:p>
+    <w:p>
+      <w:pPr>
+        <w:numPr>
+          <w:ilvl w:val="0"/>
+          <w:numId w:val="1"/>
+        </w:numPr>
+        <w:ind w:firstLine="420" w:firstLineChars="0"/>
+        <w:rPr>
+          <w:rFonts w:hint="eastAsia"/>
+          <w:lang w:val="en-US" w:eastAsia="zh-CN"/>
+        </w:rPr>
+      </w:pPr>
+      <w:r>
+        <w:rPr>
+          <w:rFonts w:hint="eastAsia"/>
+          <w:color w:val="FF0000"/>
+          <w:lang w:val="en-US" w:eastAsia="zh-CN"/>
+        </w:rPr>
+        <w:t>slave在做同步复制时，无须找到binlog日志和POS点，直接change master to master_auto_position=1即可，自动找点同步</w:t>
+      </w:r>
+      <w:r>
+        <w:rPr>
+          <w:rFonts w:hint="eastAsia"/>
+          <w:lang w:val="en-US" w:eastAsia="zh-CN"/>
+        </w:rPr>
+        <w:t>；</w:t>
+      </w:r>
+    </w:p>
+    <w:p>
+      <w:pPr>
+        <w:numPr>
+          <w:ilvl w:val="0"/>
+          <w:numId w:val="1"/>
+        </w:numPr>
+        <w:ind w:firstLine="420" w:firstLineChars="0"/>
+        <w:rPr>
+          <w:rFonts w:hint="eastAsia"/>
+          <w:lang w:val="en-US" w:eastAsia="zh-CN"/>
+        </w:rPr>
+      </w:pPr>
+      <w:r>
+        <w:rPr>
+          <w:rFonts w:hint="eastAsia"/>
+          <w:lang w:val="en-US" w:eastAsia="zh-CN"/>
+        </w:rPr>
+        <w:t>搭建主从复制简单</w:t>
+      </w:r>
+    </w:p>
+    <w:p>
+      <w:pPr>
+        <w:numPr>
+          <w:ilvl w:val="0"/>
+          <w:numId w:val="1"/>
+        </w:numPr>
+        <w:ind w:firstLine="420" w:firstLineChars="0"/>
+        <w:rPr>
+          <w:rFonts w:hint="eastAsia"/>
+          <w:lang w:val="en-US" w:eastAsia="zh-CN"/>
+        </w:rPr>
+      </w:pPr>
+      <w:r>
+        <w:rPr>
+          <w:rFonts w:hint="eastAsia"/>
+          <w:lang w:val="en-US" w:eastAsia="zh-CN"/>
+        </w:rPr>
+        <w:t>更简单的实现failover，不像传统方式那样在需要找log_file和log_Pos；</w:t>
+      </w:r>
+    </w:p>
+    <w:p>
+      <w:pPr>
+        <w:numPr>
+          <w:ilvl w:val="0"/>
+          <w:numId w:val="1"/>
+        </w:numPr>
+        <w:ind w:firstLine="420" w:firstLineChars="0"/>
+        <w:rPr>
+          <w:rFonts w:hint="eastAsia"/>
+          <w:lang w:val="en-US" w:eastAsia="zh-CN"/>
+        </w:rPr>
+      </w:pPr>
+      <w:r>
+        <w:rPr>
+          <w:rFonts w:hint="eastAsia"/>
+          <w:lang w:val="en-US" w:eastAsia="zh-CN"/>
+        </w:rPr>
+        <w:t>复制集群有一个统一的方式识别复制位置，给集群管理带来了便利；</w:t>
+      </w:r>
+    </w:p>
+    <w:p>
+      <w:pPr>
+        <w:numPr>
+          <w:ilvl w:val="0"/>
+          <w:numId w:val="1"/>
+        </w:numPr>
+        <w:ind w:firstLine="420" w:firstLineChars="0"/>
+        <w:rPr>
+          <w:rFonts w:hint="eastAsia"/>
+          <w:lang w:val="en-US" w:eastAsia="zh-CN"/>
+        </w:rPr>
+      </w:pPr>
+      <w:r>
+        <w:rPr>
+          <w:rFonts w:hint="eastAsia"/>
+          <w:lang w:val="en-US" w:eastAsia="zh-CN"/>
+        </w:rPr>
+        <w:t>正常情况下，GTID是连续没有空洞的，因此主从库出现数据冲突时，可以用添加空事物的方式进行跳过；</w:t>
+      </w:r>
+    </w:p>
+    <w:p>
+      <w:pPr>
+        <w:numPr>
+          <w:ilvl w:val="0"/>
+          <w:numId w:val="1"/>
+        </w:numPr>
+        <w:ind w:firstLine="420" w:firstLineChars="0"/>
+        <w:rPr>
+          <w:rFonts w:hint="eastAsia"/>
+          <w:lang w:val="en-US" w:eastAsia="zh-CN"/>
+        </w:rPr>
+      </w:pPr>
+      <w:r>
+        <w:rPr>
+          <w:rFonts w:hint="eastAsia"/>
+          <w:lang w:val="en-US" w:eastAsia="zh-CN"/>
+        </w:rPr>
+        <w:t>MySQL5.7.6版本开始可以在线升级gtid模式。</w:t>
+      </w:r>
+    </w:p>
+    <w:p>
+      <w:pPr>
+        <w:pStyle w:val="3"/>
+        <w:rPr>
+          <w:rFonts w:hint="eastAsia"/>
+          <w:lang w:val="en-US" w:eastAsia="zh-CN"/>
+        </w:rPr>
+      </w:pPr>
+      <w:r>
+        <w:rPr>
+          <w:rFonts w:hint="eastAsia"/>
+          <w:lang w:val="en-US" w:eastAsia="zh-CN"/>
+        </w:rPr>
+        <w:t>缺点</w:t>
+      </w:r>
+    </w:p>
+    <w:p>
+      <w:pPr>
+        <w:numPr>
+          <w:ilvl w:val="0"/>
+          <w:numId w:val="2"/>
+        </w:numPr>
+        <w:ind w:firstLine="420" w:firstLineChars="0"/>
+        <w:rPr>
+          <w:rFonts w:hint="eastAsia"/>
+          <w:lang w:val="en-US" w:eastAsia="zh-CN"/>
+        </w:rPr>
+      </w:pPr>
+      <w:r>
+        <w:rPr>
+          <w:rFonts w:hint="eastAsia"/>
+          <w:color w:val="FF0000"/>
+          <w:lang w:val="en-US" w:eastAsia="zh-CN"/>
+        </w:rPr>
+        <w:t>GTID同步复制是基于事务</w:t>
+      </w:r>
+      <w:r>
+        <w:rPr>
+          <w:rFonts w:hint="eastAsia"/>
+          <w:lang w:val="en-US" w:eastAsia="zh-CN"/>
+        </w:rPr>
+        <w:t>。所以Myisam表不支持，这可能导致多个GTID分配给同一个事务；</w:t>
+      </w:r>
+    </w:p>
+    <w:p>
+      <w:pPr>
+        <w:numPr>
+          <w:ilvl w:val="0"/>
+          <w:numId w:val="2"/>
+        </w:numPr>
+        <w:ind w:firstLine="420" w:firstLineChars="0"/>
+        <w:rPr>
+          <w:rFonts w:hint="eastAsia"/>
+          <w:lang w:val="en-US" w:eastAsia="zh-CN"/>
+        </w:rPr>
+      </w:pPr>
+      <w:r>
+        <w:rPr>
+          <w:rFonts w:hint="eastAsia"/>
+          <w:color w:val="FF0000"/>
+          <w:lang w:val="en-US" w:eastAsia="zh-CN"/>
+        </w:rPr>
+        <w:t>CREATE TABLE ...SELECT语句不支持。因为该语句会被拆分成createtable 和insert两个事务，并且这个两个事务被分配了同一个GTID，这会导致insert被备库忽略掉</w:t>
+      </w:r>
+      <w:r>
+        <w:rPr>
+          <w:rFonts w:hint="eastAsia"/>
+          <w:lang w:val="en-US" w:eastAsia="zh-CN"/>
+        </w:rPr>
+        <w:t>；</w:t>
+      </w:r>
+    </w:p>
+    <w:p>
+      <w:pPr>
+        <w:numPr>
+          <w:ilvl w:val="0"/>
+          <w:numId w:val="2"/>
+        </w:numPr>
+        <w:ind w:firstLine="420" w:firstLineChars="0"/>
+        <w:rPr>
+          <w:rFonts w:hint="eastAsia"/>
+          <w:lang w:val="en-US" w:eastAsia="zh-CN"/>
+        </w:rPr>
+      </w:pPr>
+      <w:r>
+        <w:rPr>
+          <w:rFonts w:hint="eastAsia"/>
+          <w:lang w:val="en-US" w:eastAsia="zh-CN"/>
+        </w:rPr>
+        <w:t>不支持CREATE TEMPORARY TABLE、DROP TEMPORARYTABLE 临时表操作；</w:t>
+      </w:r>
+    </w:p>
+    <w:p>
+      <w:pPr>
+        <w:numPr>
+          <w:ilvl w:val="0"/>
+          <w:numId w:val="2"/>
+        </w:numPr>
+        <w:ind w:firstLine="420" w:firstLineChars="0"/>
+        <w:rPr>
+          <w:rFonts w:hint="eastAsia"/>
+          <w:lang w:val="en-US" w:eastAsia="zh-CN"/>
+        </w:rPr>
+      </w:pPr>
+      <w:r>
+        <w:rPr>
+          <w:rFonts w:hint="eastAsia"/>
+          <w:lang w:val="en-US" w:eastAsia="zh-CN"/>
+        </w:rPr>
+        <w:t>Errant transaction问题：即从库不能进行任何事物型操作，会引入新的GTID，当binlog被清除后，再进行主从切换，会导致其他从库找不到此GTID，从而挂载不上。</w:t>
+      </w:r>
+    </w:p>
+    <w:p>
+      <w:pPr>
+        <w:rPr>
+          <w:rFonts w:hint="eastAsia"/>
+          <w:lang w:val="en-US" w:eastAsia="zh-CN"/>
+        </w:rPr>
+      </w:pPr>
+    </w:p>
+    <w:p>
+      <w:pPr>
+        <w:pStyle w:val="2"/>
+        <w:rPr>
+          <w:rFonts w:hint="eastAsia"/>
+          <w:lang w:val="en-US" w:eastAsia="zh-CN"/>
+        </w:rPr>
+      </w:pPr>
+      <w:r>
+        <w:rPr>
+          <w:rFonts w:hint="eastAsia"/>
+          <w:lang w:val="en-US" w:eastAsia="zh-CN"/>
+        </w:rPr>
+        <w:t>原理</w:t>
+      </w:r>
+    </w:p>
+    <w:p>
+      <w:pPr>
+        <w:ind w:firstLine="420" w:firstLineChars="0"/>
+        <w:rPr>
+          <w:rFonts w:hint="eastAsia"/>
+          <w:lang w:val="en-US" w:eastAsia="zh-CN"/>
+        </w:rPr>
+      </w:pPr>
+      <w:r>
+        <w:rPr>
+          <w:rFonts w:hint="eastAsia"/>
+          <w:color w:val="FF0000"/>
+          <w:lang w:val="en-US" w:eastAsia="zh-CN"/>
+        </w:rPr>
+        <w:t>GTID的最大特性就是它的Failover能力</w:t>
+      </w:r>
+      <w:r>
+        <w:rPr>
+          <w:rFonts w:hint="eastAsia"/>
+          <w:lang w:val="en-US" w:eastAsia="zh-CN"/>
+        </w:rPr>
+        <w:t>，如下架构，当主库A crash时，需要进行主从切换，将B或C其中一台提升为主，传统模式我们无法确认哪台数据较新，由于同一个事务在每台机器上所在的binlog名字和位置都不一样，那么怎么找到C当前同步停止点，对应B的master_log_file和master_log_pos，需要通过程序对比或者借助MHA等工具。</w:t>
+      </w:r>
+    </w:p>
+    <w:p>
+      <w:pPr>
+        <w:jc w:val="center"/>
+        <w:rPr>
+          <w:rFonts w:hint="eastAsia"/>
+          <w:lang w:val="en-US" w:eastAsia="zh-CN"/>
+        </w:rPr>
+      </w:pPr>
+      <w:r>
+        <w:drawing>
+          <wp:inline distT="0" distB="0" distL="114300" distR="114300">
+            <wp:extent cx="4476115" cy="1666875"/>
+            <wp:effectExtent l="0" t="0" r="635" b="9525"/>
+            <wp:docPr id="3" name="图片 3"/>
+            <wp:cNvGraphicFramePr>
+              <a:graphicFrameLocks xmlns:a="http://schemas.openxmlformats.org/drawingml/2006/main" noChangeAspect="1"/>
+            </wp:cNvGraphicFramePr>
+            <a:graphic xmlns:a="http://schemas.openxmlformats.org/drawingml/2006/main">
+              <a:graphicData uri="http://schemas.openxmlformats.org/drawingml/2006/picture">
+                <pic:pic xmlns:pic="http://schemas.openxmlformats.org/drawingml/2006/picture">
+                  <pic:nvPicPr>
+                    <pic:cNvPr id="3" name="图片 3"/>
+                    <pic:cNvPicPr>
+                      <a:picLocks noChangeAspect="1"/>
+                    </pic:cNvPicPr>
+                  </pic:nvPicPr>
+                  <pic:blipFill>
+                    <a:blip r:embed="rId5"/>
+                    <a:stretch>
+                      <a:fillRect/>
+                    </a:stretch>
+                  </pic:blipFill>
+                  <pic:spPr>
+                    <a:xfrm>
+                      <a:off x="0" y="0"/>
+                      <a:ext cx="4476115" cy="1666875"/>
+                    </a:xfrm>
+                    <a:prstGeom prst="rect">
+                      <a:avLst/>
+                    </a:prstGeom>
+                    <a:noFill/>
+                    <a:ln w="9525">
+                      <a:noFill/>
+                    </a:ln>
+                  </pic:spPr>
+                </pic:pic>
+              </a:graphicData>
+            </a:graphic>
+          </wp:inline>
+        </w:drawing>
+      </w:r>
+    </w:p>
+    <w:p>
+      <w:pPr>
+        <w:ind w:firstLine="420" w:firstLineChars="0"/>
+        <w:rPr>
+          <w:rFonts w:hint="eastAsia"/>
+          <w:lang w:val="en-US" w:eastAsia="zh-CN"/>
+        </w:rPr>
+      </w:pPr>
+      <w:r>
+        <w:rPr>
+          <w:rFonts w:hint="eastAsia"/>
+          <w:lang w:val="en-US" w:eastAsia="zh-CN"/>
+        </w:rPr>
+        <w:t>GTID出现后，这个问题就显得非常简单。由于同一事务的GTID在所有节点上的值一致，那么根据C当前停止点的GTID就能唯一定位到B上的GTID。甚至由于MASTER_AUTO_POSITION功能的出现，我们都不需要知道GTID的具体值，直接使用CHANGE MASTER TO MASTER_HOST='xxx', MASTER_AUTO_POSITION=1命令就可以直接完成failover的工作。</w:t>
+      </w:r>
+    </w:p>
+    <w:p>
+      <w:pPr>
+        <w:pStyle w:val="2"/>
+        <w:rPr>
+          <w:rFonts w:hint="eastAsia"/>
+          <w:lang w:val="en-US" w:eastAsia="zh-CN"/>
+        </w:rPr>
+      </w:pPr>
+      <w:r>
+        <w:rPr>
+          <w:rFonts w:hint="eastAsia"/>
+          <w:lang w:val="en-US" w:eastAsia="zh-CN"/>
+        </w:rPr>
         <w:t>开启</w:t>
       </w:r>
     </w:p>
     <w:p>
       <w:pPr>
-        <w:jc w:val="center"/>
+        <w:ind w:firstLine="420" w:firstLineChars="0"/>
         <w:rPr>
           <w:rFonts w:hint="eastAsia"/>
           <w:lang w:val="en-US" w:eastAsia="zh-CN"/>
@@ -113,7 +506,7 @@
                     </pic:cNvPicPr>
                   </pic:nvPicPr>
                   <pic:blipFill>
-                    <a:blip r:embed="rId5"/>
+                    <a:blip r:embed="rId6"/>
                     <a:stretch>
                       <a:fillRect/>
                     </a:stretch>
@@ -136,306 +529,6 @@
             </a:graphic>
           </wp:inline>
         </w:drawing>
-      </w:r>
-    </w:p>
-    <w:p>
-      <w:pPr>
-        <w:pStyle w:val="2"/>
-        <w:rPr>
-          <w:rFonts w:hint="eastAsia"/>
-          <w:lang w:val="en-US" w:eastAsia="zh-CN"/>
-        </w:rPr>
-      </w:pPr>
-      <w:r>
-        <w:rPr>
-          <w:rFonts w:hint="eastAsia"/>
-          <w:lang w:val="en-US" w:eastAsia="zh-CN"/>
-        </w:rPr>
-        <w:t>特点</w:t>
-      </w:r>
-    </w:p>
-    <w:p>
-      <w:pPr>
-        <w:pStyle w:val="3"/>
-        <w:rPr>
-          <w:rFonts w:hint="eastAsia"/>
-          <w:lang w:val="en-US" w:eastAsia="zh-CN"/>
-        </w:rPr>
-      </w:pPr>
-      <w:r>
-        <w:rPr>
-          <w:rFonts w:hint="eastAsia"/>
-          <w:lang w:val="en-US" w:eastAsia="zh-CN"/>
-        </w:rPr>
-        <w:t>优点</w:t>
-      </w:r>
-    </w:p>
-    <w:p>
-      <w:pPr>
-        <w:numPr>
-          <w:ilvl w:val="0"/>
-          <w:numId w:val="1"/>
-        </w:numPr>
-        <w:ind w:firstLine="420" w:firstLineChars="0"/>
-        <w:rPr>
-          <w:rFonts w:hint="eastAsia"/>
-          <w:lang w:val="en-US" w:eastAsia="zh-CN"/>
-        </w:rPr>
-      </w:pPr>
-      <w:r>
-        <w:rPr>
-          <w:rFonts w:hint="eastAsia"/>
-          <w:color w:val="FF0000"/>
-          <w:lang w:val="en-US" w:eastAsia="zh-CN"/>
-        </w:rPr>
-        <w:t>slave在做同步复制时，无须找到binlog日志和POS点，直接change master to master_auto_position=1即可，自动找点同步</w:t>
-      </w:r>
-      <w:r>
-        <w:rPr>
-          <w:rFonts w:hint="eastAsia"/>
-          <w:lang w:val="en-US" w:eastAsia="zh-CN"/>
-        </w:rPr>
-        <w:t>；</w:t>
-      </w:r>
-    </w:p>
-    <w:p>
-      <w:pPr>
-        <w:numPr>
-          <w:ilvl w:val="0"/>
-          <w:numId w:val="1"/>
-        </w:numPr>
-        <w:ind w:firstLine="420" w:firstLineChars="0"/>
-        <w:rPr>
-          <w:rFonts w:hint="eastAsia"/>
-          <w:lang w:val="en-US" w:eastAsia="zh-CN"/>
-        </w:rPr>
-      </w:pPr>
-      <w:r>
-        <w:rPr>
-          <w:rFonts w:hint="eastAsia"/>
-          <w:lang w:val="en-US" w:eastAsia="zh-CN"/>
-        </w:rPr>
-        <w:t>搭建主从复制简单。</w:t>
-      </w:r>
-    </w:p>
-    <w:p>
-      <w:pPr>
-        <w:pStyle w:val="3"/>
-        <w:rPr>
-          <w:rFonts w:hint="eastAsia"/>
-          <w:lang w:val="en-US" w:eastAsia="zh-CN"/>
-        </w:rPr>
-      </w:pPr>
-      <w:r>
-        <w:rPr>
-          <w:rFonts w:hint="eastAsia"/>
-          <w:lang w:val="en-US" w:eastAsia="zh-CN"/>
-        </w:rPr>
-        <w:t>缺点</w:t>
-      </w:r>
-    </w:p>
-    <w:p>
-      <w:pPr>
-        <w:numPr>
-          <w:ilvl w:val="0"/>
-          <w:numId w:val="2"/>
-        </w:numPr>
-        <w:ind w:firstLine="420" w:firstLineChars="0"/>
-        <w:rPr>
-          <w:rFonts w:hint="eastAsia"/>
-          <w:lang w:val="en-US" w:eastAsia="zh-CN"/>
-        </w:rPr>
-      </w:pPr>
-      <w:r>
-        <w:rPr>
-          <w:rFonts w:hint="eastAsia"/>
-          <w:color w:val="FF0000"/>
-          <w:lang w:val="en-US" w:eastAsia="zh-CN"/>
-        </w:rPr>
-        <w:t>GTID同步复制是基于事务</w:t>
-      </w:r>
-      <w:r>
-        <w:rPr>
-          <w:rFonts w:hint="eastAsia"/>
-          <w:lang w:val="en-US" w:eastAsia="zh-CN"/>
-        </w:rPr>
-        <w:t>。所以Myisam表不支持，这可能导致多个GTID分配给同一个事务；</w:t>
-      </w:r>
-    </w:p>
-    <w:p>
-      <w:pPr>
-        <w:numPr>
-          <w:ilvl w:val="0"/>
-          <w:numId w:val="2"/>
-        </w:numPr>
-        <w:ind w:firstLine="420" w:firstLineChars="0"/>
-        <w:rPr>
-          <w:rFonts w:hint="eastAsia"/>
-          <w:lang w:val="en-US" w:eastAsia="zh-CN"/>
-        </w:rPr>
-      </w:pPr>
-      <w:r>
-        <w:rPr>
-          <w:rFonts w:hint="eastAsia"/>
-          <w:color w:val="FF0000"/>
-          <w:lang w:val="en-US" w:eastAsia="zh-CN"/>
-        </w:rPr>
-        <w:t>CREATE TABLE ...SELECT语句不支持。因为该语句会被拆分成createtable 和insert两个事务，并且这个两个事务被分配了同一个GTID，这会导致insert被备库忽略掉</w:t>
-      </w:r>
-      <w:r>
-        <w:rPr>
-          <w:rFonts w:hint="eastAsia"/>
-          <w:lang w:val="en-US" w:eastAsia="zh-CN"/>
-        </w:rPr>
-        <w:t>；</w:t>
-      </w:r>
-    </w:p>
-    <w:p>
-      <w:pPr>
-        <w:numPr>
-          <w:ilvl w:val="0"/>
-          <w:numId w:val="2"/>
-        </w:numPr>
-        <w:ind w:firstLine="420" w:firstLineChars="0"/>
-        <w:rPr>
-          <w:rFonts w:hint="eastAsia"/>
-          <w:lang w:val="en-US" w:eastAsia="zh-CN"/>
-        </w:rPr>
-      </w:pPr>
-      <w:r>
-        <w:rPr>
-          <w:rFonts w:hint="eastAsia"/>
-          <w:lang w:val="en-US" w:eastAsia="zh-CN"/>
-        </w:rPr>
-        <w:t>不支持CREATE TEMPORARY TABLE、DROP TEMPORARYTABLE 临时表操作；</w:t>
-      </w:r>
-    </w:p>
-    <w:p>
-      <w:pPr>
-        <w:numPr>
-          <w:ilvl w:val="0"/>
-          <w:numId w:val="2"/>
-        </w:numPr>
-        <w:ind w:firstLine="420" w:firstLineChars="0"/>
-        <w:rPr>
-          <w:rFonts w:hint="eastAsia"/>
-          <w:lang w:val="en-US" w:eastAsia="zh-CN"/>
-        </w:rPr>
-      </w:pPr>
-      <w:r>
-        <w:rPr>
-          <w:rFonts w:hint="eastAsia"/>
-          <w:lang w:val="en-US" w:eastAsia="zh-CN"/>
-        </w:rPr>
-        <w:t>Errant transaction问题：即从库不能进行任何事物型操作，会引入新的GTID，当binlog被清除后，再进行主从切换，会导致其他从库找不到此GTID，从而挂载不上。</w:t>
-      </w:r>
-    </w:p>
-    <w:p>
-      <w:pPr>
-        <w:rPr>
-          <w:rFonts w:hint="eastAsia"/>
-          <w:lang w:val="en-US" w:eastAsia="zh-CN"/>
-        </w:rPr>
-      </w:pPr>
-    </w:p>
-    <w:p>
-      <w:pPr>
-        <w:pStyle w:val="2"/>
-        <w:rPr>
-          <w:rFonts w:hint="eastAsia"/>
-          <w:lang w:val="en-US" w:eastAsia="zh-CN"/>
-        </w:rPr>
-      </w:pPr>
-      <w:r>
-        <w:rPr>
-          <w:rFonts w:hint="eastAsia"/>
-          <w:lang w:val="en-US" w:eastAsia="zh-CN"/>
-        </w:rPr>
-        <w:t>原理</w:t>
-      </w:r>
-    </w:p>
-    <w:p>
-      <w:pPr>
-        <w:ind w:firstLine="420" w:firstLineChars="0"/>
-        <w:rPr>
-          <w:rFonts w:hint="eastAsia"/>
-          <w:lang w:val="en-US" w:eastAsia="zh-CN"/>
-        </w:rPr>
-      </w:pPr>
-      <w:r>
-        <w:rPr>
-          <w:rFonts w:hint="eastAsia"/>
-          <w:lang w:val="en-US" w:eastAsia="zh-CN"/>
-        </w:rPr>
-        <w:t>GTID的最大特性就是它的Failover能力，如下架构，当主库A crash时，需要进行主从切换，将B或C其中一台提升为主，传统模式我们无法确认哪台数据较新，由于同一个事务在每台机器上所在的binlog名字和位置都不一样，那么怎么找到C当前同步停止点，对应B的master_log_file和master_log_pos，需要通过程序对比或者借助MHA等工具。</w:t>
-      </w:r>
-    </w:p>
-    <w:p>
-      <w:pPr>
-        <w:jc w:val="center"/>
-        <w:rPr>
-          <w:rFonts w:hint="eastAsia"/>
-          <w:lang w:val="en-US" w:eastAsia="zh-CN"/>
-        </w:rPr>
-      </w:pPr>
-      <w:r>
-        <w:drawing>
-          <wp:inline distT="0" distB="0" distL="114300" distR="114300">
-            <wp:extent cx="4476115" cy="1666875"/>
-            <wp:effectExtent l="0" t="0" r="635" b="9525"/>
-            <wp:docPr id="3" name="图片 3"/>
-            <wp:cNvGraphicFramePr>
-              <a:graphicFrameLocks xmlns:a="http://schemas.openxmlformats.org/drawingml/2006/main" noChangeAspect="1"/>
-            </wp:cNvGraphicFramePr>
-            <a:graphic xmlns:a="http://schemas.openxmlformats.org/drawingml/2006/main">
-              <a:graphicData uri="http://schemas.openxmlformats.org/drawingml/2006/picture">
-                <pic:pic xmlns:pic="http://schemas.openxmlformats.org/drawingml/2006/picture">
-                  <pic:nvPicPr>
-                    <pic:cNvPr id="3" name="图片 3"/>
-                    <pic:cNvPicPr>
-                      <a:picLocks noChangeAspect="1"/>
-                    </pic:cNvPicPr>
-                  </pic:nvPicPr>
-                  <pic:blipFill>
-                    <a:blip r:embed="rId6"/>
-                    <a:stretch>
-                      <a:fillRect/>
-                    </a:stretch>
-                  </pic:blipFill>
-                  <pic:spPr>
-                    <a:xfrm>
-                      <a:off x="0" y="0"/>
-                      <a:ext cx="4476115" cy="1666875"/>
-                    </a:xfrm>
-                    <a:prstGeom prst="rect">
-                      <a:avLst/>
-                    </a:prstGeom>
-                    <a:noFill/>
-                    <a:ln w="9525">
-                      <a:noFill/>
-                    </a:ln>
-                  </pic:spPr>
-                </pic:pic>
-              </a:graphicData>
-            </a:graphic>
-          </wp:inline>
-        </w:drawing>
-      </w:r>
-    </w:p>
-    <w:p>
-      <w:pPr>
-        <w:ind w:firstLine="420" w:firstLineChars="0"/>
-        <w:rPr>
-          <w:rFonts w:hint="eastAsia"/>
-          <w:lang w:val="en-US" w:eastAsia="zh-CN"/>
-        </w:rPr>
-      </w:pPr>
-      <w:r>
-        <w:rPr>
-          <w:rFonts w:hint="eastAsia"/>
-          <w:lang w:val="en-US" w:eastAsia="zh-CN"/>
-        </w:rPr>
-        <w:t>GTID出现后，这个问题就显得非常简单。由于同一事务的GTID在所有节点上的值一致，那么根据C当前停止点的GTID就能唯一定位到B上的GTID。甚至由于MASTER_AUTO_POSITION功能的出现，我们都不需要知道GTID的具体值，直接使用CHANGE MASTER TO MASTER_HOST='xxx', MASTER_AUTO_POSITION=1命令就可以直接完成failover的工作。</w:t>
       </w:r>
     </w:p>
     <w:p>
@@ -531,6 +624,1936 @@
           <w:rFonts w:hint="eastAsia"/>
           <w:lang w:val="en-US" w:eastAsia="zh-CN"/>
         </w:rPr>
+        <w:t>判断</w:t>
+      </w:r>
+    </w:p>
+    <w:p>
+      <w:pPr>
+        <w:ind w:firstLine="420" w:firstLineChars="0"/>
+        <w:rPr>
+          <w:rFonts w:hint="eastAsia"/>
+          <w:lang w:val="en-US" w:eastAsia="zh-CN"/>
+        </w:rPr>
+      </w:pPr>
+      <w:r>
+        <w:rPr>
+          <w:rFonts w:hint="eastAsia"/>
+          <w:lang w:val="en-US" w:eastAsia="zh-CN"/>
+        </w:rPr>
+        <w:t>1、如何判断复制方式GTID 还是 pos</w:t>
+      </w:r>
+    </w:p>
+    <w:p>
+      <w:pPr>
+        <w:ind w:firstLine="420" w:firstLineChars="0"/>
+        <w:rPr>
+          <w:rFonts w:hint="eastAsia"/>
+          <w:lang w:val="en-US" w:eastAsia="zh-CN"/>
+        </w:rPr>
+      </w:pPr>
+      <w:r>
+        <w:rPr>
+          <w:rFonts w:hint="eastAsia"/>
+          <w:lang w:val="en-US" w:eastAsia="zh-CN"/>
+        </w:rPr>
+        <w:t>Show slave status 查看Auto_Position字段。0是pos 方式， 1是gtid方式。</w:t>
+      </w:r>
+    </w:p>
+    <w:p>
+      <w:pPr>
+        <w:jc w:val="center"/>
+        <w:rPr>
+          <w:rFonts w:hint="eastAsia"/>
+          <w:lang w:val="en-US" w:eastAsia="zh-CN"/>
+        </w:rPr>
+      </w:pPr>
+      <w:r>
+        <w:drawing>
+          <wp:inline distT="0" distB="0" distL="114300" distR="114300">
+            <wp:extent cx="3761740" cy="2362200"/>
+            <wp:effectExtent l="0" t="0" r="10160" b="0"/>
+            <wp:docPr id="7" name="图片 1"/>
+            <wp:cNvGraphicFramePr>
+              <a:graphicFrameLocks xmlns:a="http://schemas.openxmlformats.org/drawingml/2006/main" noChangeAspect="1"/>
+            </wp:cNvGraphicFramePr>
+            <a:graphic xmlns:a="http://schemas.openxmlformats.org/drawingml/2006/main">
+              <a:graphicData uri="http://schemas.openxmlformats.org/drawingml/2006/picture">
+                <pic:pic xmlns:pic="http://schemas.openxmlformats.org/drawingml/2006/picture">
+                  <pic:nvPicPr>
+                    <pic:cNvPr id="7" name="图片 1"/>
+                    <pic:cNvPicPr>
+                      <a:picLocks noChangeAspect="1"/>
+                    </pic:cNvPicPr>
+                  </pic:nvPicPr>
+                  <pic:blipFill>
+                    <a:blip r:embed="rId8"/>
+                    <a:stretch>
+                      <a:fillRect/>
+                    </a:stretch>
+                  </pic:blipFill>
+                  <pic:spPr>
+                    <a:xfrm>
+                      <a:off x="0" y="0"/>
+                      <a:ext cx="3761740" cy="2362200"/>
+                    </a:xfrm>
+                    <a:prstGeom prst="rect">
+                      <a:avLst/>
+                    </a:prstGeom>
+                    <a:noFill/>
+                    <a:ln w="9525">
+                      <a:noFill/>
+                    </a:ln>
+                  </pic:spPr>
+                </pic:pic>
+              </a:graphicData>
+            </a:graphic>
+          </wp:inline>
+        </w:drawing>
+      </w:r>
+    </w:p>
+    <w:p>
+      <w:pPr>
+        <w:ind w:firstLine="420" w:firstLineChars="0"/>
+        <w:rPr>
+          <w:rFonts w:hint="eastAsia"/>
+          <w:lang w:val="en-US" w:eastAsia="zh-CN"/>
+        </w:rPr>
+      </w:pPr>
+      <w:r>
+        <w:rPr>
+          <w:rFonts w:hint="eastAsia"/>
+          <w:lang w:val="en-US" w:eastAsia="zh-CN"/>
+        </w:rPr>
+        <w:t>gtid变更为pos方式：</w:t>
+      </w:r>
+    </w:p>
+    <w:p>
+      <w:pPr>
+        <w:ind w:firstLine="420" w:firstLineChars="0"/>
+        <w:rPr>
+          <w:rFonts w:hint="eastAsia"/>
+          <w:lang w:val="en-US" w:eastAsia="zh-CN"/>
+        </w:rPr>
+      </w:pPr>
+      <w:r>
+        <w:rPr>
+          <w:rFonts w:hint="eastAsia"/>
+          <w:lang w:val="en-US" w:eastAsia="zh-CN"/>
+        </w:rPr>
+        <w:t>change master to master_auto_position=0;</w:t>
+      </w:r>
+    </w:p>
+    <w:p>
+      <w:pPr>
+        <w:ind w:firstLine="420" w:firstLineChars="0"/>
+        <w:rPr>
+          <w:rFonts w:hint="eastAsia"/>
+          <w:lang w:val="en-US" w:eastAsia="zh-CN"/>
+        </w:rPr>
+      </w:pPr>
+      <w:r>
+        <w:rPr>
+          <w:rFonts w:hint="eastAsia"/>
+          <w:lang w:val="en-US" w:eastAsia="zh-CN"/>
+        </w:rPr>
+        <w:t>2、当前执行gtid信息</w:t>
+      </w:r>
+    </w:p>
+    <w:p>
+      <w:pPr>
+        <w:ind w:firstLine="420" w:firstLineChars="0"/>
+        <w:rPr>
+          <w:rFonts w:hint="eastAsia"/>
+          <w:lang w:val="en-US" w:eastAsia="zh-CN"/>
+        </w:rPr>
+      </w:pPr>
+      <w:r>
+        <w:rPr>
+          <w:rFonts w:hint="eastAsia"/>
+          <w:lang w:val="en-US" w:eastAsia="zh-CN"/>
+        </w:rPr>
+        <w:t>mysql&gt; SELECT @@GLOBAL.GTID_EXECUTED;</w:t>
+      </w:r>
+    </w:p>
+    <w:p>
+      <w:pPr>
+        <w:ind w:firstLine="420" w:firstLineChars="0"/>
+        <w:rPr>
+          <w:rFonts w:hint="eastAsia"/>
+          <w:lang w:val="en-US" w:eastAsia="zh-CN"/>
+        </w:rPr>
+      </w:pPr>
+      <w:r>
+        <w:rPr>
+          <w:rFonts w:hint="eastAsia"/>
+          <w:lang w:val="en-US" w:eastAsia="zh-CN"/>
+        </w:rPr>
+        <w:t>+----------------------------------------------+</w:t>
+      </w:r>
+    </w:p>
+    <w:p>
+      <w:pPr>
+        <w:ind w:firstLine="420" w:firstLineChars="0"/>
+        <w:rPr>
+          <w:rFonts w:hint="eastAsia"/>
+          <w:lang w:val="en-US" w:eastAsia="zh-CN"/>
+        </w:rPr>
+      </w:pPr>
+      <w:r>
+        <w:rPr>
+          <w:rFonts w:hint="eastAsia"/>
+          <w:lang w:val="en-US" w:eastAsia="zh-CN"/>
+        </w:rPr>
+        <w:t>| @@GLOBAL.GTID_EXECUTED                       |</w:t>
+      </w:r>
+    </w:p>
+    <w:p>
+      <w:pPr>
+        <w:ind w:firstLine="420" w:firstLineChars="0"/>
+        <w:rPr>
+          <w:rFonts w:hint="eastAsia"/>
+          <w:lang w:val="en-US" w:eastAsia="zh-CN"/>
+        </w:rPr>
+      </w:pPr>
+      <w:r>
+        <w:rPr>
+          <w:rFonts w:hint="eastAsia"/>
+          <w:lang w:val="en-US" w:eastAsia="zh-CN"/>
+        </w:rPr>
+        <w:t>+----------------------------------------------+</w:t>
+      </w:r>
+    </w:p>
+    <w:p>
+      <w:pPr>
+        <w:ind w:firstLine="420" w:firstLineChars="0"/>
+        <w:rPr>
+          <w:rFonts w:hint="eastAsia"/>
+          <w:lang w:val="en-US" w:eastAsia="zh-CN"/>
+        </w:rPr>
+      </w:pPr>
+      <w:r>
+        <w:rPr>
+          <w:rFonts w:hint="eastAsia"/>
+          <w:lang w:val="en-US" w:eastAsia="zh-CN"/>
+        </w:rPr>
+        <w:t>| 39d0a7f2-702c-11ea-92a0-000c29b9a76d:1-46534 |</w:t>
+      </w:r>
+    </w:p>
+    <w:p>
+      <w:pPr>
+        <w:ind w:firstLine="420" w:firstLineChars="0"/>
+        <w:rPr>
+          <w:rFonts w:hint="eastAsia"/>
+          <w:lang w:val="en-US" w:eastAsia="zh-CN"/>
+        </w:rPr>
+      </w:pPr>
+      <w:r>
+        <w:rPr>
+          <w:rFonts w:hint="eastAsia"/>
+          <w:lang w:val="en-US" w:eastAsia="zh-CN"/>
+        </w:rPr>
+        <w:t>+----------------------------------------------+</w:t>
+      </w:r>
+    </w:p>
+    <w:p>
+      <w:pPr>
+        <w:ind w:firstLine="420" w:firstLineChars="0"/>
+        <w:rPr>
+          <w:rFonts w:hint="eastAsia"/>
+          <w:lang w:val="en-US" w:eastAsia="zh-CN"/>
+        </w:rPr>
+      </w:pPr>
+      <w:r>
+        <w:rPr>
+          <w:rFonts w:hint="eastAsia"/>
+          <w:lang w:val="en-US" w:eastAsia="zh-CN"/>
+        </w:rPr>
+        <w:t>mysql&gt; SELECT * FROM  mysql.gtid_executed;</w:t>
+      </w:r>
+    </w:p>
+    <w:p>
+      <w:pPr>
+        <w:jc w:val="center"/>
+        <w:rPr>
+          <w:rFonts w:hint="eastAsia"/>
+          <w:lang w:val="en-US" w:eastAsia="zh-CN"/>
+        </w:rPr>
+      </w:pPr>
+      <w:r>
+        <w:drawing>
+          <wp:inline distT="0" distB="0" distL="114300" distR="114300">
+            <wp:extent cx="4544695" cy="763270"/>
+            <wp:effectExtent l="0" t="0" r="8255" b="17780"/>
+            <wp:docPr id="8" name="图片 2"/>
+            <wp:cNvGraphicFramePr>
+              <a:graphicFrameLocks xmlns:a="http://schemas.openxmlformats.org/drawingml/2006/main" noChangeAspect="1"/>
+            </wp:cNvGraphicFramePr>
+            <a:graphic xmlns:a="http://schemas.openxmlformats.org/drawingml/2006/main">
+              <a:graphicData uri="http://schemas.openxmlformats.org/drawingml/2006/picture">
+                <pic:pic xmlns:pic="http://schemas.openxmlformats.org/drawingml/2006/picture">
+                  <pic:nvPicPr>
+                    <pic:cNvPr id="8" name="图片 2"/>
+                    <pic:cNvPicPr>
+                      <a:picLocks noChangeAspect="1"/>
+                    </pic:cNvPicPr>
+                  </pic:nvPicPr>
+                  <pic:blipFill>
+                    <a:blip r:embed="rId9"/>
+                    <a:stretch>
+                      <a:fillRect/>
+                    </a:stretch>
+                  </pic:blipFill>
+                  <pic:spPr>
+                    <a:xfrm>
+                      <a:off x="0" y="0"/>
+                      <a:ext cx="4544695" cy="763270"/>
+                    </a:xfrm>
+                    <a:prstGeom prst="rect">
+                      <a:avLst/>
+                    </a:prstGeom>
+                    <a:noFill/>
+                    <a:ln w="9525">
+                      <a:noFill/>
+                    </a:ln>
+                  </pic:spPr>
+                </pic:pic>
+              </a:graphicData>
+            </a:graphic>
+          </wp:inline>
+        </w:drawing>
+      </w:r>
+    </w:p>
+    <w:p>
+      <w:pPr>
+        <w:ind w:firstLine="420" w:firstLineChars="0"/>
+        <w:rPr>
+          <w:rFonts w:hint="eastAsia"/>
+          <w:lang w:val="en-US" w:eastAsia="zh-CN"/>
+        </w:rPr>
+      </w:pPr>
+      <w:r>
+        <w:rPr>
+          <w:rFonts w:hint="eastAsia"/>
+          <w:lang w:val="en-US" w:eastAsia="zh-CN"/>
+        </w:rPr>
+        <w:t>mysql.gtid_executed表是由MySQL服务器提供给内部使用的。它允许副本在副本上禁用二进制日志记录时使用GTIDs，并允许在二进制日志丢失时保留GTID状态。RESET MASTER命令，gtid_executed表将被清除。</w:t>
+      </w:r>
+    </w:p>
+    <w:p>
+      <w:pPr>
+        <w:ind w:firstLine="420" w:firstLineChars="0"/>
+        <w:rPr>
+          <w:rFonts w:hint="eastAsia"/>
+          <w:lang w:val="en-US" w:eastAsia="zh-CN"/>
+        </w:rPr>
+      </w:pPr>
+      <w:r>
+        <w:rPr>
+          <w:rFonts w:hint="eastAsia"/>
+          <w:lang w:val="en-US" w:eastAsia="zh-CN"/>
+        </w:rPr>
+        <w:t>服务意外停止的情况下，当前二进制日志文件中的gtid集不会保存在gtid_executed表。在恢复期间，这些gtid将从二进制日志文件添加到表中，以便可以继续复制。</w:t>
+      </w:r>
+    </w:p>
+    <w:p>
+      <w:pPr>
+        <w:ind w:firstLine="420" w:firstLineChars="0"/>
+        <w:rPr>
+          <w:rFonts w:hint="eastAsia"/>
+          <w:lang w:val="en-US" w:eastAsia="zh-CN"/>
+        </w:rPr>
+      </w:pPr>
+      <w:r>
+        <w:rPr>
+          <w:rFonts w:hint="eastAsia"/>
+          <w:lang w:val="en-US" w:eastAsia="zh-CN"/>
+        </w:rPr>
+        <w:t>3、gtid_executed</w:t>
+      </w:r>
+    </w:p>
+    <w:p>
+      <w:pPr>
+        <w:ind w:firstLine="420" w:firstLineChars="0"/>
+        <w:rPr>
+          <w:rFonts w:hint="eastAsia"/>
+          <w:lang w:val="en-US" w:eastAsia="zh-CN"/>
+        </w:rPr>
+      </w:pPr>
+      <w:r>
+        <w:rPr>
+          <w:rFonts w:hint="eastAsia"/>
+          <w:lang w:val="en-US" w:eastAsia="zh-CN"/>
+        </w:rPr>
+        <w:t>若MySQL服务器启用了二进制日志，则表mysql.gtid_executed的更新仅在二进制rotation时发生，因为发生重启等情况依旧可以通过扫描二进制日志判断得知当前运行的GTID位置。</w:t>
+      </w:r>
+    </w:p>
+    <w:p>
+      <w:pPr>
+        <w:ind w:firstLine="420" w:firstLineChars="0"/>
+        <w:rPr>
+          <w:rFonts w:hint="eastAsia"/>
+          <w:lang w:val="en-US" w:eastAsia="zh-CN"/>
+        </w:rPr>
+      </w:pPr>
+      <w:r>
+        <w:rPr>
+          <w:rFonts w:hint="eastAsia"/>
+          <w:lang w:val="en-US" w:eastAsia="zh-CN"/>
+        </w:rPr>
+        <w:t>简单来说，该表会记录当前执行的GTID：</w:t>
+      </w:r>
+    </w:p>
+    <w:p>
+      <w:pPr>
+        <w:ind w:firstLine="420" w:firstLineChars="0"/>
+        <w:rPr>
+          <w:rFonts w:hint="eastAsia"/>
+          <w:lang w:val="en-US" w:eastAsia="zh-CN"/>
+        </w:rPr>
+      </w:pPr>
+      <w:r>
+        <w:rPr>
+          <w:rFonts w:hint="eastAsia"/>
+          <w:lang w:val="en-US" w:eastAsia="zh-CN"/>
+        </w:rPr>
+        <w:t>在MySQL 5.6中必须配置参数log_slave_updates的最重要原因在于当slave重启后，无法得知当前slave已经运行到的GTID位置，因为变量gtid_executed是一个内存值：</w:t>
+      </w:r>
+    </w:p>
+    <w:p>
+      <w:pPr>
+        <w:ind w:firstLine="420" w:firstLineChars="0"/>
+        <w:rPr>
+          <w:rFonts w:hint="eastAsia"/>
+          <w:lang w:val="en-US" w:eastAsia="zh-CN"/>
+        </w:rPr>
+      </w:pPr>
+      <w:r>
+        <w:rPr>
+          <w:rFonts w:hint="eastAsia"/>
+          <w:lang w:val="en-US" w:eastAsia="zh-CN"/>
+        </w:rPr>
+        <w:t>MySQL 5.7将gtid_executed这个值给持久化。采用的技巧与MySQL 5.6处理SQL thread保存位置的方式一样，即将GTID值持久化保存在一张InnoDB表中，并与用户事务一起进行提交，从而实现数据的一致性。</w:t>
+      </w:r>
+    </w:p>
+    <w:p>
+      <w:pPr>
+        <w:ind w:firstLine="420" w:firstLineChars="0"/>
+        <w:rPr>
+          <w:rFonts w:hint="eastAsia"/>
+          <w:b/>
+          <w:bCs/>
+          <w:lang w:val="en-US" w:eastAsia="zh-CN"/>
+        </w:rPr>
+      </w:pPr>
+      <w:r>
+        <w:rPr>
+          <w:rFonts w:hint="eastAsia"/>
+          <w:b/>
+          <w:bCs/>
+          <w:lang w:val="en-US" w:eastAsia="zh-CN"/>
+        </w:rPr>
+        <w:t>触发条件：</w:t>
+      </w:r>
+    </w:p>
+    <w:p>
+      <w:pPr>
+        <w:ind w:firstLine="420" w:firstLineChars="0"/>
+        <w:rPr>
+          <w:rFonts w:hint="eastAsia"/>
+          <w:lang w:val="en-US" w:eastAsia="zh-CN"/>
+        </w:rPr>
+      </w:pPr>
+      <w:r>
+        <w:rPr>
+          <w:rFonts w:hint="eastAsia"/>
+          <w:lang w:val="en-US" w:eastAsia="zh-CN"/>
+        </w:rPr>
+        <w:t>在binlog发生rotate(flush binary logs/达到max_binlog_size)或者关闭服务时，会把所有写入到binlog中的Gtid信息写入到mysql.gtid_executed表。</w:t>
+      </w:r>
+    </w:p>
+    <w:p>
+      <w:pPr>
+        <w:ind w:firstLine="420" w:firstLineChars="0"/>
+        <w:rPr>
+          <w:rFonts w:hint="eastAsia"/>
+          <w:lang w:val="en-US" w:eastAsia="zh-CN"/>
+        </w:rPr>
+      </w:pPr>
+      <w:r>
+        <w:rPr>
+          <w:rFonts w:hint="eastAsia"/>
+          <w:lang w:val="en-US" w:eastAsia="zh-CN"/>
+        </w:rPr>
+        <w:t>从库：如果没有开启log_bin或者没有开启log_slave_updates，从库在应用relay-log中的每个事务会执行一个insert mysql.gtid_executed操作。</w:t>
+      </w:r>
+    </w:p>
+    <w:p>
+      <w:pPr>
+        <w:rPr>
+          <w:rFonts w:hint="eastAsia"/>
+          <w:lang w:val="en-US" w:eastAsia="zh-CN"/>
+        </w:rPr>
+      </w:pPr>
+    </w:p>
+    <w:p>
+      <w:pPr>
+        <w:pStyle w:val="2"/>
+        <w:rPr>
+          <w:rFonts w:hint="eastAsia"/>
+          <w:lang w:val="en-US" w:eastAsia="zh-CN"/>
+        </w:rPr>
+      </w:pPr>
+      <w:r>
+        <w:rPr>
+          <w:rFonts w:hint="eastAsia"/>
+          <w:lang w:val="en-US" w:eastAsia="zh-CN"/>
+        </w:rPr>
+        <w:t>操作</w:t>
+      </w:r>
+    </w:p>
+    <w:p>
+      <w:pPr>
+        <w:ind w:firstLine="420" w:firstLineChars="0"/>
+        <w:rPr>
+          <w:rFonts w:hint="eastAsia"/>
+          <w:lang w:val="en-US" w:eastAsia="zh-CN"/>
+        </w:rPr>
+      </w:pPr>
+      <w:r>
+        <w:rPr>
+          <w:rFonts w:hint="eastAsia"/>
+          <w:lang w:val="en-US" w:eastAsia="zh-CN"/>
+        </w:rPr>
+        <w:t>1、gtid设置</w:t>
+      </w:r>
+    </w:p>
+    <w:p>
+      <w:pPr>
+        <w:rPr>
+          <w:rFonts w:hint="eastAsia"/>
+          <w:lang w:val="en-US" w:eastAsia="zh-CN"/>
+        </w:rPr>
+      </w:pPr>
+    </w:p>
+    <w:p>
+      <w:pPr>
+        <w:ind w:firstLine="420" w:firstLineChars="0"/>
+        <w:rPr>
+          <w:rFonts w:hint="eastAsia"/>
+          <w:lang w:val="en-US" w:eastAsia="zh-CN"/>
+        </w:rPr>
+      </w:pPr>
+      <w:r>
+        <w:rPr>
+          <w:rFonts w:hint="eastAsia"/>
+          <w:lang w:val="en-US" w:eastAsia="zh-CN"/>
+        </w:rPr>
+        <w:t>gtid_mode=ON #必选</w:t>
+      </w:r>
+    </w:p>
+    <w:p>
+      <w:pPr>
+        <w:ind w:firstLine="420" w:firstLineChars="0"/>
+        <w:rPr>
+          <w:rFonts w:hint="eastAsia"/>
+          <w:lang w:val="en-US" w:eastAsia="zh-CN"/>
+        </w:rPr>
+      </w:pPr>
+      <w:r>
+        <w:rPr>
+          <w:rFonts w:hint="eastAsia"/>
+          <w:lang w:val="en-US" w:eastAsia="zh-CN"/>
+        </w:rPr>
+        <w:t>enforce-gtid-consistency=true #必选</w:t>
+      </w:r>
+    </w:p>
+    <w:p>
+      <w:pPr>
+        <w:ind w:firstLine="420" w:firstLineChars="0"/>
+        <w:rPr>
+          <w:rFonts w:hint="eastAsia"/>
+          <w:lang w:val="en-US" w:eastAsia="zh-CN"/>
+        </w:rPr>
+      </w:pPr>
+      <w:r>
+        <w:rPr>
+          <w:rFonts w:hint="eastAsia"/>
+          <w:lang w:val="en-US" w:eastAsia="zh-CN"/>
+        </w:rPr>
+        <w:t>log-bin=mysql #5.6必选 5.7.5和它之后可选，为了高可用，最好设置</w:t>
+      </w:r>
+    </w:p>
+    <w:p>
+      <w:pPr>
+        <w:ind w:firstLine="420" w:firstLineChars="0"/>
+        <w:rPr>
+          <w:rFonts w:hint="eastAsia"/>
+          <w:lang w:val="en-US" w:eastAsia="zh-CN"/>
+        </w:rPr>
+      </w:pPr>
+      <w:r>
+        <w:rPr>
+          <w:rFonts w:hint="eastAsia"/>
+          <w:lang w:val="en-US" w:eastAsia="zh-CN"/>
+        </w:rPr>
+        <w:t>server-id=1  #开启log-bin的必须设置</w:t>
+      </w:r>
+    </w:p>
+    <w:p>
+      <w:pPr>
+        <w:ind w:firstLine="420" w:firstLineChars="0"/>
+        <w:rPr>
+          <w:rFonts w:hint="eastAsia"/>
+          <w:lang w:val="en-US" w:eastAsia="zh-CN"/>
+        </w:rPr>
+      </w:pPr>
+      <w:r>
+        <w:rPr>
+          <w:rFonts w:hint="eastAsia"/>
+          <w:lang w:val="en-US" w:eastAsia="zh-CN"/>
+        </w:rPr>
+        <w:t>log-slave-updates=ON # 5.6必选 5.7.5和它之后可选，为了高可用切换，最好设置ON</w:t>
+      </w:r>
+    </w:p>
+    <w:p>
+      <w:pPr>
+        <w:ind w:firstLine="420" w:firstLineChars="0"/>
+        <w:rPr>
+          <w:rFonts w:hint="eastAsia"/>
+          <w:lang w:val="en-US" w:eastAsia="zh-CN"/>
+        </w:rPr>
+      </w:pPr>
+      <w:r>
+        <w:rPr>
+          <w:rFonts w:hint="eastAsia"/>
+          <w:lang w:val="en-US" w:eastAsia="zh-CN"/>
+        </w:rPr>
+        <w:t>2、gtid跳过 gtid_next</w:t>
+      </w:r>
+    </w:p>
+    <w:p>
+      <w:pPr>
+        <w:ind w:firstLine="420" w:firstLineChars="0"/>
+        <w:rPr>
+          <w:rFonts w:hint="eastAsia"/>
+          <w:lang w:val="en-US" w:eastAsia="zh-CN"/>
+        </w:rPr>
+      </w:pPr>
+      <w:r>
+        <w:rPr>
+          <w:rFonts w:hint="eastAsia"/>
+          <w:lang w:val="en-US" w:eastAsia="zh-CN"/>
+        </w:rPr>
+        <w:t>stop slave;</w:t>
+      </w:r>
+    </w:p>
+    <w:p>
+      <w:pPr>
+        <w:ind w:firstLine="420" w:firstLineChars="0"/>
+        <w:rPr>
+          <w:rFonts w:hint="eastAsia"/>
+          <w:lang w:val="en-US" w:eastAsia="zh-CN"/>
+        </w:rPr>
+      </w:pPr>
+      <w:r>
+        <w:rPr>
+          <w:rFonts w:hint="eastAsia"/>
+          <w:lang w:val="en-US" w:eastAsia="zh-CN"/>
+        </w:rPr>
+        <w:t>set gtid_next='d74faa2d-5819-11e8-b248-ac853db70398:10603';</w:t>
+      </w:r>
+    </w:p>
+    <w:p>
+      <w:pPr>
+        <w:ind w:firstLine="420" w:firstLineChars="0"/>
+        <w:rPr>
+          <w:rFonts w:hint="eastAsia"/>
+          <w:lang w:val="en-US" w:eastAsia="zh-CN"/>
+        </w:rPr>
+      </w:pPr>
+      <w:r>
+        <w:rPr>
+          <w:rFonts w:hint="eastAsia"/>
+          <w:lang w:val="en-US" w:eastAsia="zh-CN"/>
+        </w:rPr>
+        <w:t>begin;commit;</w:t>
+      </w:r>
+    </w:p>
+    <w:p>
+      <w:pPr>
+        <w:ind w:firstLine="420" w:firstLineChars="0"/>
+        <w:rPr>
+          <w:rFonts w:hint="eastAsia"/>
+          <w:lang w:val="en-US" w:eastAsia="zh-CN"/>
+        </w:rPr>
+      </w:pPr>
+      <w:r>
+        <w:rPr>
+          <w:rFonts w:hint="eastAsia"/>
+          <w:lang w:val="en-US" w:eastAsia="zh-CN"/>
+        </w:rPr>
+        <w:t>set gtid_next='automatic';</w:t>
+      </w:r>
+    </w:p>
+    <w:p>
+      <w:pPr>
+        <w:ind w:firstLine="420" w:firstLineChars="0"/>
+        <w:rPr>
+          <w:rFonts w:hint="eastAsia"/>
+          <w:lang w:val="en-US" w:eastAsia="zh-CN"/>
+        </w:rPr>
+      </w:pPr>
+      <w:r>
+        <w:rPr>
+          <w:rFonts w:hint="eastAsia"/>
+          <w:lang w:val="en-US" w:eastAsia="zh-CN"/>
+        </w:rPr>
+        <w:t>start slave;</w:t>
+      </w:r>
+    </w:p>
+    <w:p>
+      <w:pPr>
+        <w:ind w:firstLine="420" w:firstLineChars="0"/>
+        <w:rPr>
+          <w:rFonts w:hint="eastAsia"/>
+          <w:lang w:val="en-US" w:eastAsia="zh-CN"/>
+        </w:rPr>
+      </w:pPr>
+      <w:r>
+        <w:rPr>
+          <w:rFonts w:hint="eastAsia"/>
+          <w:lang w:val="en-US" w:eastAsia="zh-CN"/>
+        </w:rPr>
+        <w:t>备注：该操作类似于sql_slave_skip_counter，只是跳过错误，不能保证数据一致性，需要人工介入，固强烈建议从机开启read_only=1</w:t>
+      </w:r>
+    </w:p>
+    <w:p>
+      <w:pPr>
+        <w:rPr>
+          <w:rFonts w:hint="eastAsia"/>
+          <w:lang w:val="en-US" w:eastAsia="zh-CN"/>
+        </w:rPr>
+      </w:pPr>
+    </w:p>
+    <w:p>
+      <w:pPr>
+        <w:ind w:firstLine="420" w:firstLineChars="0"/>
+        <w:rPr>
+          <w:rFonts w:hint="eastAsia"/>
+          <w:lang w:val="en-US" w:eastAsia="zh-CN"/>
+        </w:rPr>
+      </w:pPr>
+      <w:r>
+        <w:rPr>
+          <w:rFonts w:hint="eastAsia"/>
+          <w:lang w:val="en-US" w:eastAsia="zh-CN"/>
+        </w:rPr>
+        <w:t>3、gtid清除gtid_pureged</w:t>
+      </w:r>
+    </w:p>
+    <w:p>
+      <w:pPr>
+        <w:ind w:firstLine="420" w:firstLineChars="0"/>
+        <w:rPr>
+          <w:rFonts w:hint="eastAsia"/>
+          <w:lang w:val="en-US" w:eastAsia="zh-CN"/>
+        </w:rPr>
+      </w:pPr>
+      <w:r>
+        <w:rPr>
+          <w:rFonts w:hint="eastAsia"/>
+          <w:lang w:val="en-US" w:eastAsia="zh-CN"/>
+        </w:rPr>
+        <w:t>命令的实际意义：因没有binlog信息（expire_logs_days），不考虑这些gtid确认和回滚。常用备份恢复，搭建从库的时候使用。</w:t>
+      </w:r>
+    </w:p>
+    <w:p>
+      <w:pPr>
+        <w:ind w:firstLine="420" w:firstLineChars="0"/>
+        <w:rPr>
+          <w:rFonts w:hint="eastAsia"/>
+          <w:lang w:val="en-US" w:eastAsia="zh-CN"/>
+        </w:rPr>
+      </w:pPr>
+      <w:r>
+        <w:rPr>
+          <w:rFonts w:hint="eastAsia"/>
+          <w:lang w:val="en-US" w:eastAsia="zh-CN"/>
+        </w:rPr>
+        <w:t>自动触发机制：flush，服务器重新启动</w:t>
+      </w:r>
+    </w:p>
+    <w:p>
+      <w:pPr>
+        <w:ind w:firstLine="420" w:firstLineChars="0"/>
+        <w:rPr>
+          <w:rFonts w:hint="eastAsia"/>
+          <w:lang w:val="en-US" w:eastAsia="zh-CN"/>
+        </w:rPr>
+      </w:pPr>
+      <w:r>
+        <w:rPr>
+          <w:rFonts w:hint="eastAsia"/>
+          <w:lang w:val="en-US" w:eastAsia="zh-CN"/>
+        </w:rPr>
+        <w:t>使用场景：</w:t>
+      </w:r>
+    </w:p>
+    <w:p>
+      <w:pPr>
+        <w:ind w:firstLine="420" w:firstLineChars="0"/>
+        <w:rPr>
+          <w:rFonts w:hint="eastAsia"/>
+          <w:lang w:val="en-US" w:eastAsia="zh-CN"/>
+        </w:rPr>
+      </w:pPr>
+      <w:r>
+        <w:rPr>
+          <w:rFonts w:hint="eastAsia"/>
+          <w:lang w:val="en-US" w:eastAsia="zh-CN"/>
+        </w:rPr>
+        <w:t>在副本上禁用二进制日志记录提交的复制事务的GTIDs。</w:t>
+      </w:r>
+    </w:p>
+    <w:p>
+      <w:pPr>
+        <w:ind w:firstLine="420" w:firstLineChars="0"/>
+        <w:rPr>
+          <w:rFonts w:hint="eastAsia"/>
+          <w:lang w:val="en-US" w:eastAsia="zh-CN"/>
+        </w:rPr>
+      </w:pPr>
+      <w:r>
+        <w:rPr>
+          <w:rFonts w:hint="eastAsia"/>
+          <w:lang w:val="en-US" w:eastAsia="zh-CN"/>
+        </w:rPr>
+        <w:t>写入二进制日志文件的事务的GTIDs，该文件现在已被清除。</w:t>
+      </w:r>
+    </w:p>
+    <w:p>
+      <w:pPr>
+        <w:ind w:firstLine="420" w:firstLineChars="0"/>
+        <w:rPr>
+          <w:rFonts w:hint="eastAsia"/>
+          <w:lang w:val="en-US" w:eastAsia="zh-CN"/>
+        </w:rPr>
+      </w:pPr>
+      <w:r>
+        <w:rPr>
+          <w:rFonts w:hint="eastAsia"/>
+          <w:lang w:val="en-US" w:eastAsia="zh-CN"/>
+        </w:rPr>
+        <w:t>通过语句set @@GLOBAL.gtid_purged显式添加到集合中的gtid。</w:t>
+      </w:r>
+    </w:p>
+    <w:p>
+      <w:pPr>
+        <w:ind w:firstLine="420" w:firstLineChars="0"/>
+        <w:rPr>
+          <w:rFonts w:hint="eastAsia"/>
+          <w:lang w:val="en-US" w:eastAsia="zh-CN"/>
+        </w:rPr>
+      </w:pPr>
+      <w:r>
+        <w:rPr>
+          <w:rFonts w:hint="eastAsia"/>
+          <w:lang w:val="en-US" w:eastAsia="zh-CN"/>
+        </w:rPr>
+        <w:t>mysqldump --set-gtid-purged=off/on 参数;</w:t>
+      </w:r>
+    </w:p>
+    <w:p>
+      <w:pPr>
+        <w:ind w:firstLine="420" w:firstLineChars="0"/>
+        <w:rPr>
+          <w:rFonts w:hint="eastAsia"/>
+          <w:lang w:val="en-US" w:eastAsia="zh-CN"/>
+        </w:rPr>
+      </w:pPr>
+      <w:r>
+        <w:rPr>
+          <w:rFonts w:hint="eastAsia"/>
+          <w:lang w:val="en-US" w:eastAsia="zh-CN"/>
+        </w:rPr>
+        <w:t>是否将GTID_PURGED’添加到输出中</w:t>
+      </w:r>
+    </w:p>
+    <w:p>
+      <w:pPr>
+        <w:rPr>
+          <w:rFonts w:hint="eastAsia"/>
+          <w:lang w:val="en-US" w:eastAsia="zh-CN"/>
+        </w:rPr>
+      </w:pPr>
+    </w:p>
+    <w:p>
+      <w:pPr>
+        <w:ind w:firstLine="420" w:firstLineChars="0"/>
+        <w:rPr>
+          <w:rFonts w:hint="eastAsia"/>
+          <w:lang w:val="en-US" w:eastAsia="zh-CN"/>
+        </w:rPr>
+      </w:pPr>
+      <w:r>
+        <w:rPr>
+          <w:rFonts w:hint="eastAsia"/>
+          <w:lang w:val="en-US" w:eastAsia="zh-CN"/>
+        </w:rPr>
+        <w:t>4、gtid升级</w:t>
+      </w:r>
+    </w:p>
+    <w:p>
+      <w:pPr>
+        <w:ind w:firstLine="420" w:firstLineChars="0"/>
+        <w:rPr>
+          <w:rFonts w:hint="eastAsia"/>
+          <w:lang w:val="en-US" w:eastAsia="zh-CN"/>
+        </w:rPr>
+      </w:pPr>
+      <w:r>
+        <w:rPr>
+          <w:rFonts w:hint="eastAsia"/>
+          <w:lang w:val="en-US" w:eastAsia="zh-CN"/>
+        </w:rPr>
+        <w:t>pos升级gtid方式，条件允许建议重新搭建从库的方式。以下方式存在风险。</w:t>
+      </w:r>
+    </w:p>
+    <w:p>
+      <w:pPr>
+        <w:rPr>
+          <w:rFonts w:hint="eastAsia"/>
+          <w:lang w:val="en-US" w:eastAsia="zh-CN"/>
+        </w:rPr>
+      </w:pPr>
+      <w:r>
+        <w:rPr>
+          <w:rFonts w:hint="eastAsia"/>
+          <w:lang w:val="en-US" w:eastAsia="zh-CN"/>
+        </w:rPr>
+        <w:t>gtid_mode可选值</w:t>
+      </w:r>
+    </w:p>
+    <w:p>
+      <w:pPr>
+        <w:rPr>
+          <w:rFonts w:hint="eastAsia"/>
+          <w:lang w:val="en-US" w:eastAsia="zh-CN"/>
+        </w:rPr>
+      </w:pPr>
+    </w:p>
+    <w:p>
+      <w:pPr>
+        <w:ind w:firstLine="420" w:firstLineChars="0"/>
+        <w:rPr>
+          <w:rFonts w:hint="eastAsia"/>
+          <w:lang w:val="en-US" w:eastAsia="zh-CN"/>
+        </w:rPr>
+      </w:pPr>
+      <w:r>
+        <w:rPr>
+          <w:rFonts w:hint="eastAsia"/>
+          <w:lang w:val="en-US" w:eastAsia="zh-CN"/>
+        </w:rPr>
+        <w:t>ON：完全打开GTID，如果打开状态的备库接受到不带GTID的事务，则复制中断</w:t>
+      </w:r>
+    </w:p>
+    <w:p>
+      <w:pPr>
+        <w:ind w:firstLine="420" w:firstLineChars="0"/>
+        <w:rPr>
+          <w:rFonts w:hint="eastAsia"/>
+          <w:lang w:val="en-US" w:eastAsia="zh-CN"/>
+        </w:rPr>
+      </w:pPr>
+      <w:r>
+        <w:rPr>
+          <w:rFonts w:hint="eastAsia"/>
+          <w:lang w:val="en-US" w:eastAsia="zh-CN"/>
+        </w:rPr>
+        <w:t>ON_PERMISSIV：可以认为是打开gtid前的过渡阶段，主库在设置成该值后会产生GTID，同时备库依然容忍带GTID和不带GTID的事务</w:t>
+      </w:r>
+    </w:p>
+    <w:p>
+      <w:pPr>
+        <w:ind w:firstLine="420" w:firstLineChars="0"/>
+        <w:rPr>
+          <w:rFonts w:hint="eastAsia"/>
+          <w:lang w:val="en-US" w:eastAsia="zh-CN"/>
+        </w:rPr>
+      </w:pPr>
+      <w:r>
+        <w:rPr>
+          <w:rFonts w:hint="eastAsia"/>
+          <w:lang w:val="en-US" w:eastAsia="zh-CN"/>
+        </w:rPr>
+        <w:t>OFF_PERMISSIVE：可以认为是关闭GTID前的过渡阶段，主库在设置成该值后不再生成GTID,备库在接受到带GTID和不带GTID事务都可以容忍。主库在关闭GTID时，执行事务会产生一个Anonymous_Gtid事件，会在备库执行：set @@session.gtid_next=‘anonymous’</w:t>
+      </w:r>
+    </w:p>
+    <w:p>
+      <w:pPr>
+        <w:ind w:firstLine="420" w:firstLineChars="0"/>
+        <w:rPr>
+          <w:rFonts w:hint="eastAsia"/>
+          <w:lang w:val="en-US" w:eastAsia="zh-CN"/>
+        </w:rPr>
+      </w:pPr>
+      <w:r>
+        <w:rPr>
+          <w:rFonts w:hint="eastAsia"/>
+          <w:lang w:val="en-US" w:eastAsia="zh-CN"/>
+        </w:rPr>
+        <w:t>OFF：彻底关闭GTID，如果关闭状态的备库收到带GTID的事务，则复制中断</w:t>
+      </w:r>
+    </w:p>
+    <w:p>
+      <w:pPr>
+        <w:rPr>
+          <w:rFonts w:hint="eastAsia"/>
+          <w:lang w:val="en-US" w:eastAsia="zh-CN"/>
+        </w:rPr>
+      </w:pPr>
+    </w:p>
+    <w:p>
+      <w:pPr>
+        <w:ind w:firstLine="420" w:firstLineChars="0"/>
+        <w:rPr>
+          <w:rFonts w:hint="eastAsia"/>
+          <w:lang w:val="en-US" w:eastAsia="zh-CN"/>
+        </w:rPr>
+      </w:pPr>
+      <w:bookmarkStart w:id="0" w:name="_GoBack"/>
+      <w:bookmarkEnd w:id="0"/>
+      <w:r>
+        <w:rPr>
+          <w:rFonts w:hint="eastAsia"/>
+          <w:lang w:val="en-US" w:eastAsia="zh-CN"/>
+        </w:rPr>
+        <w:t>从position模式切换到GTID模式：</w:t>
+      </w:r>
+    </w:p>
+    <w:p>
+      <w:pPr>
+        <w:ind w:firstLine="420" w:firstLineChars="0"/>
+        <w:rPr>
+          <w:rFonts w:hint="eastAsia"/>
+          <w:lang w:val="en-US" w:eastAsia="zh-CN"/>
+        </w:rPr>
+      </w:pPr>
+      <w:r>
+        <w:rPr>
+          <w:rFonts w:hint="eastAsia"/>
+          <w:lang w:val="en-US" w:eastAsia="zh-CN"/>
+        </w:rPr>
+        <w:t>1)在每个sever执行WARN模式:</w:t>
+      </w:r>
+    </w:p>
+    <w:p>
+      <w:pPr>
+        <w:ind w:firstLine="420" w:firstLineChars="0"/>
+        <w:rPr>
+          <w:rFonts w:hint="eastAsia"/>
+          <w:lang w:val="en-US" w:eastAsia="zh-CN"/>
+        </w:rPr>
+      </w:pPr>
+      <w:r>
+        <w:rPr>
+          <w:rFonts w:hint="eastAsia"/>
+          <w:lang w:val="en-US" w:eastAsia="zh-CN"/>
+        </w:rPr>
+        <w:t>这一步设置之后，使得所有事物都允许违反GTID的一致性</w:t>
+      </w:r>
+    </w:p>
+    <w:p>
+      <w:pPr>
+        <w:ind w:firstLine="420" w:firstLineChars="0"/>
+        <w:rPr>
+          <w:rFonts w:hint="eastAsia"/>
+          <w:lang w:val="en-US" w:eastAsia="zh-CN"/>
+        </w:rPr>
+      </w:pPr>
+      <w:r>
+        <w:rPr>
+          <w:rFonts w:hint="eastAsia"/>
+          <w:lang w:val="en-US" w:eastAsia="zh-CN"/>
+        </w:rPr>
+        <w:t>mysql&gt;SET @@GLOBAL.ENFORCE_GTID_CONSISTENCY = WARN;</w:t>
+      </w:r>
+    </w:p>
+    <w:p>
+      <w:pPr>
+        <w:ind w:firstLine="420" w:firstLineChars="0"/>
+        <w:rPr>
+          <w:rFonts w:hint="eastAsia"/>
+          <w:lang w:val="en-US" w:eastAsia="zh-CN"/>
+        </w:rPr>
+      </w:pPr>
+      <w:r>
+        <w:rPr>
+          <w:rFonts w:hint="eastAsia"/>
+          <w:lang w:val="en-US" w:eastAsia="zh-CN"/>
+        </w:rPr>
+        <w:t>#这是第一个重要步骤. 您必须确保在进入下一步骤之前不会在错误日志中生成警告.</w:t>
+      </w:r>
+    </w:p>
+    <w:p>
+      <w:pPr>
+        <w:ind w:firstLine="420" w:firstLineChars="0"/>
+        <w:rPr>
+          <w:rFonts w:hint="eastAsia"/>
+          <w:lang w:val="en-US" w:eastAsia="zh-CN"/>
+        </w:rPr>
+      </w:pPr>
+      <w:r>
+        <w:rPr>
+          <w:rFonts w:hint="eastAsia"/>
+          <w:lang w:val="en-US" w:eastAsia="zh-CN"/>
+        </w:rPr>
+        <w:t>2)在每个sever执行ON模式:</w:t>
+      </w:r>
+    </w:p>
+    <w:p>
+      <w:pPr>
+        <w:ind w:firstLine="420" w:firstLineChars="0"/>
+        <w:rPr>
+          <w:rFonts w:hint="eastAsia"/>
+          <w:lang w:val="en-US" w:eastAsia="zh-CN"/>
+        </w:rPr>
+      </w:pPr>
+      <w:r>
+        <w:rPr>
+          <w:rFonts w:hint="eastAsia"/>
+          <w:lang w:val="en-US" w:eastAsia="zh-CN"/>
+        </w:rPr>
+        <w:t>以确保所有的事务都不能违反GTID一致性</w:t>
+      </w:r>
+    </w:p>
+    <w:p>
+      <w:pPr>
+        <w:ind w:firstLine="420" w:firstLineChars="0"/>
+        <w:rPr>
+          <w:rFonts w:hint="eastAsia"/>
+          <w:lang w:val="en-US" w:eastAsia="zh-CN"/>
+        </w:rPr>
+      </w:pPr>
+      <w:r>
+        <w:rPr>
+          <w:rFonts w:hint="eastAsia"/>
+          <w:lang w:val="en-US" w:eastAsia="zh-CN"/>
+        </w:rPr>
+        <w:t>mysql&gt;SET @@GLOBAL.ENFORCE_GTID_CONSISTENCY = ON;</w:t>
+      </w:r>
+    </w:p>
+    <w:p>
+      <w:pPr>
+        <w:ind w:firstLine="420" w:firstLineChars="0"/>
+        <w:rPr>
+          <w:rFonts w:hint="eastAsia"/>
+          <w:lang w:val="en-US" w:eastAsia="zh-CN"/>
+        </w:rPr>
+      </w:pPr>
+      <w:r>
+        <w:rPr>
+          <w:rFonts w:hint="eastAsia"/>
+          <w:lang w:val="en-US" w:eastAsia="zh-CN"/>
+        </w:rPr>
+        <w:t>3)在每个sever执行OFF模式:</w:t>
+      </w:r>
+    </w:p>
+    <w:p>
+      <w:pPr>
+        <w:ind w:firstLine="420" w:firstLineChars="0"/>
+        <w:rPr>
+          <w:rFonts w:hint="eastAsia"/>
+          <w:lang w:val="en-US" w:eastAsia="zh-CN"/>
+        </w:rPr>
+      </w:pPr>
+      <w:r>
+        <w:rPr>
+          <w:rFonts w:hint="eastAsia"/>
+          <w:lang w:val="en-US" w:eastAsia="zh-CN"/>
+        </w:rPr>
+        <w:t>这一步表示，新的事务是匿名的，同事允许复制的事务是GTID或是匿名的</w:t>
+      </w:r>
+    </w:p>
+    <w:p>
+      <w:pPr>
+        <w:ind w:firstLine="420" w:firstLineChars="0"/>
+        <w:rPr>
+          <w:rFonts w:hint="eastAsia"/>
+          <w:lang w:val="en-US" w:eastAsia="zh-CN"/>
+        </w:rPr>
+      </w:pPr>
+      <w:r>
+        <w:rPr>
+          <w:rFonts w:hint="eastAsia"/>
+          <w:lang w:val="en-US" w:eastAsia="zh-CN"/>
+        </w:rPr>
+        <w:t>mysql&gt;SET @@GLOBAL.GTID_MODE = OFF_PERMISSIVE;</w:t>
+      </w:r>
+    </w:p>
+    <w:p>
+      <w:pPr>
+        <w:ind w:firstLine="420" w:firstLineChars="0"/>
+        <w:rPr>
+          <w:rFonts w:hint="eastAsia"/>
+          <w:lang w:val="en-US" w:eastAsia="zh-CN"/>
+        </w:rPr>
+      </w:pPr>
+      <w:r>
+        <w:rPr>
+          <w:rFonts w:hint="eastAsia"/>
+          <w:lang w:val="en-US" w:eastAsia="zh-CN"/>
+        </w:rPr>
+        <w:t>#需要确保这一步操作在所有的服务器上执行</w:t>
+      </w:r>
+    </w:p>
+    <w:p>
+      <w:pPr>
+        <w:ind w:firstLine="420" w:firstLineChars="0"/>
+        <w:rPr>
+          <w:rFonts w:hint="eastAsia"/>
+          <w:lang w:val="en-US" w:eastAsia="zh-CN"/>
+        </w:rPr>
+      </w:pPr>
+      <w:r>
+        <w:rPr>
+          <w:rFonts w:hint="eastAsia"/>
+          <w:lang w:val="en-US" w:eastAsia="zh-CN"/>
+        </w:rPr>
+        <w:t>4)在每个sever执行ON模式:</w:t>
+      </w:r>
+    </w:p>
+    <w:p>
+      <w:pPr>
+        <w:ind w:firstLine="420" w:firstLineChars="0"/>
+        <w:rPr>
+          <w:rFonts w:hint="eastAsia"/>
+          <w:lang w:val="en-US" w:eastAsia="zh-CN"/>
+        </w:rPr>
+      </w:pPr>
+      <w:r>
+        <w:rPr>
+          <w:rFonts w:hint="eastAsia"/>
+          <w:lang w:val="en-US" w:eastAsia="zh-CN"/>
+        </w:rPr>
+        <w:t>这一步表示，新的事务是GTID的，同事允许复制的事务是GTID或是匿名的</w:t>
+      </w:r>
+    </w:p>
+    <w:p>
+      <w:pPr>
+        <w:ind w:firstLine="420" w:firstLineChars="0"/>
+        <w:rPr>
+          <w:rFonts w:hint="eastAsia"/>
+          <w:lang w:val="en-US" w:eastAsia="zh-CN"/>
+        </w:rPr>
+      </w:pPr>
+      <w:r>
+        <w:rPr>
+          <w:rFonts w:hint="eastAsia"/>
+          <w:lang w:val="en-US" w:eastAsia="zh-CN"/>
+        </w:rPr>
+        <w:t>mysql&gt;SET @@GLOBAL.GTID_MODE = ON_PERMISSIVE;</w:t>
+      </w:r>
+    </w:p>
+    <w:p>
+      <w:pPr>
+        <w:ind w:firstLine="420" w:firstLineChars="0"/>
+        <w:rPr>
+          <w:rFonts w:hint="eastAsia"/>
+          <w:lang w:val="en-US" w:eastAsia="zh-CN"/>
+        </w:rPr>
+      </w:pPr>
+      <w:r>
+        <w:rPr>
+          <w:rFonts w:hint="eastAsia"/>
+          <w:lang w:val="en-US" w:eastAsia="zh-CN"/>
+        </w:rPr>
+        <w:t>#需要确保这一步操作在所有的服务器上执行</w:t>
+      </w:r>
+    </w:p>
+    <w:p>
+      <w:pPr>
+        <w:ind w:firstLine="420" w:firstLineChars="0"/>
+        <w:rPr>
+          <w:rFonts w:hint="eastAsia"/>
+          <w:lang w:val="en-US" w:eastAsia="zh-CN"/>
+        </w:rPr>
+      </w:pPr>
+      <w:r>
+        <w:rPr>
+          <w:rFonts w:hint="eastAsia"/>
+          <w:lang w:val="en-US" w:eastAsia="zh-CN"/>
+        </w:rPr>
+        <w:t>5)在每个服务器上,等待状态变量ONGOING_ANONYMOUS_TRANSACTION_COUNT为零. 可以使用如下方式查询:</w:t>
+      </w:r>
+    </w:p>
+    <w:p>
+      <w:pPr>
+        <w:ind w:firstLine="420" w:firstLineChars="0"/>
+        <w:rPr>
+          <w:rFonts w:hint="eastAsia"/>
+          <w:lang w:val="en-US" w:eastAsia="zh-CN"/>
+        </w:rPr>
+      </w:pPr>
+      <w:r>
+        <w:rPr>
+          <w:rFonts w:hint="eastAsia"/>
+          <w:lang w:val="en-US" w:eastAsia="zh-CN"/>
+        </w:rPr>
+        <w:t>mysql&gt;SHOW STATUS LIKE 'ONGOING_ANONYMOUS_TRANSACTION_COUNT';</w:t>
+      </w:r>
+    </w:p>
+    <w:p>
+      <w:pPr>
+        <w:ind w:firstLine="420" w:firstLineChars="0"/>
+        <w:rPr>
+          <w:rFonts w:hint="eastAsia"/>
+          <w:lang w:val="en-US" w:eastAsia="zh-CN"/>
+        </w:rPr>
+      </w:pPr>
+      <w:r>
+        <w:rPr>
+          <w:rFonts w:hint="eastAsia"/>
+          <w:lang w:val="en-US" w:eastAsia="zh-CN"/>
+        </w:rPr>
+        <w:t>#在所有从库上查询该状态，必须为0 才能进行下一步。该状态宝石已标示为匿名的正在#进行的事务数量，如果状态值为0表示无事务等待被处理</w:t>
+      </w:r>
+    </w:p>
+    <w:p>
+      <w:pPr>
+        <w:ind w:firstLine="420" w:firstLineChars="0"/>
+        <w:rPr>
+          <w:rFonts w:hint="eastAsia"/>
+          <w:lang w:val="en-US" w:eastAsia="zh-CN"/>
+        </w:rPr>
+      </w:pPr>
+      <w:r>
+        <w:rPr>
+          <w:rFonts w:hint="eastAsia"/>
+          <w:lang w:val="en-US" w:eastAsia="zh-CN"/>
+        </w:rPr>
+        <w:t>等待生成到步骤5的所有事务复制到所有服务器. 可以在不停止更新的情况下执行此操作：唯一重要的是所有anonymous transactions都被复制了.</w:t>
+      </w:r>
+    </w:p>
+    <w:p>
+      <w:pPr>
+        <w:ind w:firstLine="420" w:firstLineChars="0"/>
+        <w:rPr>
+          <w:rFonts w:hint="eastAsia"/>
+          <w:lang w:val="en-US" w:eastAsia="zh-CN"/>
+        </w:rPr>
+      </w:pPr>
+      <w:r>
+        <w:rPr>
+          <w:rFonts w:hint="eastAsia"/>
+          <w:lang w:val="en-US" w:eastAsia="zh-CN"/>
+        </w:rPr>
+        <w:t>6)GTID_MODE = ON在每所有服务器上执行:</w:t>
+      </w:r>
+    </w:p>
+    <w:p>
+      <w:pPr>
+        <w:ind w:firstLine="420" w:firstLineChars="0"/>
+        <w:rPr>
+          <w:rFonts w:hint="eastAsia"/>
+          <w:lang w:val="en-US" w:eastAsia="zh-CN"/>
+        </w:rPr>
+      </w:pPr>
+      <w:r>
+        <w:rPr>
+          <w:rFonts w:hint="eastAsia"/>
+          <w:lang w:val="en-US" w:eastAsia="zh-CN"/>
+        </w:rPr>
+        <w:t>mysql&gt;SET @@GLOBAL.GTID_MODE = ON;</w:t>
+      </w:r>
+    </w:p>
+    <w:p>
+      <w:pPr>
+        <w:ind w:firstLine="420" w:firstLineChars="0"/>
+        <w:rPr>
+          <w:rFonts w:hint="eastAsia"/>
+          <w:lang w:val="en-US" w:eastAsia="zh-CN"/>
+        </w:rPr>
+      </w:pPr>
+      <w:r>
+        <w:rPr>
+          <w:rFonts w:hint="eastAsia"/>
+          <w:lang w:val="en-US" w:eastAsia="zh-CN"/>
+        </w:rPr>
+        <w:t>7)修改每个my.cnf文件:</w:t>
+      </w:r>
+    </w:p>
+    <w:p>
+      <w:pPr>
+        <w:ind w:firstLine="420" w:firstLineChars="0"/>
+        <w:rPr>
+          <w:rFonts w:hint="eastAsia"/>
+          <w:lang w:val="en-US" w:eastAsia="zh-CN"/>
+        </w:rPr>
+      </w:pPr>
+      <w:r>
+        <w:rPr>
+          <w:rFonts w:hint="eastAsia"/>
+          <w:lang w:val="en-US" w:eastAsia="zh-CN"/>
+        </w:rPr>
+        <w:t>gtid-mode=ON</w:t>
+      </w:r>
+    </w:p>
+    <w:p>
+      <w:pPr>
+        <w:ind w:firstLine="420" w:firstLineChars="0"/>
+        <w:rPr>
+          <w:rFonts w:hint="eastAsia"/>
+          <w:lang w:val="en-US" w:eastAsia="zh-CN"/>
+        </w:rPr>
+      </w:pPr>
+      <w:r>
+        <w:rPr>
+          <w:rFonts w:hint="eastAsia"/>
+          <w:lang w:val="en-US" w:eastAsia="zh-CN"/>
+        </w:rPr>
+        <w:t>ENFORCE_GTID_CONSISTENCY = ON</w:t>
+      </w:r>
+    </w:p>
+    <w:p>
+      <w:pPr>
+        <w:ind w:firstLine="420" w:firstLineChars="0"/>
+        <w:rPr>
+          <w:rFonts w:hint="eastAsia"/>
+          <w:lang w:val="en-US" w:eastAsia="zh-CN"/>
+        </w:rPr>
+      </w:pPr>
+      <w:r>
+        <w:rPr>
+          <w:rFonts w:hint="eastAsia"/>
+          <w:lang w:val="en-US" w:eastAsia="zh-CN"/>
+        </w:rPr>
+        <w:t>8)上面复制虽然配置了GTID模式，但还是基于Binlog方式的。可通过选项MASTER_AUTO_POSITION设置为1，把复制调整为基于GTID模式的复制，具体操作如下:</w:t>
+      </w:r>
+    </w:p>
+    <w:p>
+      <w:pPr>
+        <w:ind w:firstLine="420" w:firstLineChars="0"/>
+        <w:rPr>
+          <w:rFonts w:hint="eastAsia"/>
+          <w:lang w:val="en-US" w:eastAsia="zh-CN"/>
+        </w:rPr>
+      </w:pPr>
+      <w:r>
+        <w:rPr>
+          <w:rFonts w:hint="eastAsia"/>
+          <w:lang w:val="en-US" w:eastAsia="zh-CN"/>
+        </w:rPr>
+        <w:t>mysql&gt;STOP SLAVE [FOR CHANNEL 'channel'];</w:t>
+      </w:r>
+    </w:p>
+    <w:p>
+      <w:pPr>
+        <w:ind w:firstLine="420" w:firstLineChars="0"/>
+        <w:rPr>
+          <w:rFonts w:hint="eastAsia"/>
+          <w:lang w:val="en-US" w:eastAsia="zh-CN"/>
+        </w:rPr>
+      </w:pPr>
+      <w:r>
+        <w:rPr>
+          <w:rFonts w:hint="eastAsia"/>
+          <w:lang w:val="en-US" w:eastAsia="zh-CN"/>
+        </w:rPr>
+        <w:t>mysql&gt;CHANGE MASTER TO MASTER_AUTO_POSITION = 1 [FOR CHANNEL 'channel'];</w:t>
+      </w:r>
+    </w:p>
+    <w:p>
+      <w:pPr>
+        <w:ind w:firstLine="420" w:firstLineChars="0"/>
+        <w:rPr>
+          <w:rFonts w:hint="eastAsia"/>
+          <w:lang w:val="en-US" w:eastAsia="zh-CN"/>
+        </w:rPr>
+      </w:pPr>
+      <w:r>
+        <w:rPr>
+          <w:rFonts w:hint="eastAsia"/>
+          <w:lang w:val="en-US" w:eastAsia="zh-CN"/>
+        </w:rPr>
+        <w:t>mysql&gt;START SLAVE [FOR CHANNEL 'channel'];</w:t>
+      </w:r>
+    </w:p>
+    <w:p>
+      <w:pPr>
+        <w:ind w:firstLine="420" w:firstLineChars="0"/>
+        <w:rPr>
+          <w:rFonts w:hint="eastAsia"/>
+          <w:lang w:val="en-US" w:eastAsia="zh-CN"/>
+        </w:rPr>
+      </w:pPr>
+      <w:r>
+        <w:rPr>
+          <w:rFonts w:hint="eastAsia"/>
+          <w:lang w:val="en-US" w:eastAsia="zh-CN"/>
+        </w:rPr>
+        <w:t>5、gtid 压缩 gtid_executed_compression_period</w:t>
+      </w:r>
+    </w:p>
+    <w:p>
+      <w:pPr>
+        <w:ind w:firstLine="420" w:firstLineChars="0"/>
+        <w:rPr>
+          <w:rFonts w:hint="eastAsia"/>
+          <w:lang w:val="en-US" w:eastAsia="zh-CN"/>
+        </w:rPr>
+      </w:pPr>
+      <w:r>
+        <w:rPr>
+          <w:rFonts w:hint="eastAsia"/>
+          <w:lang w:val="en-US" w:eastAsia="zh-CN"/>
+        </w:rPr>
+        <w:t>启用GTID时，服务器会定期在mysql.gtid_executed表上执行此类压缩。通过设置gtid_executed_compression_period系统变量，可以控制压缩表之前允许的事务数，从而控制压缩率。该变量的默认值为1000; 这意味着，默认情况下，在每1000次事务之后执行表压缩。</w:t>
+      </w:r>
+    </w:p>
+    <w:p>
+      <w:pPr>
+        <w:ind w:firstLine="420" w:firstLineChars="0"/>
+        <w:rPr>
+          <w:rFonts w:hint="eastAsia"/>
+          <w:lang w:val="en-US" w:eastAsia="zh-CN"/>
+        </w:rPr>
+      </w:pPr>
+      <w:r>
+        <w:rPr>
+          <w:rFonts w:hint="eastAsia"/>
+          <w:lang w:val="en-US" w:eastAsia="zh-CN"/>
+        </w:rPr>
+        <w:t>将gtid_executed_compression_period设置为0可以防止执行压缩; 但是，如果执行此操作，应该为gtid_executed表可能需要的磁盘空间量的大幅增加做好准备。</w:t>
+      </w:r>
+    </w:p>
+    <w:p>
+      <w:pPr>
+        <w:ind w:firstLine="420" w:firstLineChars="0"/>
+        <w:rPr>
+          <w:rFonts w:hint="eastAsia"/>
+          <w:lang w:val="en-US" w:eastAsia="zh-CN"/>
+        </w:rPr>
+      </w:pPr>
+      <w:r>
+        <w:rPr>
+          <w:rFonts w:hint="eastAsia"/>
+          <w:lang w:val="en-US" w:eastAsia="zh-CN"/>
+        </w:rPr>
+        <w:t>使用以下语句查询：</w:t>
+      </w:r>
+    </w:p>
+    <w:p>
+      <w:pPr>
+        <w:jc w:val="center"/>
+        <w:rPr>
+          <w:rFonts w:hint="eastAsia"/>
+          <w:lang w:val="en-US" w:eastAsia="zh-CN"/>
+        </w:rPr>
+      </w:pPr>
+      <w:r>
+        <w:drawing>
+          <wp:inline distT="0" distB="0" distL="114300" distR="114300">
+            <wp:extent cx="4751705" cy="779145"/>
+            <wp:effectExtent l="0" t="0" r="10795" b="1905"/>
+            <wp:docPr id="9" name="图片 3"/>
+            <wp:cNvGraphicFramePr>
+              <a:graphicFrameLocks xmlns:a="http://schemas.openxmlformats.org/drawingml/2006/main" noChangeAspect="1"/>
+            </wp:cNvGraphicFramePr>
+            <a:graphic xmlns:a="http://schemas.openxmlformats.org/drawingml/2006/main">
+              <a:graphicData uri="http://schemas.openxmlformats.org/drawingml/2006/picture">
+                <pic:pic xmlns:pic="http://schemas.openxmlformats.org/drawingml/2006/picture">
+                  <pic:nvPicPr>
+                    <pic:cNvPr id="9" name="图片 3"/>
+                    <pic:cNvPicPr>
+                      <a:picLocks noChangeAspect="1"/>
+                    </pic:cNvPicPr>
+                  </pic:nvPicPr>
+                  <pic:blipFill>
+                    <a:blip r:embed="rId10"/>
+                    <a:stretch>
+                      <a:fillRect/>
+                    </a:stretch>
+                  </pic:blipFill>
+                  <pic:spPr>
+                    <a:xfrm>
+                      <a:off x="0" y="0"/>
+                      <a:ext cx="4751705" cy="779145"/>
+                    </a:xfrm>
+                    <a:prstGeom prst="rect">
+                      <a:avLst/>
+                    </a:prstGeom>
+                    <a:noFill/>
+                    <a:ln w="9525">
+                      <a:noFill/>
+                    </a:ln>
+                  </pic:spPr>
+                </pic:pic>
+              </a:graphicData>
+            </a:graphic>
+          </wp:inline>
+        </w:drawing>
+      </w:r>
+    </w:p>
+    <w:p>
+      <w:pPr>
+        <w:ind w:firstLine="420" w:firstLineChars="0"/>
+        <w:rPr>
+          <w:rFonts w:hint="eastAsia"/>
+          <w:lang w:val="en-US" w:eastAsia="zh-CN"/>
+        </w:rPr>
+      </w:pPr>
+      <w:r>
+        <w:rPr>
+          <w:rFonts w:hint="eastAsia"/>
+          <w:lang w:val="en-US" w:eastAsia="zh-CN"/>
+        </w:rPr>
+        <w:t>备注：如发现processlist_state值一直是: "Compressing gtid_executed table"说明进行压缩。记录锁的内存从操作系统申请，所以当表gtid_executed不断增大时，最终会导致MySQL OOM。</w:t>
+      </w:r>
+    </w:p>
+    <w:p>
+      <w:pPr>
+        <w:ind w:firstLine="420" w:firstLineChars="0"/>
+        <w:rPr>
+          <w:rFonts w:hint="eastAsia"/>
+          <w:lang w:val="en-US" w:eastAsia="zh-CN"/>
+        </w:rPr>
+      </w:pPr>
+      <w:r>
+        <w:rPr>
+          <w:rFonts w:hint="eastAsia"/>
+          <w:lang w:val="en-US" w:eastAsia="zh-CN"/>
+        </w:rPr>
+        <w:t>6、binlog_gtid_simple_recovery</w:t>
+      </w:r>
+    </w:p>
+    <w:p>
+      <w:pPr>
+        <w:ind w:firstLine="420" w:firstLineChars="0"/>
+        <w:rPr>
+          <w:rFonts w:hint="eastAsia"/>
+          <w:lang w:val="en-US" w:eastAsia="zh-CN"/>
+        </w:rPr>
+      </w:pPr>
+      <w:r>
+        <w:rPr>
+          <w:rFonts w:hint="eastAsia"/>
+          <w:lang w:val="en-US" w:eastAsia="zh-CN"/>
+        </w:rPr>
+        <w:t>MySQL启动或重启时在搜索GTID期间迭代二进制日志文件的方式。就是为了初始化gtid_executed，gtid_purged参数，扫描binlog或则event相关信息。</w:t>
+      </w:r>
+    </w:p>
+    <w:p>
+      <w:pPr>
+        <w:ind w:firstLine="420" w:firstLineChars="0"/>
+        <w:rPr>
+          <w:rFonts w:hint="eastAsia"/>
+          <w:lang w:val="en-US" w:eastAsia="zh-CN"/>
+        </w:rPr>
+      </w:pPr>
+      <w:r>
+        <w:rPr>
+          <w:rFonts w:hint="eastAsia"/>
+          <w:lang w:val="en-US" w:eastAsia="zh-CN"/>
+        </w:rPr>
+        <w:t>MySQL5.7.7或更老版本的二进制日志，需设置binlog_gtid_simple_recovery=FALSE，如果存在非gtid的binlog比较多的时候，会非常影响性能的。</w:t>
+      </w:r>
+    </w:p>
+    <w:p>
+      <w:pPr>
+        <w:pStyle w:val="2"/>
+        <w:rPr>
+          <w:rFonts w:hint="eastAsia"/>
+          <w:lang w:val="en-US" w:eastAsia="zh-CN"/>
+        </w:rPr>
+      </w:pPr>
+      <w:r>
+        <w:rPr>
+          <w:rFonts w:hint="eastAsia"/>
+          <w:lang w:val="en-US" w:eastAsia="zh-CN"/>
+        </w:rPr>
+        <w:t>限制</w:t>
+      </w:r>
+    </w:p>
+    <w:p>
+      <w:pPr>
+        <w:ind w:firstLine="420" w:firstLineChars="0"/>
+        <w:rPr>
+          <w:rFonts w:hint="eastAsia"/>
+          <w:lang w:val="en-US" w:eastAsia="zh-CN"/>
+        </w:rPr>
+      </w:pPr>
+      <w:r>
+        <w:rPr>
+          <w:rFonts w:hint="eastAsia"/>
+          <w:lang w:val="en-US" w:eastAsia="zh-CN"/>
+        </w:rPr>
+        <w:t>到目前为止已经发展完善，但存在一些场景是受限的。</w:t>
+      </w:r>
+    </w:p>
+    <w:p>
+      <w:pPr>
+        <w:ind w:firstLine="420" w:firstLineChars="0"/>
+        <w:rPr>
+          <w:rFonts w:hint="eastAsia"/>
+          <w:lang w:val="en-US" w:eastAsia="zh-CN"/>
+        </w:rPr>
+      </w:pPr>
+      <w:r>
+        <w:rPr>
+          <w:rFonts w:hint="eastAsia"/>
+          <w:lang w:val="en-US" w:eastAsia="zh-CN"/>
+        </w:rPr>
+        <w:t>1、create table xxx as select：</w:t>
+      </w:r>
+    </w:p>
+    <w:p>
+      <w:pPr>
+        <w:ind w:firstLine="420" w:firstLineChars="0"/>
+        <w:rPr>
+          <w:rFonts w:hint="eastAsia"/>
+          <w:lang w:val="en-US" w:eastAsia="zh-CN"/>
+        </w:rPr>
+      </w:pPr>
+      <w:r>
+        <w:rPr>
+          <w:rFonts w:hint="eastAsia"/>
+          <w:lang w:val="en-US" w:eastAsia="zh-CN"/>
+        </w:rPr>
+        <w:t>拆分成两部分：</w:t>
+      </w:r>
+    </w:p>
+    <w:p>
+      <w:pPr>
+        <w:ind w:firstLine="420" w:firstLineChars="0"/>
+        <w:rPr>
+          <w:rFonts w:hint="eastAsia"/>
+          <w:lang w:val="en-US" w:eastAsia="zh-CN"/>
+        </w:rPr>
+      </w:pPr>
+      <w:r>
+        <w:rPr>
+          <w:rFonts w:hint="eastAsia"/>
+          <w:lang w:val="en-US" w:eastAsia="zh-CN"/>
+        </w:rPr>
+        <w:t>create table xxxx like table;</w:t>
+      </w:r>
+    </w:p>
+    <w:p>
+      <w:pPr>
+        <w:ind w:firstLine="420" w:firstLineChars="0"/>
+        <w:rPr>
+          <w:rFonts w:hint="eastAsia"/>
+          <w:lang w:val="en-US" w:eastAsia="zh-CN"/>
+        </w:rPr>
+      </w:pPr>
+      <w:r>
+        <w:rPr>
+          <w:rFonts w:hint="eastAsia"/>
+          <w:lang w:val="en-US" w:eastAsia="zh-CN"/>
+        </w:rPr>
+        <w:t>insert into xxxx select *from table;</w:t>
+      </w:r>
+    </w:p>
+    <w:p>
+      <w:pPr>
+        <w:ind w:firstLine="420" w:firstLineChars="0"/>
+        <w:rPr>
+          <w:rFonts w:hint="eastAsia"/>
+          <w:lang w:val="en-US" w:eastAsia="zh-CN"/>
+        </w:rPr>
+      </w:pPr>
+      <w:r>
+        <w:rPr>
+          <w:rFonts w:hint="eastAsia"/>
+          <w:lang w:val="en-US" w:eastAsia="zh-CN"/>
+        </w:rPr>
+        <w:t>2、临时表的限制</w:t>
+      </w:r>
+    </w:p>
+    <w:p>
+      <w:pPr>
+        <w:ind w:firstLine="420" w:firstLineChars="0"/>
+        <w:rPr>
+          <w:rFonts w:hint="eastAsia"/>
+          <w:lang w:val="en-US" w:eastAsia="zh-CN"/>
+        </w:rPr>
+      </w:pPr>
+      <w:r>
+        <w:rPr>
+          <w:rFonts w:hint="eastAsia"/>
+          <w:lang w:val="en-US" w:eastAsia="zh-CN"/>
+        </w:rPr>
+        <w:t>使用GTID复制模式：</w:t>
+      </w:r>
+    </w:p>
+    <w:p>
+      <w:pPr>
+        <w:ind w:firstLine="420" w:firstLineChars="0"/>
+        <w:rPr>
+          <w:rFonts w:hint="eastAsia"/>
+          <w:lang w:val="en-US" w:eastAsia="zh-CN"/>
+        </w:rPr>
+      </w:pPr>
+      <w:r>
+        <w:rPr>
+          <w:rFonts w:hint="eastAsia"/>
+          <w:lang w:val="en-US" w:eastAsia="zh-CN"/>
+        </w:rPr>
+        <w:t>1).不支持create temporary table 和 drop temporary table。</w:t>
+      </w:r>
+    </w:p>
+    <w:p>
+      <w:pPr>
+        <w:ind w:firstLine="420" w:firstLineChars="0"/>
+        <w:rPr>
+          <w:rFonts w:hint="eastAsia"/>
+          <w:lang w:val="en-US" w:eastAsia="zh-CN"/>
+        </w:rPr>
+      </w:pPr>
+      <w:r>
+        <w:rPr>
+          <w:rFonts w:hint="eastAsia"/>
+          <w:lang w:val="en-US" w:eastAsia="zh-CN"/>
+        </w:rPr>
+        <w:t>2).在autocommit=1的情况下可以创建临时表，</w:t>
+      </w:r>
+    </w:p>
+    <w:p>
+      <w:pPr>
+        <w:ind w:firstLine="420" w:firstLineChars="0"/>
+        <w:rPr>
+          <w:rFonts w:hint="eastAsia"/>
+          <w:lang w:val="en-US" w:eastAsia="zh-CN"/>
+        </w:rPr>
+      </w:pPr>
+      <w:r>
+        <w:rPr>
+          <w:rFonts w:hint="eastAsia"/>
+          <w:lang w:val="en-US" w:eastAsia="zh-CN"/>
+        </w:rPr>
+        <w:t>3).Master端创建临时表不产生GTID信息，所以不会同步到slave，但是在删除临时表的时候会产生GTID会导致，主从中断.</w:t>
+      </w:r>
+    </w:p>
+    <w:p>
+      <w:pPr>
+        <w:ind w:firstLine="420" w:firstLineChars="0"/>
+        <w:rPr>
+          <w:rFonts w:hint="eastAsia"/>
+          <w:lang w:val="en-US" w:eastAsia="zh-CN"/>
+        </w:rPr>
+      </w:pPr>
+      <w:r>
+        <w:rPr>
+          <w:rFonts w:hint="eastAsia"/>
+          <w:lang w:val="en-US" w:eastAsia="zh-CN"/>
+        </w:rPr>
+        <w:t>3、事务操作</w:t>
+      </w:r>
+    </w:p>
+    <w:p>
+      <w:pPr>
+        <w:ind w:firstLine="420" w:firstLineChars="0"/>
+        <w:rPr>
+          <w:rFonts w:hint="eastAsia"/>
+          <w:lang w:val="en-US" w:eastAsia="zh-CN"/>
+        </w:rPr>
+      </w:pPr>
+      <w:r>
+        <w:rPr>
+          <w:rFonts w:hint="eastAsia"/>
+          <w:lang w:val="en-US" w:eastAsia="zh-CN"/>
+        </w:rPr>
+        <w:t>涉及非事务性存储引擎的更新，非事务性存储引擎事务性存储引擎更新表则不能在同一条语句或同一事务中执行。</w:t>
+      </w:r>
+    </w:p>
+    <w:p>
+      <w:pPr>
+        <w:ind w:firstLine="420" w:firstLineChars="0"/>
+        <w:rPr>
+          <w:rFonts w:hint="eastAsia"/>
+          <w:lang w:val="en-US" w:eastAsia="zh-CN"/>
+        </w:rPr>
+      </w:pPr>
+      <w:r>
+        <w:rPr>
+          <w:rFonts w:hint="eastAsia"/>
+          <w:lang w:val="en-US" w:eastAsia="zh-CN"/>
+        </w:rPr>
+        <w:t>4、mysql_upgrade</w:t>
+      </w:r>
+    </w:p>
+    <w:p>
+      <w:pPr>
+        <w:ind w:firstLine="420" w:firstLineChars="0"/>
+        <w:rPr>
+          <w:rFonts w:hint="eastAsia"/>
+          <w:lang w:val="en-US" w:eastAsia="zh-CN"/>
+        </w:rPr>
+      </w:pPr>
+      <w:r>
+        <w:rPr>
+          <w:rFonts w:hint="eastAsia"/>
+          <w:lang w:val="en-US" w:eastAsia="zh-CN"/>
+        </w:rPr>
+        <w:t>GTID模式和mysql_upgrade。在启用全局事务标识符(GTIDs)的情况下运行时，不要通过mysql_upgrade(——write binlog选项)启用二进制日志记录。</w:t>
+      </w:r>
+    </w:p>
+    <w:p>
+      <w:pPr>
+        <w:ind w:firstLine="420" w:firstLineChars="0"/>
+        <w:rPr>
+          <w:rFonts w:hint="eastAsia"/>
+          <w:lang w:val="en-US" w:eastAsia="zh-CN"/>
+        </w:rPr>
+      </w:pPr>
+      <w:r>
+        <w:rPr>
+          <w:rFonts w:hint="eastAsia"/>
+          <w:lang w:val="en-US" w:eastAsia="zh-CN"/>
+        </w:rPr>
+        <w:t>5、sql_slave_skip_counter</w:t>
+      </w:r>
+    </w:p>
+    <w:p>
+      <w:pPr>
+        <w:ind w:firstLine="420" w:firstLineChars="0"/>
+        <w:rPr>
+          <w:rFonts w:hint="eastAsia"/>
+          <w:lang w:val="en-US" w:eastAsia="zh-CN"/>
+        </w:rPr>
+      </w:pPr>
+      <w:r>
+        <w:rPr>
+          <w:rFonts w:hint="eastAsia"/>
+          <w:lang w:val="en-US" w:eastAsia="zh-CN"/>
+        </w:rPr>
+        <w:t>传统模式的跳过postion方式gtid模式下不支持。</w:t>
+      </w:r>
+    </w:p>
+    <w:p>
+      <w:pPr>
+        <w:ind w:firstLine="420" w:firstLineChars="0"/>
+        <w:rPr>
+          <w:rFonts w:hint="eastAsia"/>
+          <w:lang w:val="en-US" w:eastAsia="zh-CN"/>
+        </w:rPr>
+      </w:pPr>
+    </w:p>
+    <w:p>
+      <w:pPr>
+        <w:pStyle w:val="2"/>
+        <w:rPr>
+          <w:rFonts w:hint="eastAsia"/>
+          <w:lang w:val="en-US" w:eastAsia="zh-CN"/>
+        </w:rPr>
+      </w:pPr>
+      <w:r>
+        <w:rPr>
+          <w:rFonts w:hint="eastAsia"/>
+          <w:lang w:val="en-US" w:eastAsia="zh-CN"/>
+        </w:rPr>
         <w:t>复制错误</w:t>
       </w:r>
     </w:p>
@@ -725,6 +2748,7 @@
     <w:p>
       <w:pPr>
         <w:numPr>
+          <w:ilvl w:val="0"/>
           <w:numId w:val="0"/>
         </w:numPr>
         <w:jc w:val="center"/>
@@ -752,7 +2776,7 @@
                     </pic:cNvPicPr>
                   </pic:nvPicPr>
                   <pic:blipFill>
-                    <a:blip r:embed="rId8"/>
+                    <a:blip r:embed="rId11"/>
                     <a:stretch>
                       <a:fillRect/>
                     </a:stretch>
@@ -800,6 +2824,7 @@
     <w:p>
       <w:pPr>
         <w:numPr>
+          <w:ilvl w:val="0"/>
           <w:numId w:val="0"/>
         </w:numPr>
         <w:ind w:firstLine="420" w:firstLineChars="0"/>
@@ -819,6 +2844,7 @@
     <w:p>
       <w:pPr>
         <w:numPr>
+          <w:ilvl w:val="0"/>
           <w:numId w:val="0"/>
         </w:numPr>
         <w:ind w:firstLine="420" w:firstLineChars="0"/>
@@ -838,6 +2864,7 @@
     <w:p>
       <w:pPr>
         <w:numPr>
+          <w:ilvl w:val="0"/>
           <w:numId w:val="0"/>
         </w:numPr>
         <w:ind w:firstLine="420" w:firstLineChars="0"/>
@@ -857,6 +2884,7 @@
     <w:p>
       <w:pPr>
         <w:numPr>
+          <w:ilvl w:val="0"/>
           <w:numId w:val="0"/>
         </w:numPr>
         <w:ind w:firstLine="420" w:firstLineChars="0"/>
@@ -876,6 +2904,7 @@
     <w:p>
       <w:pPr>
         <w:numPr>
+          <w:ilvl w:val="0"/>
           <w:numId w:val="0"/>
         </w:numPr>
         <w:ind w:firstLine="420" w:firstLineChars="0"/>
@@ -895,6 +2924,7 @@
     <w:p>
       <w:pPr>
         <w:numPr>
+          <w:ilvl w:val="0"/>
           <w:numId w:val="0"/>
         </w:numPr>
         <w:jc w:val="center"/>
@@ -922,7 +2952,7 @@
                     </pic:cNvPicPr>
                   </pic:nvPicPr>
                   <pic:blipFill>
-                    <a:blip r:embed="rId9"/>
+                    <a:blip r:embed="rId12"/>
                     <a:stretch>
                       <a:fillRect/>
                     </a:stretch>
@@ -970,6 +3000,7 @@
     <w:p>
       <w:pPr>
         <w:numPr>
+          <w:ilvl w:val="0"/>
           <w:numId w:val="0"/>
         </w:numPr>
         <w:ind w:firstLine="420" w:firstLineChars="0"/>
@@ -985,12 +3016,11 @@
         </w:rPr>
         <w:t>此方法使用较少，不做详细介绍，可以查看官方文档</w:t>
       </w:r>
-      <w:bookmarkStart w:id="0" w:name="_GoBack"/>
-      <w:bookmarkEnd w:id="0"/>
     </w:p>
     <w:p>
       <w:pPr>
         <w:numPr>
+          <w:ilvl w:val="0"/>
           <w:numId w:val="0"/>
         </w:numPr>
         <w:ind w:firstLine="420" w:firstLineChars="0"/>
@@ -1010,6 +3040,7 @@
     <w:p>
       <w:pPr>
         <w:numPr>
+          <w:ilvl w:val="0"/>
           <w:numId w:val="0"/>
         </w:numPr>
         <w:ind w:firstLine="420" w:firstLineChars="0"/>
@@ -1161,7 +3192,7 @@
     <w:lsdException w:qFormat="1" w:unhideWhenUsed="0" w:uiPriority="0" w:semiHidden="0" w:name="Title"/>
     <w:lsdException w:unhideWhenUsed="0" w:uiPriority="0" w:semiHidden="0" w:name="Closing"/>
     <w:lsdException w:unhideWhenUsed="0" w:uiPriority="0" w:semiHidden="0" w:name="Signature"/>
-    <w:lsdException w:unhideWhenUsed="0" w:uiPriority="0" w:name="Default Paragraph Font"/>
+    <w:lsdException w:qFormat="1" w:unhideWhenUsed="0" w:uiPriority="0" w:name="Default Paragraph Font"/>
     <w:lsdException w:unhideWhenUsed="0" w:uiPriority="0" w:semiHidden="0" w:name="Body Text"/>
     <w:lsdException w:unhideWhenUsed="0" w:uiPriority="0" w:semiHidden="0" w:name="Body Text Indent"/>
     <w:lsdException w:unhideWhenUsed="0" w:uiPriority="0" w:semiHidden="0" w:name="List Continue"/>
@@ -1457,6 +3488,7 @@
   <w:style w:type="character" w:default="1" w:styleId="7">
     <w:name w:val="Default Paragraph Font"/>
     <w:semiHidden/>
+    <w:qFormat/>
     <w:uiPriority w:val="0"/>
   </w:style>
   <w:style w:type="table" w:default="1" w:styleId="8">

--- a/17.复制/1. GTID.docx
+++ b/17.复制/1. GTID.docx
@@ -476,6 +476,22 @@
           <w:rFonts w:hint="eastAsia"/>
           <w:lang w:val="en-US" w:eastAsia="zh-CN"/>
         </w:rPr>
+        <w:t>操作</w:t>
+      </w:r>
+    </w:p>
+    <w:p>
+      <w:pPr>
+        <w:pStyle w:val="3"/>
+        <w:rPr>
+          <w:rFonts w:hint="eastAsia"/>
+          <w:lang w:val="en-US" w:eastAsia="zh-CN"/>
+        </w:rPr>
+      </w:pPr>
+      <w:r>
+        <w:rPr>
+          <w:rFonts w:hint="eastAsia"/>
+          <w:lang w:val="en-US" w:eastAsia="zh-CN"/>
+        </w:rPr>
         <w:t>开启</w:t>
       </w:r>
     </w:p>
@@ -533,7 +549,7 @@
     </w:p>
     <w:p>
       <w:pPr>
-        <w:pStyle w:val="2"/>
+        <w:pStyle w:val="3"/>
         <w:rPr>
           <w:rFonts w:hint="eastAsia"/>
           <w:lang w:val="en-US" w:eastAsia="zh-CN"/>
@@ -613,7 +629,7 @@
     </w:p>
     <w:p>
       <w:pPr>
-        <w:pStyle w:val="2"/>
+        <w:pStyle w:val="3"/>
         <w:rPr>
           <w:rFonts w:hint="eastAsia"/>
           <w:lang w:val="en-US" w:eastAsia="zh-CN"/>
@@ -632,31 +648,35 @@
         <w:ind w:firstLine="420" w:firstLineChars="0"/>
         <w:rPr>
           <w:rFonts w:hint="eastAsia"/>
-          <w:lang w:val="en-US" w:eastAsia="zh-CN"/>
-        </w:rPr>
-      </w:pPr>
-      <w:r>
-        <w:rPr>
-          <w:rFonts w:hint="eastAsia"/>
-          <w:lang w:val="en-US" w:eastAsia="zh-CN"/>
-        </w:rPr>
-        <w:t>1、如何判断复制方式GTID 还是 pos</w:t>
-      </w:r>
-    </w:p>
-    <w:p>
-      <w:pPr>
-        <w:ind w:firstLine="420" w:firstLineChars="0"/>
-        <w:rPr>
-          <w:rFonts w:hint="eastAsia"/>
-          <w:lang w:val="en-US" w:eastAsia="zh-CN"/>
-        </w:rPr>
-      </w:pPr>
-      <w:r>
-        <w:rPr>
-          <w:rFonts w:hint="eastAsia"/>
-          <w:lang w:val="en-US" w:eastAsia="zh-CN"/>
-        </w:rPr>
-        <w:t>Show slave status 查看Auto_Position字段。0是pos 方式， 1是gtid方式。</w:t>
+          <w:b/>
+          <w:bCs/>
+          <w:lang w:val="en-US" w:eastAsia="zh-CN"/>
+        </w:rPr>
+      </w:pPr>
+      <w:r>
+        <w:rPr>
+          <w:rFonts w:hint="eastAsia"/>
+          <w:b/>
+          <w:bCs/>
+          <w:lang w:val="en-US" w:eastAsia="zh-CN"/>
+        </w:rPr>
+        <w:t>1、如何判断复制方式GTID还是pos</w:t>
+      </w:r>
+    </w:p>
+    <w:p>
+      <w:pPr>
+        <w:ind w:firstLine="420" w:firstLineChars="0"/>
+        <w:rPr>
+          <w:rFonts w:hint="eastAsia"/>
+          <w:lang w:val="en-US" w:eastAsia="zh-CN"/>
+        </w:rPr>
+      </w:pPr>
+      <w:r>
+        <w:rPr>
+          <w:rFonts w:hint="eastAsia"/>
+          <w:lang w:val="en-US" w:eastAsia="zh-CN"/>
+        </w:rPr>
+        <w:t>Show slave status查看Auto_Position字段。0是pos方式，1是gtid方式。</w:t>
       </w:r>
     </w:p>
     <w:p>
@@ -732,12 +752,14 @@
         <w:ind w:firstLine="420" w:firstLineChars="0"/>
         <w:rPr>
           <w:rFonts w:hint="eastAsia"/>
-          <w:lang w:val="en-US" w:eastAsia="zh-CN"/>
-        </w:rPr>
-      </w:pPr>
-      <w:r>
-        <w:rPr>
-          <w:rFonts w:hint="eastAsia"/>
+          <w:color w:val="FF0000"/>
+          <w:lang w:val="en-US" w:eastAsia="zh-CN"/>
+        </w:rPr>
+      </w:pPr>
+      <w:r>
+        <w:rPr>
+          <w:rFonts w:hint="eastAsia"/>
+          <w:color w:val="FF0000"/>
           <w:lang w:val="en-US" w:eastAsia="zh-CN"/>
         </w:rPr>
         <w:t>change master to master_auto_position=0;</w:t>
@@ -751,9 +773,22 @@
           <w:lang w:val="en-US" w:eastAsia="zh-CN"/>
         </w:rPr>
       </w:pPr>
-      <w:r>
-        <w:rPr>
-          <w:rFonts w:hint="eastAsia"/>
+    </w:p>
+    <w:p>
+      <w:pPr>
+        <w:ind w:firstLine="420" w:firstLineChars="0"/>
+        <w:rPr>
+          <w:rFonts w:hint="eastAsia"/>
+          <w:b/>
+          <w:bCs/>
+          <w:lang w:val="en-US" w:eastAsia="zh-CN"/>
+        </w:rPr>
+      </w:pPr>
+      <w:r>
+        <w:rPr>
+          <w:rFonts w:hint="eastAsia"/>
+          <w:b/>
+          <w:bCs/>
           <w:lang w:val="en-US" w:eastAsia="zh-CN"/>
         </w:rPr>
         <w:t>2、当前执行gtid信息</w:t>
@@ -860,15 +895,24 @@
         <w:ind w:firstLine="420" w:firstLineChars="0"/>
         <w:rPr>
           <w:rFonts w:hint="eastAsia"/>
-          <w:lang w:val="en-US" w:eastAsia="zh-CN"/>
-        </w:rPr>
-      </w:pPr>
-      <w:r>
-        <w:rPr>
-          <w:rFonts w:hint="eastAsia"/>
-          <w:lang w:val="en-US" w:eastAsia="zh-CN"/>
-        </w:rPr>
-        <w:t>mysql&gt; SELECT * FROM  mysql.gtid_executed;</w:t>
+          <w:color w:val="FF0000"/>
+          <w:lang w:val="en-US" w:eastAsia="zh-CN"/>
+        </w:rPr>
+      </w:pPr>
+      <w:r>
+        <w:rPr>
+          <w:rFonts w:hint="eastAsia"/>
+          <w:lang w:val="en-US" w:eastAsia="zh-CN"/>
+        </w:rPr>
+        <w:t xml:space="preserve">mysql&gt; </w:t>
+      </w:r>
+      <w:r>
+        <w:rPr>
+          <w:rFonts w:hint="eastAsia"/>
+          <w:color w:val="FF0000"/>
+          <w:lang w:val="en-US" w:eastAsia="zh-CN"/>
+        </w:rPr>
+        <w:t>SELECT * FROM  mysql.gtid_executed;</w:t>
       </w:r>
     </w:p>
     <w:p>
@@ -936,122 +980,171 @@
           <w:rFonts w:hint="eastAsia"/>
           <w:lang w:val="en-US" w:eastAsia="zh-CN"/>
         </w:rPr>
-        <w:t>mysql.gtid_executed表是由MySQL服务器提供给内部使用的。它允许副本在副本上禁用二进制日志记录时使用GTIDs，并允许在二进制日志丢失时保留GTID状态。RESET MASTER命令，gtid_executed表将被清除。</w:t>
-      </w:r>
-    </w:p>
-    <w:p>
-      <w:pPr>
-        <w:ind w:firstLine="420" w:firstLineChars="0"/>
-        <w:rPr>
-          <w:rFonts w:hint="eastAsia"/>
-          <w:lang w:val="en-US" w:eastAsia="zh-CN"/>
-        </w:rPr>
-      </w:pPr>
-      <w:r>
-        <w:rPr>
-          <w:rFonts w:hint="eastAsia"/>
-          <w:lang w:val="en-US" w:eastAsia="zh-CN"/>
-        </w:rPr>
-        <w:t>服务意外停止的情况下，当前二进制日志文件中的gtid集不会保存在gtid_executed表。在恢复期间，这些gtid将从二进制日志文件添加到表中，以便可以继续复制。</w:t>
-      </w:r>
-    </w:p>
-    <w:p>
-      <w:pPr>
-        <w:ind w:firstLine="420" w:firstLineChars="0"/>
-        <w:rPr>
-          <w:rFonts w:hint="eastAsia"/>
-          <w:lang w:val="en-US" w:eastAsia="zh-CN"/>
-        </w:rPr>
-      </w:pPr>
-      <w:r>
-        <w:rPr>
-          <w:rFonts w:hint="eastAsia"/>
-          <w:lang w:val="en-US" w:eastAsia="zh-CN"/>
-        </w:rPr>
-        <w:t>3、gtid_executed</w:t>
-      </w:r>
-    </w:p>
-    <w:p>
-      <w:pPr>
-        <w:ind w:firstLine="420" w:firstLineChars="0"/>
-        <w:rPr>
-          <w:rFonts w:hint="eastAsia"/>
-          <w:lang w:val="en-US" w:eastAsia="zh-CN"/>
-        </w:rPr>
-      </w:pPr>
-      <w:r>
-        <w:rPr>
-          <w:rFonts w:hint="eastAsia"/>
-          <w:lang w:val="en-US" w:eastAsia="zh-CN"/>
-        </w:rPr>
-        <w:t>若MySQL服务器启用了二进制日志，则表mysql.gtid_executed的更新仅在二进制rotation时发生，因为发生重启等情况依旧可以通过扫描二进制日志判断得知当前运行的GTID位置。</w:t>
-      </w:r>
-    </w:p>
-    <w:p>
-      <w:pPr>
-        <w:ind w:firstLine="420" w:firstLineChars="0"/>
-        <w:rPr>
-          <w:rFonts w:hint="eastAsia"/>
-          <w:lang w:val="en-US" w:eastAsia="zh-CN"/>
-        </w:rPr>
-      </w:pPr>
-      <w:r>
-        <w:rPr>
-          <w:rFonts w:hint="eastAsia"/>
-          <w:lang w:val="en-US" w:eastAsia="zh-CN"/>
-        </w:rPr>
-        <w:t>简单来说，该表会记录当前执行的GTID：</w:t>
-      </w:r>
-    </w:p>
-    <w:p>
-      <w:pPr>
-        <w:ind w:firstLine="420" w:firstLineChars="0"/>
-        <w:rPr>
-          <w:rFonts w:hint="eastAsia"/>
-          <w:lang w:val="en-US" w:eastAsia="zh-CN"/>
-        </w:rPr>
-      </w:pPr>
-      <w:r>
-        <w:rPr>
-          <w:rFonts w:hint="eastAsia"/>
-          <w:lang w:val="en-US" w:eastAsia="zh-CN"/>
-        </w:rPr>
-        <w:t>在MySQL 5.6中必须配置参数log_slave_updates的最重要原因在于当slave重启后，无法得知当前slave已经运行到的GTID位置，因为变量gtid_executed是一个内存值：</w:t>
-      </w:r>
-    </w:p>
-    <w:p>
-      <w:pPr>
-        <w:ind w:firstLine="420" w:firstLineChars="0"/>
-        <w:rPr>
-          <w:rFonts w:hint="eastAsia"/>
-          <w:lang w:val="en-US" w:eastAsia="zh-CN"/>
-        </w:rPr>
-      </w:pPr>
-      <w:r>
-        <w:rPr>
-          <w:rFonts w:hint="eastAsia"/>
-          <w:lang w:val="en-US" w:eastAsia="zh-CN"/>
-        </w:rPr>
-        <w:t>MySQL 5.7将gtid_executed这个值给持久化。采用的技巧与MySQL 5.6处理SQL thread保存位置的方式一样，即将GTID值持久化保存在一张InnoDB表中，并与用户事务一起进行提交，从而实现数据的一致性。</w:t>
-      </w:r>
-    </w:p>
-    <w:p>
-      <w:pPr>
-        <w:ind w:firstLine="420" w:firstLineChars="0"/>
+        <w:t>mysql.gtid_executed表是由MySQL服务器提供给内部使用的。</w:t>
+      </w:r>
+      <w:r>
+        <w:rPr>
+          <w:rFonts w:hint="eastAsia"/>
+          <w:color w:val="FF0000"/>
+          <w:lang w:val="en-US" w:eastAsia="zh-CN"/>
+        </w:rPr>
+        <w:t>它允许副本在副本上禁用二进制日志记录时使用GTID，并允许在二进制日志丢失时保留GTID状态</w:t>
+      </w:r>
+      <w:r>
+        <w:rPr>
+          <w:rFonts w:hint="eastAsia"/>
+          <w:lang w:val="en-US" w:eastAsia="zh-CN"/>
+        </w:rPr>
+        <w:t>。</w:t>
+      </w:r>
+      <w:r>
+        <w:rPr>
+          <w:rFonts w:hint="eastAsia"/>
+          <w:color w:val="FF0000"/>
+          <w:lang w:val="en-US" w:eastAsia="zh-CN"/>
+        </w:rPr>
+        <w:t>RESET MASTER命令，gtid_executed表将被清除。</w:t>
+      </w:r>
+    </w:p>
+    <w:p>
+      <w:pPr>
+        <w:ind w:firstLine="420" w:firstLineChars="0"/>
+        <w:rPr>
+          <w:rFonts w:hint="eastAsia"/>
+          <w:lang w:val="en-US" w:eastAsia="zh-CN"/>
+        </w:rPr>
+      </w:pPr>
+      <w:bookmarkStart w:id="0" w:name="_GoBack"/>
+      <w:r>
         <w:rPr>
           <w:rFonts w:hint="eastAsia"/>
           <w:b/>
           <w:bCs/>
-          <w:lang w:val="en-US" w:eastAsia="zh-CN"/>
-        </w:rPr>
-      </w:pPr>
-      <w:r>
+          <w:color w:val="FF0000"/>
+          <w:u w:val="single"/>
+          <w:lang w:val="en-US" w:eastAsia="zh-CN"/>
+        </w:rPr>
+        <w:t>服务意外停止的情况下，当前二进制日志文件中的gtid集不会保存在gtid_executed表。在恢复期间，这些gtid将从二进制日志文件添加到表中，以便可以继续复制</w:t>
+      </w:r>
+      <w:bookmarkEnd w:id="0"/>
+      <w:r>
+        <w:rPr>
+          <w:rFonts w:hint="eastAsia"/>
+          <w:lang w:val="en-US" w:eastAsia="zh-CN"/>
+        </w:rPr>
+        <w:t>。</w:t>
+      </w:r>
+    </w:p>
+    <w:p>
+      <w:pPr>
+        <w:ind w:firstLine="420" w:firstLineChars="0"/>
+        <w:rPr>
+          <w:rFonts w:hint="eastAsia"/>
+          <w:lang w:val="en-US" w:eastAsia="zh-CN"/>
+        </w:rPr>
+      </w:pPr>
+    </w:p>
+    <w:p>
+      <w:pPr>
+        <w:ind w:firstLine="420" w:firstLineChars="0"/>
         <w:rPr>
           <w:rFonts w:hint="eastAsia"/>
           <w:b/>
           <w:bCs/>
           <w:lang w:val="en-US" w:eastAsia="zh-CN"/>
         </w:rPr>
+      </w:pPr>
+      <w:r>
+        <w:rPr>
+          <w:rFonts w:hint="eastAsia"/>
+          <w:b/>
+          <w:bCs/>
+          <w:lang w:val="en-US" w:eastAsia="zh-CN"/>
+        </w:rPr>
+        <w:t>3、gtid_executed</w:t>
+      </w:r>
+    </w:p>
+    <w:p>
+      <w:pPr>
+        <w:ind w:firstLine="420" w:firstLineChars="0"/>
+        <w:rPr>
+          <w:rFonts w:hint="eastAsia"/>
+          <w:lang w:val="en-US" w:eastAsia="zh-CN"/>
+        </w:rPr>
+      </w:pPr>
+      <w:r>
+        <w:rPr>
+          <w:rFonts w:hint="eastAsia"/>
+          <w:lang w:val="en-US" w:eastAsia="zh-CN"/>
+        </w:rPr>
+        <w:t>若MySQL服务器启用了二进制日志，则表mysql.gtid_executed的更新仅在二进制rotation时发生，因为发生重启等情况依旧可以通过扫描二进制日志判断得知当前运行的GTID位置。</w:t>
+      </w:r>
+    </w:p>
+    <w:p>
+      <w:pPr>
+        <w:ind w:firstLine="420" w:firstLineChars="0"/>
+        <w:rPr>
+          <w:rFonts w:hint="eastAsia"/>
+          <w:lang w:val="en-US" w:eastAsia="zh-CN"/>
+        </w:rPr>
+      </w:pPr>
+      <w:r>
+        <w:rPr>
+          <w:rFonts w:hint="eastAsia"/>
+          <w:lang w:val="en-US" w:eastAsia="zh-CN"/>
+        </w:rPr>
+        <w:t>简单来说，该表会记录当前执行的GTID：</w:t>
+      </w:r>
+    </w:p>
+    <w:p>
+      <w:pPr>
+        <w:ind w:firstLine="420" w:firstLineChars="0"/>
+        <w:rPr>
+          <w:rFonts w:hint="eastAsia"/>
+          <w:lang w:val="en-US" w:eastAsia="zh-CN"/>
+        </w:rPr>
+      </w:pPr>
+      <w:r>
+        <w:rPr>
+          <w:rFonts w:hint="eastAsia"/>
+          <w:lang w:val="en-US" w:eastAsia="zh-CN"/>
+        </w:rPr>
+        <w:t>在MySQL 5.6中必须配置参数log_slave_updates的最重要原因在于当slave重启后，无法得知当前slave已经运行到的GTID位置，因为变量gtid_executed是一个内存值：</w:t>
+      </w:r>
+    </w:p>
+    <w:p>
+      <w:pPr>
+        <w:ind w:firstLine="420" w:firstLineChars="0"/>
+        <w:rPr>
+          <w:rFonts w:hint="eastAsia"/>
+          <w:lang w:val="en-US" w:eastAsia="zh-CN"/>
+        </w:rPr>
+      </w:pPr>
+      <w:r>
+        <w:rPr>
+          <w:rFonts w:hint="eastAsia"/>
+          <w:lang w:val="en-US" w:eastAsia="zh-CN"/>
+        </w:rPr>
+        <w:t>MySQL 5.7将gtid_executed这个值给持久化。采用的技巧与MySQL 5.6处理SQL thread保存位置的方式一样，即将GTID值持久化保存在一张InnoDB表中，并与用户事务一起进行提交，从而实现数据的一致性。</w:t>
+      </w:r>
+    </w:p>
+    <w:p>
+      <w:pPr>
+        <w:ind w:firstLine="420" w:firstLineChars="0"/>
+        <w:rPr>
+          <w:rFonts w:hint="eastAsia"/>
+          <w:b/>
+          <w:bCs/>
+          <w:lang w:val="en-US" w:eastAsia="zh-CN"/>
+        </w:rPr>
+      </w:pPr>
+      <w:r>
+        <w:rPr>
+          <w:rFonts w:hint="eastAsia"/>
+          <w:b/>
+          <w:bCs/>
+          <w:lang w:val="en-US" w:eastAsia="zh-CN"/>
+        </w:rPr>
         <w:t>触发条件：</w:t>
       </w:r>
     </w:p>
@@ -1097,7 +1190,7 @@
     </w:p>
     <w:p>
       <w:pPr>
-        <w:pStyle w:val="2"/>
+        <w:pStyle w:val="3"/>
         <w:rPr>
           <w:rFonts w:hint="eastAsia"/>
           <w:lang w:val="en-US" w:eastAsia="zh-CN"/>
@@ -1116,12 +1209,16 @@
         <w:ind w:firstLine="420" w:firstLineChars="0"/>
         <w:rPr>
           <w:rFonts w:hint="eastAsia"/>
-          <w:lang w:val="en-US" w:eastAsia="zh-CN"/>
-        </w:rPr>
-      </w:pPr>
-      <w:r>
-        <w:rPr>
-          <w:rFonts w:hint="eastAsia"/>
+          <w:b/>
+          <w:bCs/>
+          <w:lang w:val="en-US" w:eastAsia="zh-CN"/>
+        </w:rPr>
+      </w:pPr>
+      <w:r>
+        <w:rPr>
+          <w:rFonts w:hint="eastAsia"/>
+          <w:b/>
+          <w:bCs/>
           <w:lang w:val="en-US" w:eastAsia="zh-CN"/>
         </w:rPr>
         <w:t>1、gtid设置</w:t>
@@ -1129,14 +1226,6 @@
     </w:p>
     <w:p>
       <w:pPr>
-        <w:rPr>
-          <w:rFonts w:hint="eastAsia"/>
-          <w:lang w:val="en-US" w:eastAsia="zh-CN"/>
-        </w:rPr>
-      </w:pPr>
-    </w:p>
-    <w:p>
-      <w:pPr>
         <w:ind w:firstLine="420" w:firstLineChars="0"/>
         <w:rPr>
           <w:rFonts w:hint="eastAsia"/>
@@ -1223,12 +1312,25 @@
           <w:lang w:val="en-US" w:eastAsia="zh-CN"/>
         </w:rPr>
       </w:pPr>
-      <w:r>
-        <w:rPr>
-          <w:rFonts w:hint="eastAsia"/>
-          <w:lang w:val="en-US" w:eastAsia="zh-CN"/>
-        </w:rPr>
-        <w:t>2、gtid跳过 gtid_next</w:t>
+    </w:p>
+    <w:p>
+      <w:pPr>
+        <w:ind w:firstLine="420" w:firstLineChars="0"/>
+        <w:rPr>
+          <w:rFonts w:hint="eastAsia"/>
+          <w:b/>
+          <w:bCs/>
+          <w:lang w:val="en-US" w:eastAsia="zh-CN"/>
+        </w:rPr>
+      </w:pPr>
+      <w:r>
+        <w:rPr>
+          <w:rFonts w:hint="eastAsia"/>
+          <w:b/>
+          <w:bCs/>
+          <w:lang w:val="en-US" w:eastAsia="zh-CN"/>
+        </w:rPr>
+        <w:t>2、gtid跳过gtid_next</w:t>
       </w:r>
     </w:p>
     <w:p>
@@ -1329,23 +1431,28 @@
     </w:p>
     <w:p>
       <w:pPr>
-        <w:rPr>
-          <w:rFonts w:hint="eastAsia"/>
-          <w:lang w:val="en-US" w:eastAsia="zh-CN"/>
-        </w:rPr>
-      </w:pPr>
-    </w:p>
-    <w:p>
-      <w:pPr>
-        <w:ind w:firstLine="420" w:firstLineChars="0"/>
-        <w:rPr>
-          <w:rFonts w:hint="eastAsia"/>
-          <w:lang w:val="en-US" w:eastAsia="zh-CN"/>
-        </w:rPr>
-      </w:pPr>
-      <w:r>
-        <w:rPr>
-          <w:rFonts w:hint="eastAsia"/>
+        <w:ind w:firstLine="420" w:firstLineChars="0"/>
+        <w:rPr>
+          <w:rFonts w:hint="eastAsia"/>
+          <w:lang w:val="en-US" w:eastAsia="zh-CN"/>
+        </w:rPr>
+      </w:pPr>
+    </w:p>
+    <w:p>
+      <w:pPr>
+        <w:ind w:firstLine="420" w:firstLineChars="0"/>
+        <w:rPr>
+          <w:rFonts w:hint="eastAsia"/>
+          <w:b/>
+          <w:bCs/>
+          <w:lang w:val="en-US" w:eastAsia="zh-CN"/>
+        </w:rPr>
+      </w:pPr>
+      <w:r>
+        <w:rPr>
+          <w:rFonts w:hint="eastAsia"/>
+          <w:b/>
+          <w:bCs/>
           <w:lang w:val="en-US" w:eastAsia="zh-CN"/>
         </w:rPr>
         <w:t>3、gtid清除gtid_pureged</w:t>
@@ -1492,12 +1599,16 @@
         <w:ind w:firstLine="420" w:firstLineChars="0"/>
         <w:rPr>
           <w:rFonts w:hint="eastAsia"/>
-          <w:lang w:val="en-US" w:eastAsia="zh-CN"/>
-        </w:rPr>
-      </w:pPr>
-      <w:r>
-        <w:rPr>
-          <w:rFonts w:hint="eastAsia"/>
+          <w:b/>
+          <w:bCs/>
+          <w:lang w:val="en-US" w:eastAsia="zh-CN"/>
+        </w:rPr>
+      </w:pPr>
+      <w:r>
+        <w:rPr>
+          <w:rFonts w:hint="eastAsia"/>
+          <w:b/>
+          <w:bCs/>
           <w:lang w:val="en-US" w:eastAsia="zh-CN"/>
         </w:rPr>
         <w:t>4、gtid升级</w:t>
@@ -1536,14 +1647,6 @@
     </w:p>
     <w:p>
       <w:pPr>
-        <w:rPr>
-          <w:rFonts w:hint="eastAsia"/>
-          <w:lang w:val="en-US" w:eastAsia="zh-CN"/>
-        </w:rPr>
-      </w:pPr>
-    </w:p>
-    <w:p>
-      <w:pPr>
         <w:ind w:firstLine="420" w:firstLineChars="0"/>
         <w:rPr>
           <w:rFonts w:hint="eastAsia"/>
@@ -1619,14 +1722,16 @@
         <w:ind w:firstLine="420" w:firstLineChars="0"/>
         <w:rPr>
           <w:rFonts w:hint="eastAsia"/>
-          <w:lang w:val="en-US" w:eastAsia="zh-CN"/>
-        </w:rPr>
-      </w:pPr>
-      <w:bookmarkStart w:id="0" w:name="_GoBack"/>
-      <w:bookmarkEnd w:id="0"/>
-      <w:r>
-        <w:rPr>
-          <w:rFonts w:hint="eastAsia"/>
+          <w:b/>
+          <w:bCs/>
+          <w:lang w:val="en-US" w:eastAsia="zh-CN"/>
+        </w:rPr>
+      </w:pPr>
+      <w:r>
+        <w:rPr>
+          <w:rFonts w:hint="eastAsia"/>
+          <w:b/>
+          <w:bCs/>
           <w:lang w:val="en-US" w:eastAsia="zh-CN"/>
         </w:rPr>
         <w:t>从position模式切换到GTID模式：</w:t>
@@ -1645,7 +1750,7 @@
           <w:rFonts w:hint="eastAsia"/>
           <w:lang w:val="en-US" w:eastAsia="zh-CN"/>
         </w:rPr>
-        <w:t>1)在每个sever执行WARN模式:</w:t>
+        <w:t>1) 在每个sever执行WARN模式:</w:t>
       </w:r>
     </w:p>
     <w:p>
@@ -1709,7 +1814,7 @@
           <w:rFonts w:hint="eastAsia"/>
           <w:lang w:val="en-US" w:eastAsia="zh-CN"/>
         </w:rPr>
-        <w:t>2)在每个sever执行ON模式:</w:t>
+        <w:t>2) 在每个sever执行ON模式:</w:t>
       </w:r>
     </w:p>
     <w:p>
@@ -1757,7 +1862,7 @@
           <w:rFonts w:hint="eastAsia"/>
           <w:lang w:val="en-US" w:eastAsia="zh-CN"/>
         </w:rPr>
-        <w:t>3)在每个sever执行OFF模式:</w:t>
+        <w:t>3) 在每个sever执行OFF模式:</w:t>
       </w:r>
     </w:p>
     <w:p>
@@ -1821,7 +1926,7 @@
           <w:rFonts w:hint="eastAsia"/>
           <w:lang w:val="en-US" w:eastAsia="zh-CN"/>
         </w:rPr>
-        <w:t>4)在每个sever执行ON模式:</w:t>
+        <w:t>4) 在每个sever执行ON模式:</w:t>
       </w:r>
     </w:p>
     <w:p>
@@ -1885,7 +1990,7 @@
           <w:rFonts w:hint="eastAsia"/>
           <w:lang w:val="en-US" w:eastAsia="zh-CN"/>
         </w:rPr>
-        <w:t>5)在每个服务器上,等待状态变量ONGOING_ANONYMOUS_TRANSACTION_COUNT为零. 可以使用如下方式查询:</w:t>
+        <w:t>5) 在每个服务器上，等待状态变量：ONGOING_ANONYMOUS_TRANSACTION_COUNT为零。可以使用如下方式查询:</w:t>
       </w:r>
     </w:p>
     <w:p>
@@ -1949,7 +2054,7 @@
           <w:rFonts w:hint="eastAsia"/>
           <w:lang w:val="en-US" w:eastAsia="zh-CN"/>
         </w:rPr>
-        <w:t>6)GTID_MODE = ON在每所有服务器上执行:</w:t>
+        <w:t>6)  GTID_MODE = ON在每所有服务器上执行:</w:t>
       </w:r>
     </w:p>
     <w:p>
@@ -1981,7 +2086,7 @@
           <w:rFonts w:hint="eastAsia"/>
           <w:lang w:val="en-US" w:eastAsia="zh-CN"/>
         </w:rPr>
-        <w:t>7)修改每个my.cnf文件:</w:t>
+        <w:t>7) 修改每个my.cnf文件:</w:t>
       </w:r>
     </w:p>
     <w:p>
@@ -2029,7 +2134,7 @@
           <w:rFonts w:hint="eastAsia"/>
           <w:lang w:val="en-US" w:eastAsia="zh-CN"/>
         </w:rPr>
-        <w:t>8)上面复制虽然配置了GTID模式，但还是基于Binlog方式的。可通过选项MASTER_AUTO_POSITION设置为1，把复制调整为基于GTID模式的复制，具体操作如下:</w:t>
+        <w:t>8) 上面复制虽然配置了GTID模式，但还是基于Binlog方式的。可通过选项MASTER_AUTO_POSITION设置为1，把复制调整为基于GTID模式的复制，具体操作如下:</w:t>
       </w:r>
     </w:p>
     <w:p>
@@ -2088,12 +2193,25 @@
           <w:lang w:val="en-US" w:eastAsia="zh-CN"/>
         </w:rPr>
       </w:pPr>
-      <w:r>
-        <w:rPr>
-          <w:rFonts w:hint="eastAsia"/>
-          <w:lang w:val="en-US" w:eastAsia="zh-CN"/>
-        </w:rPr>
-        <w:t>5、gtid 压缩 gtid_executed_compression_period</w:t>
+    </w:p>
+    <w:p>
+      <w:pPr>
+        <w:ind w:firstLine="420" w:firstLineChars="0"/>
+        <w:rPr>
+          <w:rFonts w:hint="eastAsia"/>
+          <w:b/>
+          <w:bCs/>
+          <w:lang w:val="en-US" w:eastAsia="zh-CN"/>
+        </w:rPr>
+      </w:pPr>
+      <w:r>
+        <w:rPr>
+          <w:rFonts w:hint="eastAsia"/>
+          <w:b/>
+          <w:bCs/>
+          <w:lang w:val="en-US" w:eastAsia="zh-CN"/>
+        </w:rPr>
+        <w:t>5、gtid压缩gtid_executed_compression_period</w:t>
       </w:r>
     </w:p>
     <w:p>
@@ -2220,9 +2338,22 @@
           <w:lang w:val="en-US" w:eastAsia="zh-CN"/>
         </w:rPr>
       </w:pPr>
-      <w:r>
-        <w:rPr>
-          <w:rFonts w:hint="eastAsia"/>
+    </w:p>
+    <w:p>
+      <w:pPr>
+        <w:ind w:firstLine="420" w:firstLineChars="0"/>
+        <w:rPr>
+          <w:rFonts w:hint="eastAsia"/>
+          <w:b/>
+          <w:bCs/>
+          <w:lang w:val="en-US" w:eastAsia="zh-CN"/>
+        </w:rPr>
+      </w:pPr>
+      <w:r>
+        <w:rPr>
+          <w:rFonts w:hint="eastAsia"/>
+          <w:b/>
+          <w:bCs/>
           <w:lang w:val="en-US" w:eastAsia="zh-CN"/>
         </w:rPr>
         <w:t>6、binlog_gtid_simple_recovery</w:t>
@@ -2262,6 +2393,15 @@
     </w:p>
     <w:p>
       <w:pPr>
+        <w:ind w:firstLine="420" w:firstLineChars="0"/>
+        <w:rPr>
+          <w:rFonts w:hint="eastAsia"/>
+          <w:lang w:val="en-US" w:eastAsia="zh-CN"/>
+        </w:rPr>
+      </w:pPr>
+    </w:p>
+    <w:p>
+      <w:pPr>
         <w:pStyle w:val="2"/>
         <w:rPr>
           <w:rFonts w:hint="eastAsia"/>
@@ -2578,12 +2718,14 @@
         <w:ind w:firstLine="420" w:firstLineChars="0"/>
         <w:rPr>
           <w:rFonts w:hint="eastAsia"/>
-          <w:lang w:val="en-US" w:eastAsia="zh-CN"/>
-        </w:rPr>
-      </w:pPr>
-      <w:r>
-        <w:rPr>
-          <w:rFonts w:hint="eastAsia"/>
+          <w:color w:val="FF0000"/>
+          <w:lang w:val="en-US" w:eastAsia="zh-CN"/>
+        </w:rPr>
+      </w:pPr>
+      <w:r>
+        <w:rPr>
+          <w:rFonts w:hint="eastAsia"/>
+          <w:color w:val="FF0000"/>
           <w:lang w:val="en-US" w:eastAsia="zh-CN"/>
         </w:rPr>
         <w:t>STOP SLAVE;</w:t>
@@ -2594,12 +2736,14 @@
         <w:ind w:firstLine="420" w:firstLineChars="0"/>
         <w:rPr>
           <w:rFonts w:hint="eastAsia"/>
-          <w:lang w:val="en-US" w:eastAsia="zh-CN"/>
-        </w:rPr>
-      </w:pPr>
-      <w:r>
-        <w:rPr>
-          <w:rFonts w:hint="eastAsia"/>
+          <w:color w:val="FF0000"/>
+          <w:lang w:val="en-US" w:eastAsia="zh-CN"/>
+        </w:rPr>
+      </w:pPr>
+      <w:r>
+        <w:rPr>
+          <w:rFonts w:hint="eastAsia"/>
+          <w:color w:val="FF0000"/>
           <w:lang w:val="en-US" w:eastAsia="zh-CN"/>
         </w:rPr>
         <w:t xml:space="preserve">RESET MASTER; </w:t>
@@ -2610,12 +2754,14 @@
         <w:ind w:firstLine="420" w:firstLineChars="0"/>
         <w:rPr>
           <w:rFonts w:hint="eastAsia"/>
-          <w:lang w:val="en-US" w:eastAsia="zh-CN"/>
-        </w:rPr>
-      </w:pPr>
-      <w:r>
-        <w:rPr>
-          <w:rFonts w:hint="eastAsia"/>
+          <w:color w:val="FF0000"/>
+          <w:lang w:val="en-US" w:eastAsia="zh-CN"/>
+        </w:rPr>
+      </w:pPr>
+      <w:r>
+        <w:rPr>
+          <w:rFonts w:hint="eastAsia"/>
+          <w:color w:val="FF0000"/>
           <w:lang w:val="en-US" w:eastAsia="zh-CN"/>
         </w:rPr>
         <w:t xml:space="preserve">SET @@GLOBAL.GTID_PURGED </w:t>
@@ -2626,12 +2772,14 @@
         <w:ind w:firstLine="420" w:firstLineChars="0"/>
         <w:rPr>
           <w:rFonts w:hint="eastAsia"/>
-          <w:lang w:val="en-US" w:eastAsia="zh-CN"/>
-        </w:rPr>
-      </w:pPr>
-      <w:r>
-        <w:rPr>
-          <w:rFonts w:hint="eastAsia"/>
+          <w:color w:val="FF0000"/>
+          <w:lang w:val="en-US" w:eastAsia="zh-CN"/>
+        </w:rPr>
+      </w:pPr>
+      <w:r>
+        <w:rPr>
+          <w:rFonts w:hint="eastAsia"/>
+          <w:color w:val="FF0000"/>
           <w:lang w:val="en-US" w:eastAsia="zh-CN"/>
         </w:rPr>
         <w:t>='f2b6c829-9c87-11e4-84e8-deadeb54b599:1-32';</w:t>
@@ -2642,12 +2790,14 @@
         <w:ind w:firstLine="420" w:firstLineChars="0"/>
         <w:rPr>
           <w:rFonts w:hint="eastAsia"/>
-          <w:lang w:val="en-US" w:eastAsia="zh-CN"/>
-        </w:rPr>
-      </w:pPr>
-      <w:r>
-        <w:rPr>
-          <w:rFonts w:hint="eastAsia"/>
+          <w:color w:val="FF0000"/>
+          <w:lang w:val="en-US" w:eastAsia="zh-CN"/>
+        </w:rPr>
+      </w:pPr>
+      <w:r>
+        <w:rPr>
+          <w:rFonts w:hint="eastAsia"/>
+          <w:color w:val="FF0000"/>
           <w:lang w:val="en-US" w:eastAsia="zh-CN"/>
         </w:rPr>
         <w:t>START SLAVE;</w:t>
@@ -2666,23 +2816,32 @@
           <w:rFonts w:hint="eastAsia"/>
           <w:lang w:val="en-US" w:eastAsia="zh-CN"/>
         </w:rPr>
-        <w:t>上面这些命令的用意是，忽略f2b6c829-9c87-11e4-84e8-deadeb54b599:32这个GTID事务，下一次事务接着从 33 这个GTID开始，即可跳过上述错误。</w:t>
-      </w:r>
-    </w:p>
-    <w:p>
-      <w:pPr>
-        <w:ind w:firstLine="420" w:firstLineChars="0"/>
-        <w:rPr>
-          <w:rFonts w:hint="eastAsia"/>
-          <w:lang w:val="en-US" w:eastAsia="zh-CN"/>
-        </w:rPr>
-      </w:pPr>
-      <w:r>
-        <w:rPr>
-          <w:rFonts w:hint="eastAsia"/>
-          <w:lang w:val="en-US" w:eastAsia="zh-CN"/>
-        </w:rPr>
-        <w:t>注：无论是否开启了GTID，都可以使用percona的pt-slave-restart工具去跳过错误。</w:t>
+        <w:t>上面这些命令的用意是，忽略f2b6c829-9c87-11e4-84e8-deadeb54b599:32这个GTID事务，下一次事务接着从33这个GTID开始，即可跳过上述错误。</w:t>
+      </w:r>
+    </w:p>
+    <w:p>
+      <w:pPr>
+        <w:ind w:firstLine="420" w:firstLineChars="0"/>
+        <w:rPr>
+          <w:rFonts w:hint="eastAsia"/>
+          <w:lang w:val="en-US" w:eastAsia="zh-CN"/>
+        </w:rPr>
+      </w:pPr>
+      <w:r>
+        <w:rPr>
+          <w:rFonts w:hint="eastAsia"/>
+          <w:b/>
+          <w:bCs/>
+          <w:lang w:val="en-US" w:eastAsia="zh-CN"/>
+        </w:rPr>
+        <w:t>注：</w:t>
+      </w:r>
+      <w:r>
+        <w:rPr>
+          <w:rFonts w:hint="eastAsia"/>
+          <w:lang w:val="en-US" w:eastAsia="zh-CN"/>
+        </w:rPr>
+        <w:t>无论是否开启了GTID，都可以使用percona的pt-slave-restart工具去跳过错误。</w:t>
       </w:r>
     </w:p>
     <w:p>

--- a/17.复制/1. GTID.docx
+++ b/17.复制/1. GTID.docx
@@ -2,6 +2,510 @@
 <file path=word/document.xml><?xml version="1.0" encoding="utf-8"?>
 <w:document xmlns:wpc="http://schemas.microsoft.com/office/word/2010/wordprocessingCanvas" xmlns:mc="http://schemas.openxmlformats.org/markup-compatibility/2006" xmlns:o="urn:schemas-microsoft-com:office:office" xmlns:r="http://schemas.openxmlformats.org/officeDocument/2006/relationships" xmlns:m="http://schemas.openxmlformats.org/officeDocument/2006/math" xmlns:v="urn:schemas-microsoft-com:vml" xmlns:wp14="http://schemas.microsoft.com/office/word/2010/wordprocessingDrawing" xmlns:wp="http://schemas.openxmlformats.org/drawingml/2006/wordprocessingDrawing" xmlns:w="http://schemas.openxmlformats.org/wordprocessingml/2006/main" xmlns:w14="http://schemas.microsoft.com/office/word/2010/wordml" xmlns:w10="urn:schemas-microsoft-com:office:word" xmlns:w15="http://schemas.microsoft.com/office/word/2012/wordml" xmlns:wpg="http://schemas.microsoft.com/office/word/2010/wordprocessingGroup" xmlns:wpi="http://schemas.microsoft.com/office/word/2010/wordprocessingInk" xmlns:wne="http://schemas.microsoft.com/office/word/2006/wordml" xmlns:wps="http://schemas.microsoft.com/office/word/2010/wordprocessingShape" xmlns:wpsCustomData="http://www.wps.cn/officeDocument/2013/wpsCustomData" mc:Ignorable="w14 w15 wp14">
   <w:body>
+    <w:p>
+      <w:pPr>
+        <w:pStyle w:val="2"/>
+        <w:rPr>
+          <w:rFonts w:hint="eastAsia"/>
+          <w:lang w:val="en-US" w:eastAsia="zh-CN"/>
+        </w:rPr>
+      </w:pPr>
+      <w:r>
+        <w:rPr>
+          <w:rFonts w:hint="eastAsia"/>
+          <w:lang w:val="en-US" w:eastAsia="zh-CN"/>
+        </w:rPr>
+        <w:t>背景</w:t>
+      </w:r>
+    </w:p>
+    <w:p>
+      <w:pPr>
+        <w:ind w:firstLine="420" w:firstLineChars="0"/>
+        <w:rPr>
+          <w:rFonts w:hint="default"/>
+          <w:lang w:val="en-US" w:eastAsia="zh-CN"/>
+        </w:rPr>
+      </w:pPr>
+      <w:r>
+        <w:rPr>
+          <w:rFonts w:hint="default"/>
+          <w:lang w:val="en-US" w:eastAsia="zh-CN"/>
+        </w:rPr>
+        <w:t>MySQL复制不管用那个方式，都离不开binlog方式进行的。</w:t>
+      </w:r>
+      <w:r>
+        <w:rPr>
+          <w:rFonts w:hint="default"/>
+          <w:color w:val="FF0000"/>
+          <w:lang w:val="en-US" w:eastAsia="zh-CN"/>
+        </w:rPr>
+        <w:t>GTID作为position方式的延伸</w:t>
+      </w:r>
+      <w:r>
+        <w:rPr>
+          <w:rFonts w:hint="default"/>
+          <w:lang w:val="en-US" w:eastAsia="zh-CN"/>
+        </w:rPr>
+        <w:t>，在如今使用环境中带来了很多方便。</w:t>
+      </w:r>
+    </w:p>
+    <w:p>
+      <w:pPr>
+        <w:ind w:firstLine="420" w:firstLineChars="0"/>
+        <w:rPr>
+          <w:rFonts w:hint="default"/>
+          <w:lang w:val="en-US" w:eastAsia="zh-CN"/>
+        </w:rPr>
+      </w:pPr>
+      <w:r>
+        <w:rPr>
+          <w:rFonts w:hint="default"/>
+          <w:lang w:val="en-US" w:eastAsia="zh-CN"/>
+        </w:rPr>
+        <w:t>1</w:t>
+      </w:r>
+      <w:r>
+        <w:rPr>
+          <w:rFonts w:hint="eastAsia"/>
+          <w:lang w:val="en-US" w:eastAsia="zh-CN"/>
+        </w:rPr>
+        <w:t>、</w:t>
+      </w:r>
+      <w:r>
+        <w:rPr>
+          <w:rFonts w:hint="default"/>
+          <w:lang w:val="en-US" w:eastAsia="zh-CN"/>
+        </w:rPr>
+        <w:t>MySQL复制方式</w:t>
+      </w:r>
+    </w:p>
+    <w:p>
+      <w:pPr>
+        <w:ind w:firstLine="420" w:firstLineChars="0"/>
+        <w:rPr>
+          <w:rFonts w:hint="default"/>
+          <w:lang w:val="en-US" w:eastAsia="zh-CN"/>
+        </w:rPr>
+      </w:pPr>
+      <w:r>
+        <w:rPr>
+          <w:rFonts w:hint="default"/>
+          <w:lang w:val="en-US" w:eastAsia="zh-CN"/>
+        </w:rPr>
+        <w:t>master用户写入数据，生成event记到binary log中</w:t>
+      </w:r>
+      <w:r>
+        <w:rPr>
+          <w:rFonts w:hint="eastAsia"/>
+          <w:lang w:val="en-US" w:eastAsia="zh-CN"/>
+        </w:rPr>
+        <w:t>，</w:t>
+      </w:r>
+      <w:r>
+        <w:rPr>
+          <w:rFonts w:hint="default"/>
+          <w:lang w:val="en-US" w:eastAsia="zh-CN"/>
+        </w:rPr>
+        <w:t xml:space="preserve"> slave接收master上传来的binlog，然后按顺序应用，重现master上的操作。</w:t>
+      </w:r>
+    </w:p>
+    <w:p>
+      <w:pPr>
+        <w:jc w:val="center"/>
+      </w:pPr>
+      <w:r>
+        <w:drawing>
+          <wp:inline distT="0" distB="0" distL="114300" distR="114300">
+            <wp:extent cx="4257040" cy="1765300"/>
+            <wp:effectExtent l="0" t="0" r="10160" b="0"/>
+            <wp:docPr id="14" name="图片 5"/>
+            <wp:cNvGraphicFramePr>
+              <a:graphicFrameLocks xmlns:a="http://schemas.openxmlformats.org/drawingml/2006/main" noChangeAspect="1"/>
+            </wp:cNvGraphicFramePr>
+            <a:graphic xmlns:a="http://schemas.openxmlformats.org/drawingml/2006/main">
+              <a:graphicData uri="http://schemas.openxmlformats.org/drawingml/2006/picture">
+                <pic:pic xmlns:pic="http://schemas.openxmlformats.org/drawingml/2006/picture">
+                  <pic:nvPicPr>
+                    <pic:cNvPr id="14" name="图片 5"/>
+                    <pic:cNvPicPr>
+                      <a:picLocks noChangeAspect="1"/>
+                    </pic:cNvPicPr>
+                  </pic:nvPicPr>
+                  <pic:blipFill>
+                    <a:blip r:embed="rId4"/>
+                    <a:stretch>
+                      <a:fillRect/>
+                    </a:stretch>
+                  </pic:blipFill>
+                  <pic:spPr>
+                    <a:xfrm>
+                      <a:off x="0" y="0"/>
+                      <a:ext cx="4257040" cy="1765300"/>
+                    </a:xfrm>
+                    <a:prstGeom prst="rect">
+                      <a:avLst/>
+                    </a:prstGeom>
+                    <a:noFill/>
+                    <a:ln>
+                      <a:noFill/>
+                    </a:ln>
+                  </pic:spPr>
+                </pic:pic>
+              </a:graphicData>
+            </a:graphic>
+          </wp:inline>
+        </w:drawing>
+      </w:r>
+    </w:p>
+    <w:p>
+      <w:pPr>
+        <w:bidi w:val="0"/>
+        <w:ind w:firstLine="420" w:firstLineChars="0"/>
+        <w:rPr>
+          <w:rFonts w:hint="default"/>
+          <w:color w:val="FF0000"/>
+          <w:lang w:val="en-US" w:eastAsia="zh-CN"/>
+        </w:rPr>
+      </w:pPr>
+      <w:r>
+        <w:rPr>
+          <w:rFonts w:hint="default"/>
+          <w:color w:val="FF0000"/>
+          <w:lang w:val="en-US" w:eastAsia="zh-CN"/>
+        </w:rPr>
+        <w:t>传统的复制基于(file,pos)，当主从发生宕机，切换的时候有问题</w:t>
+      </w:r>
+      <w:r>
+        <w:rPr>
+          <w:rFonts w:hint="eastAsia"/>
+          <w:color w:val="FF0000"/>
+          <w:lang w:val="en-US" w:eastAsia="zh-CN"/>
+        </w:rPr>
+        <w:t>。</w:t>
+      </w:r>
+      <w:r>
+        <w:rPr>
+          <w:rFonts w:hint="default"/>
+          <w:color w:val="FF0000"/>
+          <w:lang w:val="en-US" w:eastAsia="zh-CN"/>
+        </w:rPr>
+        <w:t>slave保存的是原master上的(file,pos)，无法直接指向新master上的(file,pos)</w:t>
+      </w:r>
+      <w:r>
+        <w:rPr>
+          <w:rFonts w:hint="eastAsia"/>
+          <w:color w:val="FF0000"/>
+          <w:lang w:val="en-US" w:eastAsia="zh-CN"/>
+        </w:rPr>
+        <w:t>。</w:t>
+      </w:r>
+    </w:p>
+    <w:p>
+      <w:pPr>
+        <w:ind w:firstLine="420" w:firstLineChars="0"/>
+        <w:rPr>
+          <w:rFonts w:hint="default"/>
+          <w:lang w:val="en-US" w:eastAsia="zh-CN"/>
+        </w:rPr>
+      </w:pPr>
+      <w:r>
+        <w:rPr>
+          <w:rFonts w:hint="default"/>
+          <w:lang w:val="en-US" w:eastAsia="zh-CN"/>
+        </w:rPr>
+        <w:t>2</w:t>
+      </w:r>
+      <w:r>
+        <w:rPr>
+          <w:rFonts w:hint="eastAsia"/>
+          <w:lang w:val="en-US" w:eastAsia="zh-CN"/>
+        </w:rPr>
+        <w:t>、</w:t>
+      </w:r>
+      <w:r>
+        <w:rPr>
+          <w:rFonts w:hint="default"/>
+          <w:lang w:val="en-US" w:eastAsia="zh-CN"/>
+        </w:rPr>
+        <w:t>日志记录上position方式和GTID方式区别</w:t>
+      </w:r>
+    </w:p>
+    <w:p>
+      <w:pPr>
+        <w:ind w:firstLine="420" w:firstLineChars="0"/>
+        <w:rPr>
+          <w:rFonts w:hint="default"/>
+          <w:lang w:val="en-US" w:eastAsia="zh-CN"/>
+        </w:rPr>
+      </w:pPr>
+      <w:r>
+        <w:rPr>
+          <w:rFonts w:hint="default"/>
+          <w:lang w:val="en-US" w:eastAsia="zh-CN"/>
+        </w:rPr>
+        <w:t>直观图对比：</w:t>
+      </w:r>
+    </w:p>
+    <w:p>
+      <w:pPr>
+        <w:jc w:val="center"/>
+        <w:rPr>
+          <w:rFonts w:hint="default"/>
+          <w:lang w:val="en-US" w:eastAsia="zh-CN"/>
+        </w:rPr>
+      </w:pPr>
+      <w:r>
+        <w:drawing>
+          <wp:inline distT="0" distB="0" distL="114300" distR="114300">
+            <wp:extent cx="4916805" cy="935990"/>
+            <wp:effectExtent l="0" t="0" r="10795" b="3810"/>
+            <wp:docPr id="16" name="图片 7"/>
+            <wp:cNvGraphicFramePr>
+              <a:graphicFrameLocks xmlns:a="http://schemas.openxmlformats.org/drawingml/2006/main" noChangeAspect="1"/>
+            </wp:cNvGraphicFramePr>
+            <a:graphic xmlns:a="http://schemas.openxmlformats.org/drawingml/2006/main">
+              <a:graphicData uri="http://schemas.openxmlformats.org/drawingml/2006/picture">
+                <pic:pic xmlns:pic="http://schemas.openxmlformats.org/drawingml/2006/picture">
+                  <pic:nvPicPr>
+                    <pic:cNvPr id="16" name="图片 7"/>
+                    <pic:cNvPicPr>
+                      <a:picLocks noChangeAspect="1"/>
+                    </pic:cNvPicPr>
+                  </pic:nvPicPr>
+                  <pic:blipFill>
+                    <a:blip r:embed="rId5"/>
+                    <a:stretch>
+                      <a:fillRect/>
+                    </a:stretch>
+                  </pic:blipFill>
+                  <pic:spPr>
+                    <a:xfrm>
+                      <a:off x="0" y="0"/>
+                      <a:ext cx="4916805" cy="935990"/>
+                    </a:xfrm>
+                    <a:prstGeom prst="rect">
+                      <a:avLst/>
+                    </a:prstGeom>
+                    <a:noFill/>
+                    <a:ln>
+                      <a:noFill/>
+                    </a:ln>
+                  </pic:spPr>
+                </pic:pic>
+              </a:graphicData>
+            </a:graphic>
+          </wp:inline>
+        </w:drawing>
+      </w:r>
+    </w:p>
+    <w:p>
+      <w:pPr>
+        <w:ind w:firstLine="420" w:firstLineChars="0"/>
+        <w:rPr>
+          <w:rFonts w:hint="default"/>
+          <w:lang w:val="en-US" w:eastAsia="zh-CN"/>
+        </w:rPr>
+      </w:pPr>
+      <w:r>
+        <w:rPr>
+          <w:rFonts w:hint="eastAsia"/>
+          <w:lang w:val="en-US" w:eastAsia="zh-CN"/>
+        </w:rPr>
+        <w:t>1）</w:t>
+      </w:r>
+      <w:r>
+        <w:rPr>
+          <w:rFonts w:hint="default"/>
+          <w:lang w:val="en-US" w:eastAsia="zh-CN"/>
+        </w:rPr>
+        <w:t>主从复制</w:t>
+      </w:r>
+      <w:r>
+        <w:rPr>
+          <w:rFonts w:hint="eastAsia"/>
+          <w:lang w:val="en-US" w:eastAsia="zh-CN"/>
+        </w:rPr>
+        <w:t>，</w:t>
+      </w:r>
+      <w:r>
+        <w:rPr>
+          <w:rFonts w:hint="default"/>
+          <w:lang w:val="en-US" w:eastAsia="zh-CN"/>
+        </w:rPr>
+        <w:t>默认是通过pos复制(postion)方式</w:t>
+      </w:r>
+      <w:r>
+        <w:rPr>
+          <w:rFonts w:hint="eastAsia"/>
+          <w:lang w:val="en-US" w:eastAsia="zh-CN"/>
+        </w:rPr>
+        <w:t>，</w:t>
+      </w:r>
+      <w:r>
+        <w:rPr>
+          <w:rFonts w:hint="default"/>
+          <w:lang w:val="en-US" w:eastAsia="zh-CN"/>
+        </w:rPr>
+        <w:t>将用户进行的每一项操作都进行编号(pos)</w:t>
+      </w:r>
+      <w:r>
+        <w:rPr>
+          <w:rFonts w:hint="eastAsia"/>
+          <w:lang w:val="en-US" w:eastAsia="zh-CN"/>
+        </w:rPr>
+        <w:t>，</w:t>
+      </w:r>
+      <w:r>
+        <w:rPr>
+          <w:rFonts w:hint="default"/>
+          <w:lang w:val="en-US" w:eastAsia="zh-CN"/>
+        </w:rPr>
+        <w:t>每一个event都有一个起始编号</w:t>
+      </w:r>
+      <w:r>
+        <w:rPr>
+          <w:rFonts w:hint="eastAsia"/>
+          <w:lang w:val="en-US" w:eastAsia="zh-CN"/>
+        </w:rPr>
+        <w:t>，</w:t>
+      </w:r>
+      <w:r>
+        <w:rPr>
+          <w:rFonts w:hint="default"/>
+          <w:lang w:val="en-US" w:eastAsia="zh-CN"/>
+        </w:rPr>
+        <w:t>一个终止编号。GTID就是类似于pos的一个作用</w:t>
+      </w:r>
+      <w:r>
+        <w:rPr>
+          <w:rFonts w:hint="eastAsia"/>
+          <w:lang w:val="en-US" w:eastAsia="zh-CN"/>
+        </w:rPr>
+        <w:t>，</w:t>
+      </w:r>
+      <w:r>
+        <w:rPr>
+          <w:rFonts w:hint="default"/>
+          <w:lang w:val="en-US" w:eastAsia="zh-CN"/>
+        </w:rPr>
+        <w:t>全局通用并且日志文件里事件的GTID值是一致的</w:t>
+      </w:r>
+      <w:r>
+        <w:rPr>
+          <w:rFonts w:hint="eastAsia"/>
+          <w:lang w:val="en-US" w:eastAsia="zh-CN"/>
+        </w:rPr>
+        <w:t>。</w:t>
+      </w:r>
+      <w:r>
+        <w:rPr>
+          <w:rFonts w:hint="default"/>
+          <w:lang w:val="en-US" w:eastAsia="zh-CN"/>
+        </w:rPr>
+        <w:br w:type="textWrapping"/>
+      </w:r>
+      <w:r>
+        <w:rPr>
+          <w:rFonts w:hint="eastAsia"/>
+          <w:lang w:val="en-US" w:eastAsia="zh-CN"/>
+        </w:rPr>
+        <w:tab/>
+      </w:r>
+      <w:r>
+        <w:rPr>
+          <w:rFonts w:hint="default"/>
+          <w:lang w:val="en-US" w:eastAsia="zh-CN"/>
+        </w:rPr>
+        <w:t>pos与GTID在日志里是一个标识符，在slave 里已不同的方式展现。</w:t>
+      </w:r>
+    </w:p>
+    <w:p>
+      <w:pPr>
+        <w:ind w:firstLine="420" w:firstLineChars="0"/>
+        <w:rPr>
+          <w:rFonts w:hint="default"/>
+          <w:lang w:val="en-US" w:eastAsia="zh-CN"/>
+        </w:rPr>
+      </w:pPr>
+      <w:r>
+        <w:rPr>
+          <w:rFonts w:hint="eastAsia"/>
+          <w:lang w:val="en-US" w:eastAsia="zh-CN"/>
+        </w:rPr>
+        <w:t>2）</w:t>
+      </w:r>
+      <w:r>
+        <w:rPr>
+          <w:rFonts w:hint="default"/>
+          <w:lang w:val="en-US" w:eastAsia="zh-CN"/>
+        </w:rPr>
+        <w:t>GTID的生成受gtid_next控制。</w:t>
+      </w:r>
+      <w:r>
+        <w:rPr>
+          <w:rFonts w:hint="default"/>
+          <w:lang w:val="en-US" w:eastAsia="zh-CN"/>
+        </w:rPr>
+        <w:br w:type="textWrapping"/>
+      </w:r>
+      <w:r>
+        <w:rPr>
+          <w:rFonts w:hint="eastAsia"/>
+          <w:lang w:val="en-US" w:eastAsia="zh-CN"/>
+        </w:rPr>
+        <w:tab/>
+      </w:r>
+      <w:r>
+        <w:rPr>
+          <w:rFonts w:hint="default"/>
+          <w:lang w:val="en-US" w:eastAsia="zh-CN"/>
+        </w:rPr>
+        <w:t>在Master上，gtid_next是默认的AUTOMATIC</w:t>
+      </w:r>
+      <w:r>
+        <w:rPr>
+          <w:rFonts w:hint="eastAsia"/>
+          <w:lang w:val="en-US" w:eastAsia="zh-CN"/>
+        </w:rPr>
+        <w:t>，</w:t>
+      </w:r>
+      <w:r>
+        <w:rPr>
+          <w:rFonts w:hint="default"/>
+          <w:lang w:val="en-US" w:eastAsia="zh-CN"/>
+        </w:rPr>
+        <w:t>即GTID在每次事务提交时自动生成。它从当前已执行的GTID集合(即gtid_executed)中，找一个大于0的未使用的最小值作为下个事务GTID。同时将GTID写入到binlog(set gtid_next记录)，在实际的更新事务记录之前。</w:t>
+      </w:r>
+      <w:r>
+        <w:rPr>
+          <w:rFonts w:hint="default"/>
+          <w:lang w:val="en-US" w:eastAsia="zh-CN"/>
+        </w:rPr>
+        <w:br w:type="textWrapping"/>
+      </w:r>
+      <w:r>
+        <w:rPr>
+          <w:rFonts w:hint="eastAsia"/>
+          <w:lang w:val="en-US" w:eastAsia="zh-CN"/>
+        </w:rPr>
+        <w:tab/>
+      </w:r>
+      <w:r>
+        <w:rPr>
+          <w:rFonts w:hint="default"/>
+          <w:lang w:val="en-US" w:eastAsia="zh-CN"/>
+        </w:rPr>
+        <w:t>在Slave上，从binlog先读取到主库的GTID(即set gtid_next记录)，而后执行的事务采用该GTID。</w:t>
+      </w:r>
+    </w:p>
+    <w:p>
+      <w:pPr>
+        <w:rPr>
+          <w:rFonts w:hint="default"/>
+          <w:lang w:val="en-US" w:eastAsia="zh-CN"/>
+        </w:rPr>
+      </w:pPr>
+    </w:p>
     <w:p>
       <w:pPr>
         <w:pStyle w:val="2"/>
@@ -41,7 +545,7 @@
                     </pic:cNvPicPr>
                   </pic:nvPicPr>
                   <pic:blipFill>
-                    <a:blip r:embed="rId4"/>
+                    <a:blip r:embed="rId6"/>
                     <a:stretch>
                       <a:fillRect/>
                     </a:stretch>
@@ -68,12 +572,61 @@
     </w:p>
     <w:p>
       <w:pPr>
-        <w:jc w:val="both"/>
-        <w:rPr>
-          <w:rFonts w:hint="eastAsia"/>
-          <w:lang w:val="en-US" w:eastAsia="zh-CN"/>
-        </w:rPr>
-      </w:pPr>
+        <w:jc w:val="center"/>
+        <w:rPr>
+          <w:rFonts w:hint="eastAsia"/>
+          <w:lang w:val="en-US" w:eastAsia="zh-CN"/>
+        </w:rPr>
+      </w:pPr>
+      <w:bookmarkStart w:id="0" w:name="_GoBack"/>
+      <w:r>
+        <w:rPr>
+          <w:rFonts w:hint="eastAsia"/>
+          <w:lang w:val="en-US" w:eastAsia="zh-CN"/>
+        </w:rPr>
+        <w:drawing>
+          <wp:inline distT="0" distB="0" distL="114300" distR="114300">
+            <wp:extent cx="5273675" cy="4400550"/>
+            <wp:effectExtent l="0" t="0" r="9525" b="6350"/>
+            <wp:docPr id="17" name="图片 8"/>
+            <wp:cNvGraphicFramePr>
+              <a:graphicFrameLocks xmlns:a="http://schemas.openxmlformats.org/drawingml/2006/main" noChangeAspect="1"/>
+            </wp:cNvGraphicFramePr>
+            <a:graphic xmlns:a="http://schemas.openxmlformats.org/drawingml/2006/main">
+              <a:graphicData uri="http://schemas.openxmlformats.org/drawingml/2006/picture">
+                <pic:pic xmlns:pic="http://schemas.openxmlformats.org/drawingml/2006/picture">
+                  <pic:nvPicPr>
+                    <pic:cNvPr id="17" name="图片 8"/>
+                    <pic:cNvPicPr>
+                      <a:picLocks noChangeAspect="1"/>
+                    </pic:cNvPicPr>
+                  </pic:nvPicPr>
+                  <pic:blipFill>
+                    <a:blip r:embed="rId7"/>
+                    <a:stretch>
+                      <a:fillRect/>
+                    </a:stretch>
+                  </pic:blipFill>
+                  <pic:spPr>
+                    <a:xfrm>
+                      <a:off x="0" y="0"/>
+                      <a:ext cx="5273675" cy="4400550"/>
+                    </a:xfrm>
+                    <a:prstGeom prst="rect">
+                      <a:avLst/>
+                    </a:prstGeom>
+                    <a:noFill/>
+                    <a:ln>
+                      <a:noFill/>
+                    </a:ln>
+                  </pic:spPr>
+                </pic:pic>
+              </a:graphicData>
+            </a:graphic>
+          </wp:inline>
+        </w:drawing>
+      </w:r>
+      <w:bookmarkEnd w:id="0"/>
     </w:p>
     <w:p>
       <w:pPr>
@@ -125,7 +678,18 @@
           <w:color w:val="FF0000"/>
           <w:lang w:val="en-US" w:eastAsia="zh-CN"/>
         </w:rPr>
-        <w:t>slave在做同步复制时，无须找到binlog日志和POS点，直接change master to master_auto_position=1即可，自动找点同步</w:t>
+        <w:t>slave在做同步复制时，无须找到binlog日志和POS点，直接change master to master_auto_position=1即可，</w:t>
+      </w:r>
+      <w:r>
+        <w:rPr>
+          <w:rFonts w:hint="eastAsia"/>
+          <w:b/>
+          <w:bCs/>
+          <w:color w:val="FF0000"/>
+          <w:u w:val="single"/>
+          <w:lang w:val="en-US" w:eastAsia="zh-CN"/>
+        </w:rPr>
+        <w:t>自动找点同步</w:t>
       </w:r>
       <w:r>
         <w:rPr>
@@ -190,9 +754,17 @@
       <w:r>
         <w:rPr>
           <w:rFonts w:hint="eastAsia"/>
-          <w:lang w:val="en-US" w:eastAsia="zh-CN"/>
-        </w:rPr>
-        <w:t>复制集群有一个统一的方式识别复制位置，给集群管理带来了便利；</w:t>
+          <w:color w:val="FF0000"/>
+          <w:lang w:val="en-US" w:eastAsia="zh-CN"/>
+        </w:rPr>
+        <w:t>复制集群有一个统一的方式识别复制位置，给集群管理带来了便利</w:t>
+      </w:r>
+      <w:r>
+        <w:rPr>
+          <w:rFonts w:hint="eastAsia"/>
+          <w:lang w:val="en-US" w:eastAsia="zh-CN"/>
+        </w:rPr>
+        <w:t>；</w:t>
       </w:r>
     </w:p>
     <w:p>
@@ -212,7 +784,22 @@
           <w:rFonts w:hint="eastAsia"/>
           <w:lang w:val="en-US" w:eastAsia="zh-CN"/>
         </w:rPr>
-        <w:t>正常情况下，GTID是连续没有空洞的，因此主从库出现数据冲突时，可以用添加空事物的方式进行跳过；</w:t>
+        <w:t>正常情况下，</w:t>
+      </w:r>
+      <w:r>
+        <w:rPr>
+          <w:rFonts w:hint="eastAsia"/>
+          <w:color w:val="FF0000"/>
+          <w:lang w:val="en-US" w:eastAsia="zh-CN"/>
+        </w:rPr>
+        <w:t>GTID是连续没有空洞的，因此主从库出现数据冲突时，可以用添加空事物的方式进行跳过</w:t>
+      </w:r>
+      <w:r>
+        <w:rPr>
+          <w:rFonts w:hint="eastAsia"/>
+          <w:lang w:val="en-US" w:eastAsia="zh-CN"/>
+        </w:rPr>
+        <w:t>；</w:t>
       </w:r>
     </w:p>
     <w:p>
@@ -234,6 +821,20 @@
         </w:rPr>
         <w:t>MySQL5.7.6版本开始可以在线升级gtid模式。</w:t>
       </w:r>
+    </w:p>
+    <w:p>
+      <w:pPr>
+        <w:widowControl w:val="0"/>
+        <w:numPr>
+          <w:numId w:val="0"/>
+        </w:numPr>
+        <w:spacing w:line="360" w:lineRule="auto"/>
+        <w:jc w:val="both"/>
+        <w:rPr>
+          <w:rFonts w:hint="eastAsia"/>
+          <w:lang w:val="en-US" w:eastAsia="zh-CN"/>
+        </w:rPr>
+      </w:pPr>
     </w:p>
     <w:p>
       <w:pPr>
@@ -422,7 +1023,7 @@
                     </pic:cNvPicPr>
                   </pic:nvPicPr>
                   <pic:blipFill>
-                    <a:blip r:embed="rId5"/>
+                    <a:blip r:embed="rId8"/>
                     <a:stretch>
                       <a:fillRect/>
                     </a:stretch>
@@ -522,7 +1123,7 @@
                     </pic:cNvPicPr>
                   </pic:nvPicPr>
                   <pic:blipFill>
-                    <a:blip r:embed="rId6"/>
+                    <a:blip r:embed="rId9"/>
                     <a:stretch>
                       <a:fillRect/>
                     </a:stretch>
@@ -602,7 +1203,7 @@
                     </pic:cNvPicPr>
                   </pic:nvPicPr>
                   <pic:blipFill>
-                    <a:blip r:embed="rId7"/>
+                    <a:blip r:embed="rId10"/>
                     <a:stretch>
                       <a:fillRect/>
                     </a:stretch>
@@ -706,7 +1307,7 @@
                     </pic:cNvPicPr>
                   </pic:nvPicPr>
                   <pic:blipFill>
-                    <a:blip r:embed="rId8"/>
+                    <a:blip r:embed="rId11"/>
                     <a:stretch>
                       <a:fillRect/>
                     </a:stretch>
@@ -942,7 +1543,7 @@
                     </pic:cNvPicPr>
                   </pic:nvPicPr>
                   <pic:blipFill>
-                    <a:blip r:embed="rId9"/>
+                    <a:blip r:embed="rId12"/>
                     <a:stretch>
                       <a:fillRect/>
                     </a:stretch>
@@ -1014,7 +1615,6 @@
           <w:lang w:val="en-US" w:eastAsia="zh-CN"/>
         </w:rPr>
       </w:pPr>
-      <w:bookmarkStart w:id="0" w:name="_GoBack"/>
       <w:r>
         <w:rPr>
           <w:rFonts w:hint="eastAsia"/>
@@ -1026,7 +1626,6 @@
         </w:rPr>
         <w:t>服务意外停止的情况下，当前二进制日志文件中的gtid集不会保存在gtid_executed表。在恢复期间，这些gtid将从二进制日志文件添加到表中，以便可以继续复制</w:t>
       </w:r>
-      <w:bookmarkEnd w:id="0"/>
       <w:r>
         <w:rPr>
           <w:rFonts w:hint="eastAsia"/>
@@ -2289,7 +2888,7 @@
                     </pic:cNvPicPr>
                   </pic:nvPicPr>
                   <pic:blipFill>
-                    <a:blip r:embed="rId10"/>
+                    <a:blip r:embed="rId13"/>
                     <a:stretch>
                       <a:fillRect/>
                     </a:stretch>
@@ -2935,7 +3534,7 @@
                     </pic:cNvPicPr>
                   </pic:nvPicPr>
                   <pic:blipFill>
-                    <a:blip r:embed="rId11"/>
+                    <a:blip r:embed="rId14"/>
                     <a:stretch>
                       <a:fillRect/>
                     </a:stretch>
@@ -3111,7 +3710,7 @@
                     </pic:cNvPicPr>
                   </pic:nvPicPr>
                   <pic:blipFill>
-                    <a:blip r:embed="rId12"/>
+                    <a:blip r:embed="rId15"/>
                     <a:stretch>
                       <a:fillRect/>
                     </a:stretch>
@@ -3281,7 +3880,7 @@
   <w:docDefaults>
     <w:rPrDefault>
       <w:rPr>
-        <w:rFonts w:asciiTheme="minorHAnsi" w:hAnsiTheme="minorHAnsi" w:eastAsiaTheme="minorEastAsia" w:cstheme="minorBidi"/>
+        <w:rFonts w:ascii="Times New Roman" w:hAnsi="Times New Roman" w:eastAsia="宋体" w:cs="Times New Roman"/>
       </w:rPr>
     </w:rPrDefault>
   </w:docDefaults>
@@ -3644,7 +4243,7 @@
       <w:sz w:val="24"/>
     </w:rPr>
   </w:style>
-  <w:style w:type="character" w:default="1" w:styleId="7">
+  <w:style w:type="character" w:default="1" w:styleId="9">
     <w:name w:val="Default Paragraph Font"/>
     <w:semiHidden/>
     <w:qFormat/>
@@ -3656,7 +4255,6 @@
     <w:qFormat/>
     <w:uiPriority w:val="0"/>
     <w:tblPr>
-      <w:tblLayout w:type="fixed"/>
       <w:tblCellMar>
         <w:top w:w="0" w:type="dxa"/>
         <w:left w:w="108" w:type="dxa"/>
@@ -3665,7 +4263,31 @@
       </w:tblCellMar>
     </w:tblPr>
   </w:style>
-  <w:style w:type="paragraph" w:customStyle="1" w:styleId="9">
+  <w:style w:type="paragraph" w:styleId="7">
+    <w:name w:val="Normal (Web)"/>
+    <w:basedOn w:val="1"/>
+    <w:uiPriority w:val="0"/>
+    <w:pPr>
+      <w:spacing w:before="0" w:beforeAutospacing="1" w:after="0" w:afterAutospacing="1"/>
+      <w:ind w:left="0" w:right="0"/>
+      <w:jc w:val="left"/>
+    </w:pPr>
+    <w:rPr>
+      <w:kern w:val="0"/>
+      <w:sz w:val="24"/>
+      <w:lang w:val="en-US" w:eastAsia="zh-CN" w:bidi="ar"/>
+    </w:rPr>
+  </w:style>
+  <w:style w:type="character" w:styleId="10">
+    <w:name w:val="Strong"/>
+    <w:basedOn w:val="9"/>
+    <w:qFormat/>
+    <w:uiPriority w:val="0"/>
+    <w:rPr>
+      <w:b/>
+    </w:rPr>
+  </w:style>
+  <w:style w:type="paragraph" w:customStyle="1" w:styleId="11">
     <w:name w:val="标题6"/>
     <w:basedOn w:val="6"/>
     <w:qFormat/>
@@ -3932,7 +4554,6 @@
     </a:fmtScheme>
   </a:themeElements>
   <a:objectDefaults/>
-  <a:extraClrSchemeLst/>
 </a:theme>
 </file>
 

--- a/17.复制/1. GTID.docx
+++ b/17.复制/1. GTID.docx
@@ -92,7 +92,22 @@
           <w:rFonts w:hint="default"/>
           <w:lang w:val="en-US" w:eastAsia="zh-CN"/>
         </w:rPr>
-        <w:t>master用户写入数据，生成event记到binary log中</w:t>
+        <w:t>master用户写入数据，生成</w:t>
+      </w:r>
+      <w:r>
+        <w:rPr>
+          <w:rFonts w:hint="default"/>
+          <w:color w:val="FF0000"/>
+          <w:lang w:val="en-US" w:eastAsia="zh-CN"/>
+        </w:rPr>
+        <w:t>event</w:t>
+      </w:r>
+      <w:r>
+        <w:rPr>
+          <w:rFonts w:hint="default"/>
+          <w:lang w:val="en-US" w:eastAsia="zh-CN"/>
+        </w:rPr>
+        <w:t>记到binary log中</w:t>
       </w:r>
       <w:r>
         <w:rPr>
@@ -173,7 +188,7 @@
           <w:color w:val="FF0000"/>
           <w:lang w:val="en-US" w:eastAsia="zh-CN"/>
         </w:rPr>
-        <w:t>传统的复制基于(file,pos)，当主从发生宕机，切换的时候有问题</w:t>
+        <w:t>传统的复制基于(file</w:t>
       </w:r>
       <w:r>
         <w:rPr>
@@ -181,15 +196,78 @@
           <w:color w:val="FF0000"/>
           <w:lang w:val="en-US" w:eastAsia="zh-CN"/>
         </w:rPr>
+        <w:t>，</w:t>
+      </w:r>
+      <w:r>
+        <w:rPr>
+          <w:rFonts w:hint="default"/>
+          <w:color w:val="FF0000"/>
+          <w:lang w:val="en-US" w:eastAsia="zh-CN"/>
+        </w:rPr>
+        <w:t>pos)，当主从发生宕机，切换的时候有问题</w:t>
+      </w:r>
+      <w:r>
+        <w:rPr>
+          <w:rFonts w:hint="eastAsia"/>
+          <w:color w:val="FF0000"/>
+          <w:lang w:val="en-US" w:eastAsia="zh-CN"/>
+        </w:rPr>
         <w:t>。</w:t>
       </w:r>
       <w:r>
         <w:rPr>
           <w:rFonts w:hint="default"/>
+          <w:b/>
+          <w:bCs/>
           <w:color w:val="FF0000"/>
-          <w:lang w:val="en-US" w:eastAsia="zh-CN"/>
-        </w:rPr>
-        <w:t>slave保存的是原master上的(file,pos)，无法直接指向新master上的(file,pos)</w:t>
+          <w:u w:val="single"/>
+          <w:lang w:val="en-US" w:eastAsia="zh-CN"/>
+        </w:rPr>
+        <w:t>slave保存的是原master上的(file</w:t>
+      </w:r>
+      <w:r>
+        <w:rPr>
+          <w:rFonts w:hint="eastAsia"/>
+          <w:b/>
+          <w:bCs/>
+          <w:color w:val="FF0000"/>
+          <w:u w:val="single"/>
+          <w:lang w:val="en-US" w:eastAsia="zh-CN"/>
+        </w:rPr>
+        <w:t>，</w:t>
+      </w:r>
+      <w:r>
+        <w:rPr>
+          <w:rFonts w:hint="default"/>
+          <w:b/>
+          <w:bCs/>
+          <w:color w:val="FF0000"/>
+          <w:u w:val="single"/>
+          <w:lang w:val="en-US" w:eastAsia="zh-CN"/>
+        </w:rPr>
+        <w:t>pos)，无法直接指向新master上的(file</w:t>
+      </w:r>
+      <w:r>
+        <w:rPr>
+          <w:rFonts w:hint="eastAsia"/>
+          <w:b/>
+          <w:bCs/>
+          <w:color w:val="FF0000"/>
+          <w:u w:val="single"/>
+          <w:lang w:val="en-US" w:eastAsia="zh-CN"/>
+        </w:rPr>
+        <w:t>，</w:t>
+      </w:r>
+      <w:r>
+        <w:rPr>
+          <w:rFonts w:hint="default"/>
+          <w:b/>
+          <w:bCs/>
+          <w:color w:val="FF0000"/>
+          <w:u w:val="single"/>
+          <w:lang w:val="en-US" w:eastAsia="zh-CN"/>
+        </w:rPr>
+        <w:t>pos)</w:t>
       </w:r>
       <w:r>
         <w:rPr>
@@ -374,11 +452,20 @@
           <w:rFonts w:hint="default"/>
           <w:lang w:val="en-US" w:eastAsia="zh-CN"/>
         </w:rPr>
-        <w:t>一个终止编号。GTID就是类似于pos的一个作用</w:t>
-      </w:r>
-      <w:r>
-        <w:rPr>
-          <w:rFonts w:hint="eastAsia"/>
+        <w:t>一个终止编号。</w:t>
+      </w:r>
+      <w:r>
+        <w:rPr>
+          <w:rFonts w:hint="default"/>
+          <w:color w:val="FF0000"/>
+          <w:lang w:val="en-US" w:eastAsia="zh-CN"/>
+        </w:rPr>
+        <w:t>GTID就是类似于pos的一个作用</w:t>
+      </w:r>
+      <w:r>
+        <w:rPr>
+          <w:rFonts w:hint="eastAsia"/>
+          <w:color w:val="FF0000"/>
           <w:lang w:val="en-US" w:eastAsia="zh-CN"/>
         </w:rPr>
         <w:t>，</w:t>
@@ -386,6 +473,7 @@
       <w:r>
         <w:rPr>
           <w:rFonts w:hint="default"/>
+          <w:color w:val="FF0000"/>
           <w:lang w:val="en-US" w:eastAsia="zh-CN"/>
         </w:rPr>
         <w:t>全局通用并且日志文件里事件的GTID值是一致的</w:t>
@@ -416,7 +504,21 @@
           <w:rFonts w:hint="default"/>
           <w:lang w:val="en-US" w:eastAsia="zh-CN"/>
         </w:rPr>
-        <w:t>pos与GTID在日志里是一个标识符，在slave 里已不同的方式展现。</w:t>
+        <w:t>pos与GTID在日志里是一个标识符，在slave里</w:t>
+      </w:r>
+      <w:r>
+        <w:rPr>
+          <w:rFonts w:hint="eastAsia"/>
+          <w:lang w:val="en-US" w:eastAsia="zh-CN"/>
+        </w:rPr>
+        <w:t>以</w:t>
+      </w:r>
+      <w:r>
+        <w:rPr>
+          <w:rFonts w:hint="default"/>
+          <w:lang w:val="en-US" w:eastAsia="zh-CN"/>
+        </w:rPr>
+        <w:t>不同的方式展现。</w:t>
       </w:r>
     </w:p>
     <w:p>
@@ -458,6 +560,7 @@
       <w:r>
         <w:rPr>
           <w:rFonts w:hint="default"/>
+          <w:color w:val="FF0000"/>
           <w:lang w:val="en-US" w:eastAsia="zh-CN"/>
         </w:rPr>
         <w:t>在Master上，gtid_next是默认的AUTOMATIC</w:t>
@@ -465,6 +568,7 @@
       <w:r>
         <w:rPr>
           <w:rFonts w:hint="eastAsia"/>
+          <w:color w:val="FF0000"/>
           <w:lang w:val="en-US" w:eastAsia="zh-CN"/>
         </w:rPr>
         <w:t>，</w:t>
@@ -472,9 +576,17 @@
       <w:r>
         <w:rPr>
           <w:rFonts w:hint="default"/>
-          <w:lang w:val="en-US" w:eastAsia="zh-CN"/>
-        </w:rPr>
-        <w:t>即GTID在每次事务提交时自动生成。它从当前已执行的GTID集合(即gtid_executed)中，找一个大于0的未使用的最小值作为下个事务GTID。同时将GTID写入到binlog(set gtid_next记录)，在实际的更新事务记录之前。</w:t>
+          <w:color w:val="FF0000"/>
+          <w:lang w:val="en-US" w:eastAsia="zh-CN"/>
+        </w:rPr>
+        <w:t>即GTID在每次事务提交时自动生成</w:t>
+      </w:r>
+      <w:r>
+        <w:rPr>
+          <w:rFonts w:hint="default"/>
+          <w:lang w:val="en-US" w:eastAsia="zh-CN"/>
+        </w:rPr>
+        <w:t>。它从当前已执行的GTID集合(即gtid_executed)中，找一个大于0的未使用的最小值作为下个事务GTID。同时将GTID写入到binlog(set gtid_next记录)，在实际的更新事务记录之前。</w:t>
       </w:r>
       <w:r>
         <w:rPr>
@@ -493,9 +605,24 @@
       <w:r>
         <w:rPr>
           <w:rFonts w:hint="default"/>
-          <w:lang w:val="en-US" w:eastAsia="zh-CN"/>
-        </w:rPr>
-        <w:t>在Slave上，从binlog先读取到主库的GTID(即set gtid_next记录)，而后执行的事务采用该GTID。</w:t>
+          <w:color w:val="FF0000"/>
+          <w:lang w:val="en-US" w:eastAsia="zh-CN"/>
+        </w:rPr>
+        <w:t>在Slave上，从binlog先读取到主库的GTID(即set gtid_next记录)，而后执行的事务采用该GTID</w:t>
+      </w:r>
+      <w:r>
+        <w:rPr>
+          <w:rFonts w:hint="eastAsia"/>
+          <w:lang w:val="en-US" w:eastAsia="zh-CN"/>
+        </w:rPr>
+        <w:t>（因为GTID已经做到了全局唯一，所以我们它指向的不再是传统(file，pos)方式那样指向原来的主无法指向切换后的新主，它指向的GTID就是最新的结果了）</w:t>
+      </w:r>
+      <w:r>
+        <w:rPr>
+          <w:rFonts w:hint="default"/>
+          <w:lang w:val="en-US" w:eastAsia="zh-CN"/>
+        </w:rPr>
+        <w:t>。</w:t>
       </w:r>
     </w:p>
     <w:p>
@@ -578,7 +705,6 @@
           <w:lang w:val="en-US" w:eastAsia="zh-CN"/>
         </w:rPr>
       </w:pPr>
-      <w:bookmarkStart w:id="0" w:name="_GoBack"/>
       <w:r>
         <w:rPr>
           <w:rFonts w:hint="eastAsia"/>
@@ -626,7 +752,68 @@
           </wp:inline>
         </w:drawing>
       </w:r>
-      <w:bookmarkEnd w:id="0"/>
+    </w:p>
+    <w:p>
+      <w:pPr>
+        <w:ind w:firstLine="420" w:firstLineChars="0"/>
+        <w:jc w:val="both"/>
+        <w:rPr>
+          <w:rFonts w:hint="eastAsia"/>
+          <w:lang w:val="en-US" w:eastAsia="zh-CN"/>
+        </w:rPr>
+      </w:pPr>
+      <w:r>
+        <w:rPr>
+          <w:rFonts w:hint="eastAsia"/>
+          <w:lang w:val="en-US" w:eastAsia="zh-CN"/>
+        </w:rPr>
+        <w:t>参考：</w:t>
+      </w:r>
+    </w:p>
+    <w:p>
+      <w:pPr>
+        <w:ind w:firstLine="420" w:firstLineChars="0"/>
+        <w:jc w:val="both"/>
+        <w:rPr>
+          <w:rFonts w:hint="default"/>
+          <w:lang w:val="en-US" w:eastAsia="zh-CN"/>
+        </w:rPr>
+      </w:pPr>
+      <w:r>
+        <w:rPr>
+          <w:rFonts w:hint="default"/>
+          <w:lang w:val="en-US" w:eastAsia="zh-CN"/>
+        </w:rPr>
+        <w:fldChar w:fldCharType="begin"/>
+      </w:r>
+      <w:r>
+        <w:rPr>
+          <w:rFonts w:hint="default"/>
+          <w:lang w:val="en-US" w:eastAsia="zh-CN"/>
+        </w:rPr>
+        <w:instrText xml:space="preserve"> HYPERLINK "https://www.cnblogs.com/gomysql/p/7417995.html" </w:instrText>
+      </w:r>
+      <w:r>
+        <w:rPr>
+          <w:rFonts w:hint="default"/>
+          <w:lang w:val="en-US" w:eastAsia="zh-CN"/>
+        </w:rPr>
+        <w:fldChar w:fldCharType="separate"/>
+      </w:r>
+      <w:r>
+        <w:rPr>
+          <w:rFonts w:hint="default"/>
+          <w:lang w:val="en-US" w:eastAsia="zh-CN"/>
+        </w:rPr>
+        <w:t>https://www.cnblogs.com/gomysql/p/7417995.html</w:t>
+      </w:r>
+      <w:r>
+        <w:rPr>
+          <w:rFonts w:hint="default"/>
+          <w:lang w:val="en-US" w:eastAsia="zh-CN"/>
+        </w:rPr>
+        <w:fldChar w:fldCharType="end"/>
+      </w:r>
     </w:p>
     <w:p>
       <w:pPr>
@@ -826,6 +1013,7 @@
       <w:pPr>
         <w:widowControl w:val="0"/>
         <w:numPr>
+          <w:ilvl w:val="0"/>
           <w:numId w:val="0"/>
         </w:numPr>
         <w:spacing w:line="360" w:lineRule="auto"/>
@@ -1183,12 +1371,20 @@
     <w:p>
       <w:pPr>
         <w:jc w:val="center"/>
-      </w:pPr>
-      <w:r>
+        <w:rPr>
+          <w:rFonts w:hint="eastAsia"/>
+          <w:lang w:val="en-US" w:eastAsia="zh-CN"/>
+        </w:rPr>
+      </w:pPr>
+      <w:r>
+        <w:rPr>
+          <w:rFonts w:hint="eastAsia"/>
+          <w:lang w:val="en-US" w:eastAsia="zh-CN"/>
+        </w:rPr>
         <w:drawing>
           <wp:inline distT="0" distB="0" distL="114300" distR="114300">
             <wp:extent cx="4895215" cy="2806065"/>
-            <wp:effectExtent l="0" t="0" r="635" b="13335"/>
+            <wp:effectExtent l="0" t="0" r="6985" b="635"/>
             <wp:docPr id="4" name="图片 4"/>
             <wp:cNvGraphicFramePr>
               <a:graphicFrameLocks xmlns:a="http://schemas.openxmlformats.org/drawingml/2006/main" noChangeAspect="1"/>
@@ -1227,41 +1423,571 @@
           </wp:inline>
         </w:drawing>
       </w:r>
-    </w:p>
-    <w:p>
-      <w:pPr>
-        <w:pStyle w:val="3"/>
-        <w:rPr>
-          <w:rFonts w:hint="eastAsia"/>
-          <w:lang w:val="en-US" w:eastAsia="zh-CN"/>
-        </w:rPr>
-      </w:pPr>
-      <w:r>
-        <w:rPr>
-          <w:rFonts w:hint="eastAsia"/>
-          <w:lang w:val="en-US" w:eastAsia="zh-CN"/>
-        </w:rPr>
-        <w:t>判断</w:t>
-      </w:r>
-    </w:p>
-    <w:p>
-      <w:pPr>
-        <w:ind w:firstLine="420" w:firstLineChars="0"/>
+      <w:bookmarkStart w:id="0" w:name="_GoBack"/>
+      <w:bookmarkEnd w:id="0"/>
+    </w:p>
+    <w:p>
+      <w:pPr>
+        <w:pStyle w:val="4"/>
+        <w:bidi w:val="0"/>
+        <w:rPr>
+          <w:rFonts w:hint="eastAsia"/>
+          <w:lang w:val="en-US" w:eastAsia="zh-CN"/>
+        </w:rPr>
+      </w:pPr>
+      <w:r>
+        <w:rPr>
+          <w:rFonts w:hint="eastAsia"/>
+          <w:lang w:val="en-US" w:eastAsia="zh-CN"/>
+        </w:rPr>
+        <w:t>gtid_next</w:t>
+      </w:r>
+    </w:p>
+    <w:p>
+      <w:pPr>
+        <w:pStyle w:val="4"/>
+        <w:bidi w:val="0"/>
+        <w:rPr>
+          <w:rFonts w:hint="eastAsia"/>
+          <w:lang w:val="en-US" w:eastAsia="zh-CN"/>
+        </w:rPr>
+      </w:pPr>
+      <w:r>
+        <w:rPr>
+          <w:rFonts w:hint="eastAsia"/>
+          <w:lang w:val="en-US" w:eastAsia="zh-CN"/>
+        </w:rPr>
+        <w:t>gtid_executed</w:t>
+      </w:r>
+    </w:p>
+    <w:p>
+      <w:pPr>
+        <w:bidi w:val="0"/>
+        <w:ind w:firstLine="420" w:firstLineChars="0"/>
+        <w:rPr>
+          <w:rFonts w:hint="eastAsia"/>
+          <w:lang w:val="en-US" w:eastAsia="zh-CN"/>
+        </w:rPr>
+      </w:pPr>
+      <w:r>
+        <w:rPr>
+          <w:rFonts w:hint="eastAsia"/>
+          <w:lang w:val="en-US" w:eastAsia="zh-CN"/>
+        </w:rPr>
+        <w:t>当前执行gtid信息</w:t>
+      </w:r>
+    </w:p>
+    <w:p>
+      <w:pPr>
+        <w:ind w:firstLine="420" w:firstLineChars="0"/>
+        <w:rPr>
+          <w:rFonts w:hint="eastAsia"/>
+          <w:lang w:val="en-US" w:eastAsia="zh-CN"/>
+        </w:rPr>
+      </w:pPr>
+      <w:r>
+        <w:rPr>
+          <w:rFonts w:hint="eastAsia"/>
+          <w:lang w:val="en-US" w:eastAsia="zh-CN"/>
+        </w:rPr>
+        <w:t>mysql&gt; SELECT @@GLOBAL.GTID_EXECUTED;</w:t>
+      </w:r>
+    </w:p>
+    <w:p>
+      <w:pPr>
+        <w:ind w:firstLine="420" w:firstLineChars="0"/>
+        <w:rPr>
+          <w:rFonts w:hint="eastAsia"/>
+          <w:lang w:val="en-US" w:eastAsia="zh-CN"/>
+        </w:rPr>
+      </w:pPr>
+      <w:r>
+        <w:rPr>
+          <w:rFonts w:hint="eastAsia"/>
+          <w:lang w:val="en-US" w:eastAsia="zh-CN"/>
+        </w:rPr>
+        <w:t>+----------------------------------------------+</w:t>
+      </w:r>
+    </w:p>
+    <w:p>
+      <w:pPr>
+        <w:ind w:firstLine="420" w:firstLineChars="0"/>
+        <w:rPr>
+          <w:rFonts w:hint="eastAsia"/>
+          <w:lang w:val="en-US" w:eastAsia="zh-CN"/>
+        </w:rPr>
+      </w:pPr>
+      <w:r>
+        <w:rPr>
+          <w:rFonts w:hint="eastAsia"/>
+          <w:lang w:val="en-US" w:eastAsia="zh-CN"/>
+        </w:rPr>
+        <w:t>| @@GLOBAL.GTID_EXECUTED                       |</w:t>
+      </w:r>
+    </w:p>
+    <w:p>
+      <w:pPr>
+        <w:ind w:firstLine="420" w:firstLineChars="0"/>
+        <w:rPr>
+          <w:rFonts w:hint="eastAsia"/>
+          <w:lang w:val="en-US" w:eastAsia="zh-CN"/>
+        </w:rPr>
+      </w:pPr>
+      <w:r>
+        <w:rPr>
+          <w:rFonts w:hint="eastAsia"/>
+          <w:lang w:val="en-US" w:eastAsia="zh-CN"/>
+        </w:rPr>
+        <w:t>+----------------------------------------------+</w:t>
+      </w:r>
+    </w:p>
+    <w:p>
+      <w:pPr>
+        <w:ind w:firstLine="420" w:firstLineChars="0"/>
+        <w:rPr>
+          <w:rFonts w:hint="eastAsia"/>
+          <w:lang w:val="en-US" w:eastAsia="zh-CN"/>
+        </w:rPr>
+      </w:pPr>
+      <w:r>
+        <w:rPr>
+          <w:rFonts w:hint="eastAsia"/>
+          <w:lang w:val="en-US" w:eastAsia="zh-CN"/>
+        </w:rPr>
+        <w:t>| 39d0a7f2-702c-11ea-92a0-000c29b9a76d:1-46534 |</w:t>
+      </w:r>
+    </w:p>
+    <w:p>
+      <w:pPr>
+        <w:ind w:firstLine="420" w:firstLineChars="0"/>
+        <w:rPr>
+          <w:rFonts w:hint="eastAsia"/>
+          <w:lang w:val="en-US" w:eastAsia="zh-CN"/>
+        </w:rPr>
+      </w:pPr>
+      <w:r>
+        <w:rPr>
+          <w:rFonts w:hint="eastAsia"/>
+          <w:lang w:val="en-US" w:eastAsia="zh-CN"/>
+        </w:rPr>
+        <w:t>+----------------------------------------------+</w:t>
+      </w:r>
+    </w:p>
+    <w:p>
+      <w:pPr>
+        <w:ind w:firstLine="420" w:firstLineChars="0"/>
+        <w:rPr>
+          <w:rFonts w:hint="eastAsia"/>
+          <w:color w:val="FF0000"/>
+          <w:lang w:val="en-US" w:eastAsia="zh-CN"/>
+        </w:rPr>
+      </w:pPr>
+      <w:r>
+        <w:rPr>
+          <w:rFonts w:hint="eastAsia"/>
+          <w:lang w:val="en-US" w:eastAsia="zh-CN"/>
+        </w:rPr>
+        <w:t xml:space="preserve">mysql&gt; </w:t>
+      </w:r>
+      <w:r>
+        <w:rPr>
+          <w:rFonts w:hint="eastAsia"/>
+          <w:color w:val="FF0000"/>
+          <w:lang w:val="en-US" w:eastAsia="zh-CN"/>
+        </w:rPr>
+        <w:t>SELECT * FROM  mysql.gtid_executed;</w:t>
+      </w:r>
+    </w:p>
+    <w:p>
+      <w:pPr>
+        <w:jc w:val="center"/>
+        <w:rPr>
+          <w:rFonts w:hint="eastAsia"/>
+          <w:lang w:val="en-US" w:eastAsia="zh-CN"/>
+        </w:rPr>
+      </w:pPr>
+      <w:r>
+        <w:drawing>
+          <wp:inline distT="0" distB="0" distL="114300" distR="114300">
+            <wp:extent cx="4544695" cy="763270"/>
+            <wp:effectExtent l="0" t="0" r="1905" b="11430"/>
+            <wp:docPr id="8" name="图片 2"/>
+            <wp:cNvGraphicFramePr>
+              <a:graphicFrameLocks xmlns:a="http://schemas.openxmlformats.org/drawingml/2006/main" noChangeAspect="1"/>
+            </wp:cNvGraphicFramePr>
+            <a:graphic xmlns:a="http://schemas.openxmlformats.org/drawingml/2006/main">
+              <a:graphicData uri="http://schemas.openxmlformats.org/drawingml/2006/picture">
+                <pic:pic xmlns:pic="http://schemas.openxmlformats.org/drawingml/2006/picture">
+                  <pic:nvPicPr>
+                    <pic:cNvPr id="8" name="图片 2"/>
+                    <pic:cNvPicPr>
+                      <a:picLocks noChangeAspect="1"/>
+                    </pic:cNvPicPr>
+                  </pic:nvPicPr>
+                  <pic:blipFill>
+                    <a:blip r:embed="rId11"/>
+                    <a:stretch>
+                      <a:fillRect/>
+                    </a:stretch>
+                  </pic:blipFill>
+                  <pic:spPr>
+                    <a:xfrm>
+                      <a:off x="0" y="0"/>
+                      <a:ext cx="4544695" cy="763270"/>
+                    </a:xfrm>
+                    <a:prstGeom prst="rect">
+                      <a:avLst/>
+                    </a:prstGeom>
+                    <a:noFill/>
+                    <a:ln w="9525">
+                      <a:noFill/>
+                    </a:ln>
+                  </pic:spPr>
+                </pic:pic>
+              </a:graphicData>
+            </a:graphic>
+          </wp:inline>
+        </w:drawing>
+      </w:r>
+    </w:p>
+    <w:p>
+      <w:pPr>
+        <w:ind w:firstLine="420" w:firstLineChars="0"/>
+        <w:rPr>
+          <w:rFonts w:hint="eastAsia"/>
+          <w:lang w:val="en-US" w:eastAsia="zh-CN"/>
+        </w:rPr>
+      </w:pPr>
+      <w:r>
+        <w:rPr>
+          <w:rFonts w:hint="eastAsia"/>
+          <w:lang w:val="en-US" w:eastAsia="zh-CN"/>
+        </w:rPr>
+        <w:t>mysql.gtid_executed表是由MySQL服务器提供给内部使用的。</w:t>
+      </w:r>
+      <w:r>
+        <w:rPr>
+          <w:rFonts w:hint="eastAsia"/>
+          <w:color w:val="FF0000"/>
+          <w:lang w:val="en-US" w:eastAsia="zh-CN"/>
+        </w:rPr>
+        <w:t>它允许副本在副本上禁用二进制日志记录时使用GTID，并允许在二进制日志丢失时保留GTID状态</w:t>
+      </w:r>
+      <w:r>
+        <w:rPr>
+          <w:rFonts w:hint="eastAsia"/>
+          <w:lang w:val="en-US" w:eastAsia="zh-CN"/>
+        </w:rPr>
+        <w:t>。</w:t>
+      </w:r>
+      <w:r>
+        <w:rPr>
+          <w:rFonts w:hint="eastAsia"/>
+          <w:color w:val="FF0000"/>
+          <w:lang w:val="en-US" w:eastAsia="zh-CN"/>
+        </w:rPr>
+        <w:t>RESET MASTER命令，gtid_executed表将被清除。</w:t>
+      </w:r>
+    </w:p>
+    <w:p>
+      <w:pPr>
+        <w:ind w:firstLine="420" w:firstLineChars="0"/>
+        <w:rPr>
+          <w:rFonts w:hint="eastAsia"/>
+          <w:lang w:val="en-US" w:eastAsia="zh-CN"/>
+        </w:rPr>
+      </w:pPr>
+      <w:r>
         <w:rPr>
           <w:rFonts w:hint="eastAsia"/>
           <w:b/>
           <w:bCs/>
-          <w:lang w:val="en-US" w:eastAsia="zh-CN"/>
-        </w:rPr>
-      </w:pPr>
-      <w:r>
+          <w:color w:val="FF0000"/>
+          <w:u w:val="single"/>
+          <w:lang w:val="en-US" w:eastAsia="zh-CN"/>
+        </w:rPr>
+        <w:t>服务意外停止的情况下，当前二进制日志文件中的gtid集不会保存在gtid_executed表。在恢复期间，这些gtid将从二进制日志文件添加到表中，以便可以继续复制</w:t>
+      </w:r>
+      <w:r>
+        <w:rPr>
+          <w:rFonts w:hint="eastAsia"/>
+          <w:lang w:val="en-US" w:eastAsia="zh-CN"/>
+        </w:rPr>
+        <w:t>。</w:t>
+      </w:r>
+    </w:p>
+    <w:p>
+      <w:pPr>
+        <w:ind w:firstLine="420" w:firstLineChars="0"/>
+        <w:rPr>
+          <w:rFonts w:hint="eastAsia"/>
+          <w:lang w:val="en-US" w:eastAsia="zh-CN"/>
+        </w:rPr>
+      </w:pPr>
+    </w:p>
+    <w:p>
+      <w:pPr>
+        <w:ind w:firstLine="420" w:firstLineChars="0"/>
+        <w:rPr>
+          <w:rFonts w:hint="eastAsia"/>
+          <w:lang w:val="en-US" w:eastAsia="zh-CN"/>
+        </w:rPr>
+      </w:pPr>
+      <w:r>
+        <w:rPr>
+          <w:rFonts w:hint="eastAsia"/>
+          <w:lang w:val="en-US" w:eastAsia="zh-CN"/>
+        </w:rPr>
+        <w:t>若MySQL服务器启用了二进制日志，则表mysql.gtid_executed的更新仅在二进制rotation时发生，因为发生重启等情况依旧可以通过扫描二进制日志判断得知当前运行的GTID位置。</w:t>
+      </w:r>
+    </w:p>
+    <w:p>
+      <w:pPr>
+        <w:ind w:firstLine="420" w:firstLineChars="0"/>
+        <w:rPr>
+          <w:rFonts w:hint="eastAsia"/>
+          <w:lang w:val="en-US" w:eastAsia="zh-CN"/>
+        </w:rPr>
+      </w:pPr>
+      <w:r>
+        <w:rPr>
+          <w:rFonts w:hint="eastAsia"/>
+          <w:lang w:val="en-US" w:eastAsia="zh-CN"/>
+        </w:rPr>
+        <w:t>简单来说，该表会记录当前执行的GTID：</w:t>
+      </w:r>
+    </w:p>
+    <w:p>
+      <w:pPr>
+        <w:ind w:firstLine="420" w:firstLineChars="0"/>
+        <w:rPr>
+          <w:rFonts w:hint="eastAsia"/>
+          <w:lang w:val="en-US" w:eastAsia="zh-CN"/>
+        </w:rPr>
+      </w:pPr>
+      <w:r>
+        <w:rPr>
+          <w:rFonts w:hint="eastAsia"/>
+          <w:lang w:val="en-US" w:eastAsia="zh-CN"/>
+        </w:rPr>
+        <w:t>在MySQL 5.6中必须配置参数log_slave_updates的最重要原因在于当slave重启后，无法得知当前slave已经运行到的GTID位置，因为变量gtid_executed是一个内存值：</w:t>
+      </w:r>
+    </w:p>
+    <w:p>
+      <w:pPr>
+        <w:ind w:firstLine="420" w:firstLineChars="0"/>
+        <w:rPr>
+          <w:rFonts w:hint="eastAsia"/>
+          <w:lang w:val="en-US" w:eastAsia="zh-CN"/>
+        </w:rPr>
+      </w:pPr>
+      <w:r>
+        <w:rPr>
+          <w:rFonts w:hint="eastAsia"/>
+          <w:lang w:val="en-US" w:eastAsia="zh-CN"/>
+        </w:rPr>
+        <w:t>MySQL 5.7将gtid_executed这个值给持久化。采用的技巧与MySQL 5.6处理SQL thread保存位置的方式一样，即将GTID值持久化保存在一张InnoDB表中，并与用户事务一起进行提交，从而实现数据的一致性。</w:t>
+      </w:r>
+    </w:p>
+    <w:p>
+      <w:pPr>
+        <w:ind w:firstLine="420" w:firstLineChars="0"/>
         <w:rPr>
           <w:rFonts w:hint="eastAsia"/>
           <w:b/>
           <w:bCs/>
           <w:lang w:val="en-US" w:eastAsia="zh-CN"/>
         </w:rPr>
-        <w:t>1、如何判断复制方式GTID还是pos</w:t>
+      </w:pPr>
+      <w:r>
+        <w:rPr>
+          <w:rFonts w:hint="eastAsia"/>
+          <w:b/>
+          <w:bCs/>
+          <w:lang w:val="en-US" w:eastAsia="zh-CN"/>
+        </w:rPr>
+        <w:t>触发条件：</w:t>
+      </w:r>
+    </w:p>
+    <w:p>
+      <w:pPr>
+        <w:ind w:firstLine="420" w:firstLineChars="0"/>
+        <w:rPr>
+          <w:rFonts w:hint="eastAsia"/>
+          <w:lang w:val="en-US" w:eastAsia="zh-CN"/>
+        </w:rPr>
+      </w:pPr>
+      <w:r>
+        <w:rPr>
+          <w:rFonts w:hint="eastAsia"/>
+          <w:lang w:val="en-US" w:eastAsia="zh-CN"/>
+        </w:rPr>
+        <w:t>在binlog发生rotate(flush binary logs/达到max_binlog_size)或者关闭服务时，会把所有写入到binlog中的Gtid信息写入到mysql.gtid_executed表。</w:t>
+      </w:r>
+    </w:p>
+    <w:p>
+      <w:pPr>
+        <w:ind w:firstLine="420" w:firstLineChars="0"/>
+        <w:rPr>
+          <w:rFonts w:hint="eastAsia"/>
+          <w:lang w:val="en-US" w:eastAsia="zh-CN"/>
+        </w:rPr>
+      </w:pPr>
+      <w:r>
+        <w:rPr>
+          <w:rFonts w:hint="eastAsia"/>
+          <w:lang w:val="en-US" w:eastAsia="zh-CN"/>
+        </w:rPr>
+        <w:t>从库：如果没有开启log_bin或者没有开启log_slave_updates，从库在应用relay-log中的每个事务会执行一个insert mysql.gtid_executed操作。</w:t>
+      </w:r>
+    </w:p>
+    <w:p>
+      <w:pPr>
+        <w:ind w:firstLine="420" w:firstLineChars="0"/>
+        <w:rPr>
+          <w:rFonts w:hint="eastAsia"/>
+          <w:lang w:val="en-US" w:eastAsia="zh-CN"/>
+        </w:rPr>
+      </w:pPr>
+    </w:p>
+    <w:p>
+      <w:pPr>
+        <w:pStyle w:val="4"/>
+        <w:bidi w:val="0"/>
+        <w:rPr>
+          <w:rFonts w:hint="eastAsia"/>
+          <w:lang w:val="en-US" w:eastAsia="zh-CN"/>
+        </w:rPr>
+      </w:pPr>
+      <w:r>
+        <w:rPr>
+          <w:rFonts w:hint="eastAsia"/>
+          <w:lang w:val="en-US" w:eastAsia="zh-CN"/>
+        </w:rPr>
+        <w:t>gtid_owned</w:t>
+      </w:r>
+    </w:p>
+    <w:p>
+      <w:pPr>
+        <w:pStyle w:val="4"/>
+        <w:bidi w:val="0"/>
+      </w:pPr>
+      <w:r>
+        <w:rPr>
+          <w:rFonts w:hint="eastAsia"/>
+          <w:lang w:val="en-US" w:eastAsia="zh-CN"/>
+        </w:rPr>
+        <w:t>gtid_purged</w:t>
+      </w:r>
+    </w:p>
+    <w:p>
+      <w:pPr>
+        <w:pStyle w:val="4"/>
+        <w:bidi w:val="0"/>
+        <w:rPr>
+          <w:rFonts w:hint="eastAsia"/>
+          <w:lang w:val="en-US" w:eastAsia="zh-CN"/>
+        </w:rPr>
+      </w:pPr>
+      <w:r>
+        <w:rPr>
+          <w:rFonts w:hint="eastAsia"/>
+          <w:lang w:val="en-US" w:eastAsia="zh-CN"/>
+        </w:rPr>
+        <w:t>Retrieved_Gtid_Set</w:t>
+      </w:r>
+    </w:p>
+    <w:p>
+      <w:pPr>
+        <w:ind w:firstLine="420" w:firstLineChars="0"/>
+        <w:jc w:val="both"/>
+        <w:rPr>
+          <w:color w:val="FF0000"/>
+        </w:rPr>
+      </w:pPr>
+      <w:r>
+        <w:rPr>
+          <w:rFonts w:hint="eastAsia"/>
+          <w:color w:val="FF0000"/>
+          <w:lang w:val="en-US" w:eastAsia="zh-CN"/>
+        </w:rPr>
+        <w:t>Retrieved_Gtid_Set：从库已经接收到主库的事务编号</w:t>
+      </w:r>
+    </w:p>
+    <w:p>
+      <w:pPr>
+        <w:pStyle w:val="4"/>
+        <w:bidi w:val="0"/>
+        <w:rPr>
+          <w:rFonts w:hint="eastAsia"/>
+          <w:lang w:val="en-US" w:eastAsia="zh-CN"/>
+        </w:rPr>
+      </w:pPr>
+      <w:r>
+        <w:rPr>
+          <w:rFonts w:hint="eastAsia"/>
+          <w:lang w:val="en-US" w:eastAsia="zh-CN"/>
+        </w:rPr>
+        <w:t>Executed_Gtid_Set</w:t>
+      </w:r>
+    </w:p>
+    <w:p>
+      <w:pPr>
+        <w:ind w:firstLine="420" w:firstLineChars="0"/>
+        <w:jc w:val="both"/>
+        <w:rPr>
+          <w:rFonts w:hint="eastAsia"/>
+          <w:color w:val="FF0000"/>
+        </w:rPr>
+      </w:pPr>
+      <w:r>
+        <w:rPr>
+          <w:rFonts w:hint="eastAsia"/>
+          <w:color w:val="FF0000"/>
+          <w:lang w:val="en-US" w:eastAsia="zh-CN"/>
+        </w:rPr>
+        <w:t>Executed_Gtid_Set：已经执行的事务编号</w:t>
+      </w:r>
+    </w:p>
+    <w:p>
+      <w:pPr>
+        <w:jc w:val="both"/>
+      </w:pPr>
+    </w:p>
+    <w:p>
+      <w:pPr>
+        <w:pStyle w:val="3"/>
+        <w:rPr>
+          <w:rFonts w:hint="default"/>
+          <w:lang w:val="en-US" w:eastAsia="zh-CN"/>
+        </w:rPr>
+      </w:pPr>
+      <w:r>
+        <w:rPr>
+          <w:rFonts w:hint="eastAsia"/>
+          <w:lang w:val="en-US" w:eastAsia="zh-CN"/>
+        </w:rPr>
+        <w:t>判断复制方式</w:t>
+      </w:r>
+    </w:p>
+    <w:p>
+      <w:pPr>
+        <w:ind w:firstLine="420" w:firstLineChars="0"/>
+        <w:rPr>
+          <w:rFonts w:hint="eastAsia"/>
+          <w:b/>
+          <w:bCs/>
+          <w:lang w:val="en-US" w:eastAsia="zh-CN"/>
+        </w:rPr>
+      </w:pPr>
+      <w:r>
+        <w:rPr>
+          <w:rFonts w:hint="eastAsia"/>
+          <w:b/>
+          <w:bCs/>
+          <w:lang w:val="en-US" w:eastAsia="zh-CN"/>
+        </w:rPr>
+        <w:t>如何判断复制方式GTID还是pos</w:t>
       </w:r>
     </w:p>
     <w:p>
@@ -1307,7 +2033,7 @@
                     </pic:cNvPicPr>
                   </pic:nvPicPr>
                   <pic:blipFill>
-                    <a:blip r:embed="rId11"/>
+                    <a:blip r:embed="rId12"/>
                     <a:stretch>
                       <a:fillRect/>
                     </a:stretch>
@@ -1368,12 +2094,44 @@
     </w:p>
     <w:p>
       <w:pPr>
-        <w:ind w:firstLine="420" w:firstLineChars="0"/>
-        <w:rPr>
-          <w:rFonts w:hint="eastAsia"/>
-          <w:lang w:val="en-US" w:eastAsia="zh-CN"/>
-        </w:rPr>
-      </w:pPr>
+        <w:rPr>
+          <w:rFonts w:hint="eastAsia"/>
+          <w:lang w:val="en-US" w:eastAsia="zh-CN"/>
+        </w:rPr>
+      </w:pPr>
+    </w:p>
+    <w:p>
+      <w:pPr>
+        <w:pStyle w:val="3"/>
+        <w:rPr>
+          <w:rFonts w:hint="eastAsia"/>
+          <w:lang w:val="en-US" w:eastAsia="zh-CN"/>
+        </w:rPr>
+      </w:pPr>
+      <w:r>
+        <w:rPr>
+          <w:rFonts w:hint="eastAsia"/>
+          <w:lang w:val="en-US" w:eastAsia="zh-CN"/>
+        </w:rPr>
+        <w:t>操作</w:t>
+      </w:r>
+    </w:p>
+    <w:p>
+      <w:pPr>
+        <w:pStyle w:val="4"/>
+        <w:bidi w:val="0"/>
+        <w:rPr>
+          <w:rFonts w:hint="eastAsia"/>
+          <w:lang w:val="en-US" w:eastAsia="zh-CN"/>
+        </w:rPr>
+      </w:pPr>
+      <w:r>
+        <w:rPr>
+          <w:rFonts w:hint="eastAsia"/>
+          <w:lang w:val="en-US" w:eastAsia="zh-CN"/>
+        </w:rPr>
+        <w:t>gtid设置</w:t>
+      </w:r>
     </w:p>
     <w:p>
       <w:pPr>
@@ -1392,947 +2150,544 @@
           <w:bCs/>
           <w:lang w:val="en-US" w:eastAsia="zh-CN"/>
         </w:rPr>
-        <w:t>2、当前执行gtid信息</w:t>
-      </w:r>
-    </w:p>
-    <w:p>
-      <w:pPr>
-        <w:ind w:firstLine="420" w:firstLineChars="0"/>
-        <w:rPr>
-          <w:rFonts w:hint="eastAsia"/>
-          <w:lang w:val="en-US" w:eastAsia="zh-CN"/>
-        </w:rPr>
-      </w:pPr>
-      <w:r>
-        <w:rPr>
-          <w:rFonts w:hint="eastAsia"/>
-          <w:lang w:val="en-US" w:eastAsia="zh-CN"/>
-        </w:rPr>
-        <w:t>mysql&gt; SELECT @@GLOBAL.GTID_EXECUTED;</w:t>
-      </w:r>
-    </w:p>
-    <w:p>
-      <w:pPr>
-        <w:ind w:firstLine="420" w:firstLineChars="0"/>
-        <w:rPr>
-          <w:rFonts w:hint="eastAsia"/>
-          <w:lang w:val="en-US" w:eastAsia="zh-CN"/>
-        </w:rPr>
-      </w:pPr>
-      <w:r>
-        <w:rPr>
-          <w:rFonts w:hint="eastAsia"/>
-          <w:lang w:val="en-US" w:eastAsia="zh-CN"/>
-        </w:rPr>
-        <w:t>+----------------------------------------------+</w:t>
-      </w:r>
-    </w:p>
-    <w:p>
-      <w:pPr>
-        <w:ind w:firstLine="420" w:firstLineChars="0"/>
-        <w:rPr>
-          <w:rFonts w:hint="eastAsia"/>
-          <w:lang w:val="en-US" w:eastAsia="zh-CN"/>
-        </w:rPr>
-      </w:pPr>
-      <w:r>
-        <w:rPr>
-          <w:rFonts w:hint="eastAsia"/>
-          <w:lang w:val="en-US" w:eastAsia="zh-CN"/>
-        </w:rPr>
-        <w:t>| @@GLOBAL.GTID_EXECUTED                       |</w:t>
-      </w:r>
-    </w:p>
-    <w:p>
-      <w:pPr>
-        <w:ind w:firstLine="420" w:firstLineChars="0"/>
-        <w:rPr>
-          <w:rFonts w:hint="eastAsia"/>
-          <w:lang w:val="en-US" w:eastAsia="zh-CN"/>
-        </w:rPr>
-      </w:pPr>
-      <w:r>
-        <w:rPr>
-          <w:rFonts w:hint="eastAsia"/>
-          <w:lang w:val="en-US" w:eastAsia="zh-CN"/>
-        </w:rPr>
-        <w:t>+----------------------------------------------+</w:t>
-      </w:r>
-    </w:p>
-    <w:p>
-      <w:pPr>
-        <w:ind w:firstLine="420" w:firstLineChars="0"/>
-        <w:rPr>
-          <w:rFonts w:hint="eastAsia"/>
-          <w:lang w:val="en-US" w:eastAsia="zh-CN"/>
-        </w:rPr>
-      </w:pPr>
-      <w:r>
-        <w:rPr>
-          <w:rFonts w:hint="eastAsia"/>
-          <w:lang w:val="en-US" w:eastAsia="zh-CN"/>
-        </w:rPr>
-        <w:t>| 39d0a7f2-702c-11ea-92a0-000c29b9a76d:1-46534 |</w:t>
-      </w:r>
-    </w:p>
-    <w:p>
-      <w:pPr>
-        <w:ind w:firstLine="420" w:firstLineChars="0"/>
-        <w:rPr>
-          <w:rFonts w:hint="eastAsia"/>
-          <w:lang w:val="en-US" w:eastAsia="zh-CN"/>
-        </w:rPr>
-      </w:pPr>
-      <w:r>
-        <w:rPr>
-          <w:rFonts w:hint="eastAsia"/>
-          <w:lang w:val="en-US" w:eastAsia="zh-CN"/>
-        </w:rPr>
-        <w:t>+----------------------------------------------+</w:t>
-      </w:r>
-    </w:p>
-    <w:p>
-      <w:pPr>
-        <w:ind w:firstLine="420" w:firstLineChars="0"/>
-        <w:rPr>
-          <w:rFonts w:hint="eastAsia"/>
-          <w:color w:val="FF0000"/>
-          <w:lang w:val="en-US" w:eastAsia="zh-CN"/>
-        </w:rPr>
-      </w:pPr>
-      <w:r>
-        <w:rPr>
-          <w:rFonts w:hint="eastAsia"/>
-          <w:lang w:val="en-US" w:eastAsia="zh-CN"/>
-        </w:rPr>
-        <w:t xml:space="preserve">mysql&gt; </w:t>
-      </w:r>
-      <w:r>
-        <w:rPr>
-          <w:rFonts w:hint="eastAsia"/>
-          <w:color w:val="FF0000"/>
-          <w:lang w:val="en-US" w:eastAsia="zh-CN"/>
-        </w:rPr>
-        <w:t>SELECT * FROM  mysql.gtid_executed;</w:t>
-      </w:r>
-    </w:p>
-    <w:p>
-      <w:pPr>
-        <w:jc w:val="center"/>
-        <w:rPr>
-          <w:rFonts w:hint="eastAsia"/>
-          <w:lang w:val="en-US" w:eastAsia="zh-CN"/>
-        </w:rPr>
-      </w:pPr>
-      <w:r>
-        <w:drawing>
-          <wp:inline distT="0" distB="0" distL="114300" distR="114300">
-            <wp:extent cx="4544695" cy="763270"/>
-            <wp:effectExtent l="0" t="0" r="8255" b="17780"/>
-            <wp:docPr id="8" name="图片 2"/>
-            <wp:cNvGraphicFramePr>
-              <a:graphicFrameLocks xmlns:a="http://schemas.openxmlformats.org/drawingml/2006/main" noChangeAspect="1"/>
-            </wp:cNvGraphicFramePr>
-            <a:graphic xmlns:a="http://schemas.openxmlformats.org/drawingml/2006/main">
-              <a:graphicData uri="http://schemas.openxmlformats.org/drawingml/2006/picture">
-                <pic:pic xmlns:pic="http://schemas.openxmlformats.org/drawingml/2006/picture">
-                  <pic:nvPicPr>
-                    <pic:cNvPr id="8" name="图片 2"/>
-                    <pic:cNvPicPr>
-                      <a:picLocks noChangeAspect="1"/>
-                    </pic:cNvPicPr>
-                  </pic:nvPicPr>
-                  <pic:blipFill>
-                    <a:blip r:embed="rId12"/>
-                    <a:stretch>
-                      <a:fillRect/>
-                    </a:stretch>
-                  </pic:blipFill>
-                  <pic:spPr>
-                    <a:xfrm>
-                      <a:off x="0" y="0"/>
-                      <a:ext cx="4544695" cy="763270"/>
-                    </a:xfrm>
-                    <a:prstGeom prst="rect">
-                      <a:avLst/>
-                    </a:prstGeom>
-                    <a:noFill/>
-                    <a:ln w="9525">
-                      <a:noFill/>
-                    </a:ln>
-                  </pic:spPr>
-                </pic:pic>
-              </a:graphicData>
-            </a:graphic>
-          </wp:inline>
-        </w:drawing>
-      </w:r>
-    </w:p>
-    <w:p>
-      <w:pPr>
-        <w:ind w:firstLine="420" w:firstLineChars="0"/>
-        <w:rPr>
-          <w:rFonts w:hint="eastAsia"/>
-          <w:lang w:val="en-US" w:eastAsia="zh-CN"/>
-        </w:rPr>
-      </w:pPr>
-      <w:r>
-        <w:rPr>
-          <w:rFonts w:hint="eastAsia"/>
-          <w:lang w:val="en-US" w:eastAsia="zh-CN"/>
-        </w:rPr>
-        <w:t>mysql.gtid_executed表是由MySQL服务器提供给内部使用的。</w:t>
-      </w:r>
-      <w:r>
-        <w:rPr>
-          <w:rFonts w:hint="eastAsia"/>
-          <w:color w:val="FF0000"/>
-          <w:lang w:val="en-US" w:eastAsia="zh-CN"/>
-        </w:rPr>
-        <w:t>它允许副本在副本上禁用二进制日志记录时使用GTID，并允许在二进制日志丢失时保留GTID状态</w:t>
-      </w:r>
-      <w:r>
-        <w:rPr>
-          <w:rFonts w:hint="eastAsia"/>
-          <w:lang w:val="en-US" w:eastAsia="zh-CN"/>
-        </w:rPr>
-        <w:t>。</w:t>
-      </w:r>
-      <w:r>
-        <w:rPr>
-          <w:rFonts w:hint="eastAsia"/>
-          <w:color w:val="FF0000"/>
-          <w:lang w:val="en-US" w:eastAsia="zh-CN"/>
-        </w:rPr>
-        <w:t>RESET MASTER命令，gtid_executed表将被清除。</w:t>
-      </w:r>
-    </w:p>
-    <w:p>
-      <w:pPr>
-        <w:ind w:firstLine="420" w:firstLineChars="0"/>
-        <w:rPr>
-          <w:rFonts w:hint="eastAsia"/>
-          <w:lang w:val="en-US" w:eastAsia="zh-CN"/>
-        </w:rPr>
-      </w:pPr>
-      <w:r>
+        <w:t>1、gtid设置</w:t>
+      </w:r>
+    </w:p>
+    <w:p>
+      <w:pPr>
+        <w:ind w:firstLine="420" w:firstLineChars="0"/>
+        <w:rPr>
+          <w:rFonts w:hint="eastAsia"/>
+          <w:lang w:val="en-US" w:eastAsia="zh-CN"/>
+        </w:rPr>
+      </w:pPr>
+      <w:r>
+        <w:rPr>
+          <w:rFonts w:hint="eastAsia"/>
+          <w:lang w:val="en-US" w:eastAsia="zh-CN"/>
+        </w:rPr>
+        <w:t>gtid_mode=ON #必选</w:t>
+      </w:r>
+    </w:p>
+    <w:p>
+      <w:pPr>
+        <w:ind w:firstLine="420" w:firstLineChars="0"/>
+        <w:rPr>
+          <w:rFonts w:hint="eastAsia"/>
+          <w:lang w:val="en-US" w:eastAsia="zh-CN"/>
+        </w:rPr>
+      </w:pPr>
+      <w:r>
+        <w:rPr>
+          <w:rFonts w:hint="eastAsia"/>
+          <w:lang w:val="en-US" w:eastAsia="zh-CN"/>
+        </w:rPr>
+        <w:t>enforce-gtid-consistency=true #必选</w:t>
+      </w:r>
+    </w:p>
+    <w:p>
+      <w:pPr>
+        <w:ind w:firstLine="420" w:firstLineChars="0"/>
+        <w:rPr>
+          <w:rFonts w:hint="eastAsia"/>
+          <w:lang w:val="en-US" w:eastAsia="zh-CN"/>
+        </w:rPr>
+      </w:pPr>
+      <w:r>
+        <w:rPr>
+          <w:rFonts w:hint="eastAsia"/>
+          <w:lang w:val="en-US" w:eastAsia="zh-CN"/>
+        </w:rPr>
+        <w:t>log-bin=mysql #5.6必选 5.7.5和它之后可选，为了高可用，最好设置</w:t>
+      </w:r>
+    </w:p>
+    <w:p>
+      <w:pPr>
+        <w:ind w:firstLine="420" w:firstLineChars="0"/>
+        <w:rPr>
+          <w:rFonts w:hint="eastAsia"/>
+          <w:lang w:val="en-US" w:eastAsia="zh-CN"/>
+        </w:rPr>
+      </w:pPr>
+      <w:r>
+        <w:rPr>
+          <w:rFonts w:hint="eastAsia"/>
+          <w:lang w:val="en-US" w:eastAsia="zh-CN"/>
+        </w:rPr>
+        <w:t>server-id=1  #开启log-bin的必须设置</w:t>
+      </w:r>
+    </w:p>
+    <w:p>
+      <w:pPr>
+        <w:ind w:firstLine="420" w:firstLineChars="0"/>
+        <w:rPr>
+          <w:rFonts w:hint="eastAsia"/>
+          <w:lang w:val="en-US" w:eastAsia="zh-CN"/>
+        </w:rPr>
+      </w:pPr>
+      <w:r>
+        <w:rPr>
+          <w:rFonts w:hint="eastAsia"/>
+          <w:lang w:val="en-US" w:eastAsia="zh-CN"/>
+        </w:rPr>
+        <w:t>log-slave-updates=ON # 5.6必选 5.7.5和它之后可选，为了高可用切换，最好设置ON</w:t>
+      </w:r>
+    </w:p>
+    <w:p>
+      <w:pPr>
+        <w:pStyle w:val="4"/>
+        <w:bidi w:val="0"/>
+        <w:rPr>
+          <w:rFonts w:hint="eastAsia"/>
+          <w:lang w:val="en-US" w:eastAsia="zh-CN"/>
+        </w:rPr>
+      </w:pPr>
+      <w:r>
+        <w:rPr>
+          <w:rFonts w:hint="eastAsia"/>
+          <w:lang w:val="en-US" w:eastAsia="zh-CN"/>
+        </w:rPr>
+        <w:t>gtid跳过gtid_next</w:t>
+      </w:r>
+    </w:p>
+    <w:p>
+      <w:pPr>
+        <w:ind w:firstLine="420" w:firstLineChars="0"/>
         <w:rPr>
           <w:rFonts w:hint="eastAsia"/>
           <w:b/>
           <w:bCs/>
-          <w:color w:val="FF0000"/>
-          <w:u w:val="single"/>
-          <w:lang w:val="en-US" w:eastAsia="zh-CN"/>
-        </w:rPr>
-        <w:t>服务意外停止的情况下，当前二进制日志文件中的gtid集不会保存在gtid_executed表。在恢复期间，这些gtid将从二进制日志文件添加到表中，以便可以继续复制</w:t>
-      </w:r>
-      <w:r>
-        <w:rPr>
-          <w:rFonts w:hint="eastAsia"/>
-          <w:lang w:val="en-US" w:eastAsia="zh-CN"/>
-        </w:rPr>
-        <w:t>。</w:t>
-      </w:r>
-    </w:p>
-    <w:p>
-      <w:pPr>
-        <w:ind w:firstLine="420" w:firstLineChars="0"/>
-        <w:rPr>
-          <w:rFonts w:hint="eastAsia"/>
-          <w:lang w:val="en-US" w:eastAsia="zh-CN"/>
-        </w:rPr>
-      </w:pPr>
-    </w:p>
-    <w:p>
-      <w:pPr>
-        <w:ind w:firstLine="420" w:firstLineChars="0"/>
+          <w:lang w:val="en-US" w:eastAsia="zh-CN"/>
+        </w:rPr>
+      </w:pPr>
+      <w:r>
         <w:rPr>
           <w:rFonts w:hint="eastAsia"/>
           <w:b/>
           <w:bCs/>
           <w:lang w:val="en-US" w:eastAsia="zh-CN"/>
         </w:rPr>
-      </w:pPr>
-      <w:r>
+        <w:t>2、gtid跳过gtid_next</w:t>
+      </w:r>
+    </w:p>
+    <w:p>
+      <w:pPr>
+        <w:ind w:firstLine="420" w:firstLineChars="0"/>
+        <w:rPr>
+          <w:rFonts w:hint="eastAsia"/>
+          <w:lang w:val="en-US" w:eastAsia="zh-CN"/>
+        </w:rPr>
+      </w:pPr>
+      <w:r>
+        <w:rPr>
+          <w:rFonts w:hint="eastAsia"/>
+          <w:lang w:val="en-US" w:eastAsia="zh-CN"/>
+        </w:rPr>
+        <w:t>stop slave;</w:t>
+      </w:r>
+    </w:p>
+    <w:p>
+      <w:pPr>
+        <w:ind w:firstLine="420" w:firstLineChars="0"/>
+        <w:rPr>
+          <w:rFonts w:hint="eastAsia"/>
+          <w:lang w:val="en-US" w:eastAsia="zh-CN"/>
+        </w:rPr>
+      </w:pPr>
+      <w:r>
+        <w:rPr>
+          <w:rFonts w:hint="eastAsia"/>
+          <w:lang w:val="en-US" w:eastAsia="zh-CN"/>
+        </w:rPr>
+        <w:t>set gtid_next='d74faa2d-5819-11e8-b248-ac853db70398:10603';</w:t>
+      </w:r>
+    </w:p>
+    <w:p>
+      <w:pPr>
+        <w:ind w:firstLine="420" w:firstLineChars="0"/>
+        <w:rPr>
+          <w:rFonts w:hint="eastAsia"/>
+          <w:lang w:val="en-US" w:eastAsia="zh-CN"/>
+        </w:rPr>
+      </w:pPr>
+      <w:r>
+        <w:rPr>
+          <w:rFonts w:hint="eastAsia"/>
+          <w:lang w:val="en-US" w:eastAsia="zh-CN"/>
+        </w:rPr>
+        <w:t>begin;commit;</w:t>
+      </w:r>
+    </w:p>
+    <w:p>
+      <w:pPr>
+        <w:ind w:firstLine="420" w:firstLineChars="0"/>
+        <w:rPr>
+          <w:rFonts w:hint="eastAsia"/>
+          <w:lang w:val="en-US" w:eastAsia="zh-CN"/>
+        </w:rPr>
+      </w:pPr>
+      <w:r>
+        <w:rPr>
+          <w:rFonts w:hint="eastAsia"/>
+          <w:lang w:val="en-US" w:eastAsia="zh-CN"/>
+        </w:rPr>
+        <w:t>set gtid_next='automatic';</w:t>
+      </w:r>
+    </w:p>
+    <w:p>
+      <w:pPr>
+        <w:ind w:firstLine="420" w:firstLineChars="0"/>
+        <w:rPr>
+          <w:rFonts w:hint="eastAsia"/>
+          <w:lang w:val="en-US" w:eastAsia="zh-CN"/>
+        </w:rPr>
+      </w:pPr>
+      <w:r>
+        <w:rPr>
+          <w:rFonts w:hint="eastAsia"/>
+          <w:lang w:val="en-US" w:eastAsia="zh-CN"/>
+        </w:rPr>
+        <w:t>start slave;</w:t>
+      </w:r>
+    </w:p>
+    <w:p>
+      <w:pPr>
+        <w:ind w:firstLine="420" w:firstLineChars="0"/>
+        <w:rPr>
+          <w:rFonts w:hint="eastAsia"/>
+          <w:lang w:val="en-US" w:eastAsia="zh-CN"/>
+        </w:rPr>
+      </w:pPr>
+      <w:r>
+        <w:rPr>
+          <w:rFonts w:hint="eastAsia"/>
+          <w:lang w:val="en-US" w:eastAsia="zh-CN"/>
+        </w:rPr>
+        <w:t>备注：该操作类似于sql_slave_skip_counter，只是跳过错误，不能保证数据一致性，需要人工介入，固强烈建议从机开启read_only=1</w:t>
+      </w:r>
+    </w:p>
+    <w:p>
+      <w:pPr>
+        <w:pStyle w:val="4"/>
+        <w:bidi w:val="0"/>
+        <w:rPr>
+          <w:rFonts w:hint="eastAsia"/>
+          <w:lang w:val="en-US" w:eastAsia="zh-CN"/>
+        </w:rPr>
+      </w:pPr>
+      <w:r>
+        <w:rPr>
+          <w:rFonts w:hint="eastAsia"/>
+          <w:lang w:val="en-US" w:eastAsia="zh-CN"/>
+        </w:rPr>
+        <w:t>gtid清除gtid_pureged</w:t>
+      </w:r>
+    </w:p>
+    <w:p>
+      <w:pPr>
+        <w:ind w:firstLine="420" w:firstLineChars="0"/>
         <w:rPr>
           <w:rFonts w:hint="eastAsia"/>
           <w:b/>
           <w:bCs/>
           <w:lang w:val="en-US" w:eastAsia="zh-CN"/>
         </w:rPr>
-        <w:t>3、gtid_executed</w:t>
-      </w:r>
-    </w:p>
-    <w:p>
-      <w:pPr>
-        <w:ind w:firstLine="420" w:firstLineChars="0"/>
-        <w:rPr>
-          <w:rFonts w:hint="eastAsia"/>
-          <w:lang w:val="en-US" w:eastAsia="zh-CN"/>
-        </w:rPr>
-      </w:pPr>
-      <w:r>
-        <w:rPr>
-          <w:rFonts w:hint="eastAsia"/>
-          <w:lang w:val="en-US" w:eastAsia="zh-CN"/>
-        </w:rPr>
-        <w:t>若MySQL服务器启用了二进制日志，则表mysql.gtid_executed的更新仅在二进制rotation时发生，因为发生重启等情况依旧可以通过扫描二进制日志判断得知当前运行的GTID位置。</w:t>
-      </w:r>
-    </w:p>
-    <w:p>
-      <w:pPr>
-        <w:ind w:firstLine="420" w:firstLineChars="0"/>
-        <w:rPr>
-          <w:rFonts w:hint="eastAsia"/>
-          <w:lang w:val="en-US" w:eastAsia="zh-CN"/>
-        </w:rPr>
-      </w:pPr>
-      <w:r>
-        <w:rPr>
-          <w:rFonts w:hint="eastAsia"/>
-          <w:lang w:val="en-US" w:eastAsia="zh-CN"/>
-        </w:rPr>
-        <w:t>简单来说，该表会记录当前执行的GTID：</w:t>
-      </w:r>
-    </w:p>
-    <w:p>
-      <w:pPr>
-        <w:ind w:firstLine="420" w:firstLineChars="0"/>
-        <w:rPr>
-          <w:rFonts w:hint="eastAsia"/>
-          <w:lang w:val="en-US" w:eastAsia="zh-CN"/>
-        </w:rPr>
-      </w:pPr>
-      <w:r>
-        <w:rPr>
-          <w:rFonts w:hint="eastAsia"/>
-          <w:lang w:val="en-US" w:eastAsia="zh-CN"/>
-        </w:rPr>
-        <w:t>在MySQL 5.6中必须配置参数log_slave_updates的最重要原因在于当slave重启后，无法得知当前slave已经运行到的GTID位置，因为变量gtid_executed是一个内存值：</w:t>
-      </w:r>
-    </w:p>
-    <w:p>
-      <w:pPr>
-        <w:ind w:firstLine="420" w:firstLineChars="0"/>
-        <w:rPr>
-          <w:rFonts w:hint="eastAsia"/>
-          <w:lang w:val="en-US" w:eastAsia="zh-CN"/>
-        </w:rPr>
-      </w:pPr>
-      <w:r>
-        <w:rPr>
-          <w:rFonts w:hint="eastAsia"/>
-          <w:lang w:val="en-US" w:eastAsia="zh-CN"/>
-        </w:rPr>
-        <w:t>MySQL 5.7将gtid_executed这个值给持久化。采用的技巧与MySQL 5.6处理SQL thread保存位置的方式一样，即将GTID值持久化保存在一张InnoDB表中，并与用户事务一起进行提交，从而实现数据的一致性。</w:t>
-      </w:r>
-    </w:p>
-    <w:p>
-      <w:pPr>
-        <w:ind w:firstLine="420" w:firstLineChars="0"/>
+      </w:pPr>
+      <w:r>
         <w:rPr>
           <w:rFonts w:hint="eastAsia"/>
           <w:b/>
           <w:bCs/>
           <w:lang w:val="en-US" w:eastAsia="zh-CN"/>
         </w:rPr>
-      </w:pPr>
-      <w:r>
+        <w:t>3、gtid清除gtid_pureged</w:t>
+      </w:r>
+    </w:p>
+    <w:p>
+      <w:pPr>
+        <w:ind w:firstLine="420" w:firstLineChars="0"/>
+        <w:rPr>
+          <w:rFonts w:hint="eastAsia"/>
+          <w:lang w:val="en-US" w:eastAsia="zh-CN"/>
+        </w:rPr>
+      </w:pPr>
+      <w:r>
+        <w:rPr>
+          <w:rFonts w:hint="eastAsia"/>
+          <w:lang w:val="en-US" w:eastAsia="zh-CN"/>
+        </w:rPr>
+        <w:t>命令的实际意义：因没有binlog信息（expire_logs_days），不考虑这些gtid确认和回滚。常用备份恢复，搭建从库的时候使用。</w:t>
+      </w:r>
+    </w:p>
+    <w:p>
+      <w:pPr>
+        <w:ind w:firstLine="420" w:firstLineChars="0"/>
+        <w:rPr>
+          <w:rFonts w:hint="eastAsia"/>
+          <w:lang w:val="en-US" w:eastAsia="zh-CN"/>
+        </w:rPr>
+      </w:pPr>
+      <w:r>
+        <w:rPr>
+          <w:rFonts w:hint="eastAsia"/>
+          <w:lang w:val="en-US" w:eastAsia="zh-CN"/>
+        </w:rPr>
+        <w:t>自动触发机制：flush，服务器重新启动</w:t>
+      </w:r>
+    </w:p>
+    <w:p>
+      <w:pPr>
+        <w:ind w:firstLine="420" w:firstLineChars="0"/>
+        <w:rPr>
+          <w:rFonts w:hint="eastAsia"/>
+          <w:lang w:val="en-US" w:eastAsia="zh-CN"/>
+        </w:rPr>
+      </w:pPr>
+      <w:r>
+        <w:rPr>
+          <w:rFonts w:hint="eastAsia"/>
+          <w:lang w:val="en-US" w:eastAsia="zh-CN"/>
+        </w:rPr>
+        <w:t>使用场景：</w:t>
+      </w:r>
+    </w:p>
+    <w:p>
+      <w:pPr>
+        <w:ind w:firstLine="420" w:firstLineChars="0"/>
+        <w:rPr>
+          <w:rFonts w:hint="eastAsia"/>
+          <w:lang w:val="en-US" w:eastAsia="zh-CN"/>
+        </w:rPr>
+      </w:pPr>
+      <w:r>
+        <w:rPr>
+          <w:rFonts w:hint="eastAsia"/>
+          <w:lang w:val="en-US" w:eastAsia="zh-CN"/>
+        </w:rPr>
+        <w:t>在副本上禁用二进制日志记录提交的复制事务的GTIDs。</w:t>
+      </w:r>
+    </w:p>
+    <w:p>
+      <w:pPr>
+        <w:ind w:firstLine="420" w:firstLineChars="0"/>
+        <w:rPr>
+          <w:rFonts w:hint="eastAsia"/>
+          <w:lang w:val="en-US" w:eastAsia="zh-CN"/>
+        </w:rPr>
+      </w:pPr>
+      <w:r>
+        <w:rPr>
+          <w:rFonts w:hint="eastAsia"/>
+          <w:lang w:val="en-US" w:eastAsia="zh-CN"/>
+        </w:rPr>
+        <w:t>写入二进制日志文件的事务的GTIDs，该文件现在已被清除。</w:t>
+      </w:r>
+    </w:p>
+    <w:p>
+      <w:pPr>
+        <w:ind w:firstLine="420" w:firstLineChars="0"/>
+        <w:rPr>
+          <w:rFonts w:hint="eastAsia"/>
+          <w:lang w:val="en-US" w:eastAsia="zh-CN"/>
+        </w:rPr>
+      </w:pPr>
+      <w:r>
+        <w:rPr>
+          <w:rFonts w:hint="eastAsia"/>
+          <w:lang w:val="en-US" w:eastAsia="zh-CN"/>
+        </w:rPr>
+        <w:t>通过语句set @@GLOBAL.gtid_purged显式添加到集合中的gtid。</w:t>
+      </w:r>
+    </w:p>
+    <w:p>
+      <w:pPr>
+        <w:ind w:firstLine="420" w:firstLineChars="0"/>
+        <w:rPr>
+          <w:rFonts w:hint="eastAsia"/>
+          <w:lang w:val="en-US" w:eastAsia="zh-CN"/>
+        </w:rPr>
+      </w:pPr>
+      <w:r>
+        <w:rPr>
+          <w:rFonts w:hint="eastAsia"/>
+          <w:lang w:val="en-US" w:eastAsia="zh-CN"/>
+        </w:rPr>
+        <w:t>mysqldump --set-gtid-purged=off/on 参数;</w:t>
+      </w:r>
+    </w:p>
+    <w:p>
+      <w:pPr>
+        <w:ind w:firstLine="420" w:firstLineChars="0"/>
+        <w:rPr>
+          <w:rFonts w:hint="eastAsia"/>
+          <w:lang w:val="en-US" w:eastAsia="zh-CN"/>
+        </w:rPr>
+      </w:pPr>
+      <w:r>
+        <w:rPr>
+          <w:rFonts w:hint="eastAsia"/>
+          <w:lang w:val="en-US" w:eastAsia="zh-CN"/>
+        </w:rPr>
+        <w:t>是否将GTID_PURGED’添加到输出中</w:t>
+      </w:r>
+    </w:p>
+    <w:p>
+      <w:pPr>
+        <w:pStyle w:val="4"/>
+        <w:bidi w:val="0"/>
+        <w:rPr>
+          <w:rFonts w:hint="eastAsia"/>
+          <w:lang w:val="en-US" w:eastAsia="zh-CN"/>
+        </w:rPr>
+      </w:pPr>
+      <w:r>
+        <w:rPr>
+          <w:rFonts w:hint="eastAsia"/>
+          <w:lang w:val="en-US" w:eastAsia="zh-CN"/>
+        </w:rPr>
+        <w:t>gtid升级</w:t>
+      </w:r>
+    </w:p>
+    <w:p>
+      <w:pPr>
+        <w:ind w:firstLine="420" w:firstLineChars="0"/>
         <w:rPr>
           <w:rFonts w:hint="eastAsia"/>
           <w:b/>
           <w:bCs/>
           <w:lang w:val="en-US" w:eastAsia="zh-CN"/>
         </w:rPr>
-        <w:t>触发条件：</w:t>
-      </w:r>
-    </w:p>
-    <w:p>
-      <w:pPr>
-        <w:ind w:firstLine="420" w:firstLineChars="0"/>
-        <w:rPr>
-          <w:rFonts w:hint="eastAsia"/>
-          <w:lang w:val="en-US" w:eastAsia="zh-CN"/>
-        </w:rPr>
-      </w:pPr>
-      <w:r>
-        <w:rPr>
-          <w:rFonts w:hint="eastAsia"/>
-          <w:lang w:val="en-US" w:eastAsia="zh-CN"/>
-        </w:rPr>
-        <w:t>在binlog发生rotate(flush binary logs/达到max_binlog_size)或者关闭服务时，会把所有写入到binlog中的Gtid信息写入到mysql.gtid_executed表。</w:t>
-      </w:r>
-    </w:p>
-    <w:p>
-      <w:pPr>
-        <w:ind w:firstLine="420" w:firstLineChars="0"/>
-        <w:rPr>
-          <w:rFonts w:hint="eastAsia"/>
-          <w:lang w:val="en-US" w:eastAsia="zh-CN"/>
-        </w:rPr>
-      </w:pPr>
-      <w:r>
-        <w:rPr>
-          <w:rFonts w:hint="eastAsia"/>
-          <w:lang w:val="en-US" w:eastAsia="zh-CN"/>
-        </w:rPr>
-        <w:t>从库：如果没有开启log_bin或者没有开启log_slave_updates，从库在应用relay-log中的每个事务会执行一个insert mysql.gtid_executed操作。</w:t>
-      </w:r>
-    </w:p>
-    <w:p>
-      <w:pPr>
-        <w:rPr>
-          <w:rFonts w:hint="eastAsia"/>
-          <w:lang w:val="en-US" w:eastAsia="zh-CN"/>
-        </w:rPr>
-      </w:pPr>
-    </w:p>
-    <w:p>
-      <w:pPr>
-        <w:pStyle w:val="3"/>
-        <w:rPr>
-          <w:rFonts w:hint="eastAsia"/>
-          <w:lang w:val="en-US" w:eastAsia="zh-CN"/>
-        </w:rPr>
-      </w:pPr>
-      <w:r>
-        <w:rPr>
-          <w:rFonts w:hint="eastAsia"/>
-          <w:lang w:val="en-US" w:eastAsia="zh-CN"/>
-        </w:rPr>
-        <w:t>操作</w:t>
-      </w:r>
-    </w:p>
-    <w:p>
-      <w:pPr>
-        <w:ind w:firstLine="420" w:firstLineChars="0"/>
+      </w:pPr>
+      <w:r>
         <w:rPr>
           <w:rFonts w:hint="eastAsia"/>
           <w:b/>
           <w:bCs/>
           <w:lang w:val="en-US" w:eastAsia="zh-CN"/>
         </w:rPr>
-      </w:pPr>
-      <w:r>
+        <w:t>4、gtid升级</w:t>
+      </w:r>
+    </w:p>
+    <w:p>
+      <w:pPr>
+        <w:ind w:firstLine="420" w:firstLineChars="0"/>
+        <w:rPr>
+          <w:rFonts w:hint="eastAsia"/>
+          <w:lang w:val="en-US" w:eastAsia="zh-CN"/>
+        </w:rPr>
+      </w:pPr>
+      <w:r>
+        <w:rPr>
+          <w:rFonts w:hint="eastAsia"/>
+          <w:lang w:val="en-US" w:eastAsia="zh-CN"/>
+        </w:rPr>
+        <w:t>pos升级gtid方式，条件允许建议重新搭建从库的方式。以下方式存在风险。</w:t>
+      </w:r>
+    </w:p>
+    <w:p>
+      <w:pPr>
+        <w:rPr>
+          <w:rFonts w:hint="eastAsia"/>
+          <w:lang w:val="en-US" w:eastAsia="zh-CN"/>
+        </w:rPr>
+      </w:pPr>
+      <w:r>
+        <w:rPr>
+          <w:rFonts w:hint="eastAsia"/>
+          <w:lang w:val="en-US" w:eastAsia="zh-CN"/>
+        </w:rPr>
+        <w:t>gtid_mode可选值</w:t>
+      </w:r>
+    </w:p>
+    <w:p>
+      <w:pPr>
+        <w:ind w:firstLine="420" w:firstLineChars="0"/>
+        <w:rPr>
+          <w:rFonts w:hint="eastAsia"/>
+          <w:lang w:val="en-US" w:eastAsia="zh-CN"/>
+        </w:rPr>
+      </w:pPr>
+      <w:r>
+        <w:rPr>
+          <w:rFonts w:hint="eastAsia"/>
+          <w:lang w:val="en-US" w:eastAsia="zh-CN"/>
+        </w:rPr>
+        <w:t>ON：完全打开GTID，如果打开状态的备库接受到不带GTID的事务，则复制中断</w:t>
+      </w:r>
+    </w:p>
+    <w:p>
+      <w:pPr>
+        <w:ind w:firstLine="420" w:firstLineChars="0"/>
+        <w:rPr>
+          <w:rFonts w:hint="eastAsia"/>
+          <w:lang w:val="en-US" w:eastAsia="zh-CN"/>
+        </w:rPr>
+      </w:pPr>
+      <w:r>
+        <w:rPr>
+          <w:rFonts w:hint="eastAsia"/>
+          <w:lang w:val="en-US" w:eastAsia="zh-CN"/>
+        </w:rPr>
+        <w:t>ON_PERMISSIV：可以认为是打开gtid前的过渡阶段，主库在设置成该值后会产生GTID，同时备库依然容忍带GTID和不带GTID的事务</w:t>
+      </w:r>
+    </w:p>
+    <w:p>
+      <w:pPr>
+        <w:ind w:firstLine="420" w:firstLineChars="0"/>
+        <w:rPr>
+          <w:rFonts w:hint="eastAsia"/>
+          <w:lang w:val="en-US" w:eastAsia="zh-CN"/>
+        </w:rPr>
+      </w:pPr>
+      <w:r>
+        <w:rPr>
+          <w:rFonts w:hint="eastAsia"/>
+          <w:lang w:val="en-US" w:eastAsia="zh-CN"/>
+        </w:rPr>
+        <w:t>OFF_PERMISSIVE：可以认为是关闭GTID前的过渡阶段，主库在设置成该值后不再生成GTID,备库在接受到带GTID和不带GTID事务都可以容忍。主库在关闭GTID时，执行事务会产生一个Anonymous_Gtid事件，会在备库执行：set @@session.gtid_next=‘anonymous’</w:t>
+      </w:r>
+    </w:p>
+    <w:p>
+      <w:pPr>
+        <w:ind w:firstLine="420" w:firstLineChars="0"/>
+        <w:rPr>
+          <w:rFonts w:hint="eastAsia"/>
+          <w:lang w:val="en-US" w:eastAsia="zh-CN"/>
+        </w:rPr>
+      </w:pPr>
+      <w:r>
+        <w:rPr>
+          <w:rFonts w:hint="eastAsia"/>
+          <w:lang w:val="en-US" w:eastAsia="zh-CN"/>
+        </w:rPr>
+        <w:t>OFF：彻底关闭GTID，如果关闭状态的备库收到带GTID的事务，则复制中断</w:t>
+      </w:r>
+    </w:p>
+    <w:p>
+      <w:pPr>
+        <w:rPr>
+          <w:rFonts w:hint="eastAsia"/>
+          <w:lang w:val="en-US" w:eastAsia="zh-CN"/>
+        </w:rPr>
+      </w:pPr>
+    </w:p>
+    <w:p>
+      <w:pPr>
+        <w:ind w:firstLine="420" w:firstLineChars="0"/>
         <w:rPr>
           <w:rFonts w:hint="eastAsia"/>
           <w:b/>
           <w:bCs/>
           <w:lang w:val="en-US" w:eastAsia="zh-CN"/>
         </w:rPr>
-        <w:t>1、gtid设置</w:t>
-      </w:r>
-    </w:p>
-    <w:p>
-      <w:pPr>
-        <w:ind w:firstLine="420" w:firstLineChars="0"/>
-        <w:rPr>
-          <w:rFonts w:hint="eastAsia"/>
-          <w:lang w:val="en-US" w:eastAsia="zh-CN"/>
-        </w:rPr>
-      </w:pPr>
-      <w:r>
-        <w:rPr>
-          <w:rFonts w:hint="eastAsia"/>
-          <w:lang w:val="en-US" w:eastAsia="zh-CN"/>
-        </w:rPr>
-        <w:t>gtid_mode=ON #必选</w:t>
-      </w:r>
-    </w:p>
-    <w:p>
-      <w:pPr>
-        <w:ind w:firstLine="420" w:firstLineChars="0"/>
-        <w:rPr>
-          <w:rFonts w:hint="eastAsia"/>
-          <w:lang w:val="en-US" w:eastAsia="zh-CN"/>
-        </w:rPr>
-      </w:pPr>
-      <w:r>
-        <w:rPr>
-          <w:rFonts w:hint="eastAsia"/>
-          <w:lang w:val="en-US" w:eastAsia="zh-CN"/>
-        </w:rPr>
-        <w:t>enforce-gtid-consistency=true #必选</w:t>
-      </w:r>
-    </w:p>
-    <w:p>
-      <w:pPr>
-        <w:ind w:firstLine="420" w:firstLineChars="0"/>
-        <w:rPr>
-          <w:rFonts w:hint="eastAsia"/>
-          <w:lang w:val="en-US" w:eastAsia="zh-CN"/>
-        </w:rPr>
-      </w:pPr>
-      <w:r>
-        <w:rPr>
-          <w:rFonts w:hint="eastAsia"/>
-          <w:lang w:val="en-US" w:eastAsia="zh-CN"/>
-        </w:rPr>
-        <w:t>log-bin=mysql #5.6必选 5.7.5和它之后可选，为了高可用，最好设置</w:t>
-      </w:r>
-    </w:p>
-    <w:p>
-      <w:pPr>
-        <w:ind w:firstLine="420" w:firstLineChars="0"/>
-        <w:rPr>
-          <w:rFonts w:hint="eastAsia"/>
-          <w:lang w:val="en-US" w:eastAsia="zh-CN"/>
-        </w:rPr>
-      </w:pPr>
-      <w:r>
-        <w:rPr>
-          <w:rFonts w:hint="eastAsia"/>
-          <w:lang w:val="en-US" w:eastAsia="zh-CN"/>
-        </w:rPr>
-        <w:t>server-id=1  #开启log-bin的必须设置</w:t>
-      </w:r>
-    </w:p>
-    <w:p>
-      <w:pPr>
-        <w:ind w:firstLine="420" w:firstLineChars="0"/>
-        <w:rPr>
-          <w:rFonts w:hint="eastAsia"/>
-          <w:lang w:val="en-US" w:eastAsia="zh-CN"/>
-        </w:rPr>
-      </w:pPr>
-      <w:r>
-        <w:rPr>
-          <w:rFonts w:hint="eastAsia"/>
-          <w:lang w:val="en-US" w:eastAsia="zh-CN"/>
-        </w:rPr>
-        <w:t>log-slave-updates=ON # 5.6必选 5.7.5和它之后可选，为了高可用切换，最好设置ON</w:t>
-      </w:r>
-    </w:p>
-    <w:p>
-      <w:pPr>
-        <w:ind w:firstLine="420" w:firstLineChars="0"/>
-        <w:rPr>
-          <w:rFonts w:hint="eastAsia"/>
-          <w:lang w:val="en-US" w:eastAsia="zh-CN"/>
-        </w:rPr>
-      </w:pPr>
-    </w:p>
-    <w:p>
-      <w:pPr>
-        <w:ind w:firstLine="420" w:firstLineChars="0"/>
+      </w:pPr>
+      <w:r>
         <w:rPr>
           <w:rFonts w:hint="eastAsia"/>
           <w:b/>
           <w:bCs/>
           <w:lang w:val="en-US" w:eastAsia="zh-CN"/>
         </w:rPr>
-      </w:pPr>
-      <w:r>
-        <w:rPr>
-          <w:rFonts w:hint="eastAsia"/>
-          <w:b/>
-          <w:bCs/>
-          <w:lang w:val="en-US" w:eastAsia="zh-CN"/>
-        </w:rPr>
-        <w:t>2、gtid跳过gtid_next</w:t>
-      </w:r>
-    </w:p>
-    <w:p>
-      <w:pPr>
-        <w:ind w:firstLine="420" w:firstLineChars="0"/>
-        <w:rPr>
-          <w:rFonts w:hint="eastAsia"/>
-          <w:lang w:val="en-US" w:eastAsia="zh-CN"/>
-        </w:rPr>
-      </w:pPr>
-      <w:r>
-        <w:rPr>
-          <w:rFonts w:hint="eastAsia"/>
-          <w:lang w:val="en-US" w:eastAsia="zh-CN"/>
-        </w:rPr>
-        <w:t>stop slave;</w:t>
-      </w:r>
-    </w:p>
-    <w:p>
-      <w:pPr>
-        <w:ind w:firstLine="420" w:firstLineChars="0"/>
-        <w:rPr>
-          <w:rFonts w:hint="eastAsia"/>
-          <w:lang w:val="en-US" w:eastAsia="zh-CN"/>
-        </w:rPr>
-      </w:pPr>
-      <w:r>
-        <w:rPr>
-          <w:rFonts w:hint="eastAsia"/>
-          <w:lang w:val="en-US" w:eastAsia="zh-CN"/>
-        </w:rPr>
-        <w:t>set gtid_next='d74faa2d-5819-11e8-b248-ac853db70398:10603';</w:t>
-      </w:r>
-    </w:p>
-    <w:p>
-      <w:pPr>
-        <w:ind w:firstLine="420" w:firstLineChars="0"/>
-        <w:rPr>
-          <w:rFonts w:hint="eastAsia"/>
-          <w:lang w:val="en-US" w:eastAsia="zh-CN"/>
-        </w:rPr>
-      </w:pPr>
-      <w:r>
-        <w:rPr>
-          <w:rFonts w:hint="eastAsia"/>
-          <w:lang w:val="en-US" w:eastAsia="zh-CN"/>
-        </w:rPr>
-        <w:t>begin;commit;</w:t>
-      </w:r>
-    </w:p>
-    <w:p>
-      <w:pPr>
-        <w:ind w:firstLine="420" w:firstLineChars="0"/>
-        <w:rPr>
-          <w:rFonts w:hint="eastAsia"/>
-          <w:lang w:val="en-US" w:eastAsia="zh-CN"/>
-        </w:rPr>
-      </w:pPr>
-      <w:r>
-        <w:rPr>
-          <w:rFonts w:hint="eastAsia"/>
-          <w:lang w:val="en-US" w:eastAsia="zh-CN"/>
-        </w:rPr>
-        <w:t>set gtid_next='automatic';</w:t>
-      </w:r>
-    </w:p>
-    <w:p>
-      <w:pPr>
-        <w:ind w:firstLine="420" w:firstLineChars="0"/>
-        <w:rPr>
-          <w:rFonts w:hint="eastAsia"/>
-          <w:lang w:val="en-US" w:eastAsia="zh-CN"/>
-        </w:rPr>
-      </w:pPr>
-      <w:r>
-        <w:rPr>
-          <w:rFonts w:hint="eastAsia"/>
-          <w:lang w:val="en-US" w:eastAsia="zh-CN"/>
-        </w:rPr>
-        <w:t>start slave;</w:t>
-      </w:r>
-    </w:p>
-    <w:p>
-      <w:pPr>
-        <w:ind w:firstLine="420" w:firstLineChars="0"/>
-        <w:rPr>
-          <w:rFonts w:hint="eastAsia"/>
-          <w:lang w:val="en-US" w:eastAsia="zh-CN"/>
-        </w:rPr>
-      </w:pPr>
-      <w:r>
-        <w:rPr>
-          <w:rFonts w:hint="eastAsia"/>
-          <w:lang w:val="en-US" w:eastAsia="zh-CN"/>
-        </w:rPr>
-        <w:t>备注：该操作类似于sql_slave_skip_counter，只是跳过错误，不能保证数据一致性，需要人工介入，固强烈建议从机开启read_only=1</w:t>
-      </w:r>
-    </w:p>
-    <w:p>
-      <w:pPr>
-        <w:ind w:firstLine="420" w:firstLineChars="0"/>
-        <w:rPr>
-          <w:rFonts w:hint="eastAsia"/>
-          <w:lang w:val="en-US" w:eastAsia="zh-CN"/>
-        </w:rPr>
-      </w:pPr>
-    </w:p>
-    <w:p>
-      <w:pPr>
-        <w:ind w:firstLine="420" w:firstLineChars="0"/>
-        <w:rPr>
-          <w:rFonts w:hint="eastAsia"/>
-          <w:b/>
-          <w:bCs/>
-          <w:lang w:val="en-US" w:eastAsia="zh-CN"/>
-        </w:rPr>
-      </w:pPr>
-      <w:r>
-        <w:rPr>
-          <w:rFonts w:hint="eastAsia"/>
-          <w:b/>
-          <w:bCs/>
-          <w:lang w:val="en-US" w:eastAsia="zh-CN"/>
-        </w:rPr>
-        <w:t>3、gtid清除gtid_pureged</w:t>
-      </w:r>
-    </w:p>
-    <w:p>
-      <w:pPr>
-        <w:ind w:firstLine="420" w:firstLineChars="0"/>
-        <w:rPr>
-          <w:rFonts w:hint="eastAsia"/>
-          <w:lang w:val="en-US" w:eastAsia="zh-CN"/>
-        </w:rPr>
-      </w:pPr>
-      <w:r>
-        <w:rPr>
-          <w:rFonts w:hint="eastAsia"/>
-          <w:lang w:val="en-US" w:eastAsia="zh-CN"/>
-        </w:rPr>
-        <w:t>命令的实际意义：因没有binlog信息（expire_logs_days），不考虑这些gtid确认和回滚。常用备份恢复，搭建从库的时候使用。</w:t>
-      </w:r>
-    </w:p>
-    <w:p>
-      <w:pPr>
-        <w:ind w:firstLine="420" w:firstLineChars="0"/>
-        <w:rPr>
-          <w:rFonts w:hint="eastAsia"/>
-          <w:lang w:val="en-US" w:eastAsia="zh-CN"/>
-        </w:rPr>
-      </w:pPr>
-      <w:r>
-        <w:rPr>
-          <w:rFonts w:hint="eastAsia"/>
-          <w:lang w:val="en-US" w:eastAsia="zh-CN"/>
-        </w:rPr>
-        <w:t>自动触发机制：flush，服务器重新启动</w:t>
-      </w:r>
-    </w:p>
-    <w:p>
-      <w:pPr>
-        <w:ind w:firstLine="420" w:firstLineChars="0"/>
-        <w:rPr>
-          <w:rFonts w:hint="eastAsia"/>
-          <w:lang w:val="en-US" w:eastAsia="zh-CN"/>
-        </w:rPr>
-      </w:pPr>
-      <w:r>
-        <w:rPr>
-          <w:rFonts w:hint="eastAsia"/>
-          <w:lang w:val="en-US" w:eastAsia="zh-CN"/>
-        </w:rPr>
-        <w:t>使用场景：</w:t>
-      </w:r>
-    </w:p>
-    <w:p>
-      <w:pPr>
-        <w:ind w:firstLine="420" w:firstLineChars="0"/>
-        <w:rPr>
-          <w:rFonts w:hint="eastAsia"/>
-          <w:lang w:val="en-US" w:eastAsia="zh-CN"/>
-        </w:rPr>
-      </w:pPr>
-      <w:r>
-        <w:rPr>
-          <w:rFonts w:hint="eastAsia"/>
-          <w:lang w:val="en-US" w:eastAsia="zh-CN"/>
-        </w:rPr>
-        <w:t>在副本上禁用二进制日志记录提交的复制事务的GTIDs。</w:t>
-      </w:r>
-    </w:p>
-    <w:p>
-      <w:pPr>
-        <w:ind w:firstLine="420" w:firstLineChars="0"/>
-        <w:rPr>
-          <w:rFonts w:hint="eastAsia"/>
-          <w:lang w:val="en-US" w:eastAsia="zh-CN"/>
-        </w:rPr>
-      </w:pPr>
-      <w:r>
-        <w:rPr>
-          <w:rFonts w:hint="eastAsia"/>
-          <w:lang w:val="en-US" w:eastAsia="zh-CN"/>
-        </w:rPr>
-        <w:t>写入二进制日志文件的事务的GTIDs，该文件现在已被清除。</w:t>
-      </w:r>
-    </w:p>
-    <w:p>
-      <w:pPr>
-        <w:ind w:firstLine="420" w:firstLineChars="0"/>
-        <w:rPr>
-          <w:rFonts w:hint="eastAsia"/>
-          <w:lang w:val="en-US" w:eastAsia="zh-CN"/>
-        </w:rPr>
-      </w:pPr>
-      <w:r>
-        <w:rPr>
-          <w:rFonts w:hint="eastAsia"/>
-          <w:lang w:val="en-US" w:eastAsia="zh-CN"/>
-        </w:rPr>
-        <w:t>通过语句set @@GLOBAL.gtid_purged显式添加到集合中的gtid。</w:t>
-      </w:r>
-    </w:p>
-    <w:p>
-      <w:pPr>
-        <w:ind w:firstLine="420" w:firstLineChars="0"/>
-        <w:rPr>
-          <w:rFonts w:hint="eastAsia"/>
-          <w:lang w:val="en-US" w:eastAsia="zh-CN"/>
-        </w:rPr>
-      </w:pPr>
-      <w:r>
-        <w:rPr>
-          <w:rFonts w:hint="eastAsia"/>
-          <w:lang w:val="en-US" w:eastAsia="zh-CN"/>
-        </w:rPr>
-        <w:t>mysqldump --set-gtid-purged=off/on 参数;</w:t>
-      </w:r>
-    </w:p>
-    <w:p>
-      <w:pPr>
-        <w:ind w:firstLine="420" w:firstLineChars="0"/>
-        <w:rPr>
-          <w:rFonts w:hint="eastAsia"/>
-          <w:lang w:val="en-US" w:eastAsia="zh-CN"/>
-        </w:rPr>
-      </w:pPr>
-      <w:r>
-        <w:rPr>
-          <w:rFonts w:hint="eastAsia"/>
-          <w:lang w:val="en-US" w:eastAsia="zh-CN"/>
-        </w:rPr>
-        <w:t>是否将GTID_PURGED’添加到输出中</w:t>
-      </w:r>
-    </w:p>
-    <w:p>
-      <w:pPr>
-        <w:rPr>
-          <w:rFonts w:hint="eastAsia"/>
-          <w:lang w:val="en-US" w:eastAsia="zh-CN"/>
-        </w:rPr>
-      </w:pPr>
-    </w:p>
-    <w:p>
-      <w:pPr>
-        <w:ind w:firstLine="420" w:firstLineChars="0"/>
-        <w:rPr>
-          <w:rFonts w:hint="eastAsia"/>
-          <w:b/>
-          <w:bCs/>
-          <w:lang w:val="en-US" w:eastAsia="zh-CN"/>
-        </w:rPr>
-      </w:pPr>
-      <w:r>
-        <w:rPr>
-          <w:rFonts w:hint="eastAsia"/>
-          <w:b/>
-          <w:bCs/>
-          <w:lang w:val="en-US" w:eastAsia="zh-CN"/>
-        </w:rPr>
-        <w:t>4、gtid升级</w:t>
-      </w:r>
-    </w:p>
-    <w:p>
-      <w:pPr>
-        <w:ind w:firstLine="420" w:firstLineChars="0"/>
-        <w:rPr>
-          <w:rFonts w:hint="eastAsia"/>
-          <w:lang w:val="en-US" w:eastAsia="zh-CN"/>
-        </w:rPr>
-      </w:pPr>
-      <w:r>
-        <w:rPr>
-          <w:rFonts w:hint="eastAsia"/>
-          <w:lang w:val="en-US" w:eastAsia="zh-CN"/>
-        </w:rPr>
-        <w:t>pos升级gtid方式，条件允许建议重新搭建从库的方式。以下方式存在风险。</w:t>
-      </w:r>
-    </w:p>
-    <w:p>
-      <w:pPr>
-        <w:rPr>
-          <w:rFonts w:hint="eastAsia"/>
-          <w:lang w:val="en-US" w:eastAsia="zh-CN"/>
-        </w:rPr>
-      </w:pPr>
-      <w:r>
-        <w:rPr>
-          <w:rFonts w:hint="eastAsia"/>
-          <w:lang w:val="en-US" w:eastAsia="zh-CN"/>
-        </w:rPr>
-        <w:t>gtid_mode可选值</w:t>
-      </w:r>
-    </w:p>
-    <w:p>
-      <w:pPr>
-        <w:ind w:firstLine="420" w:firstLineChars="0"/>
-        <w:rPr>
-          <w:rFonts w:hint="eastAsia"/>
-          <w:lang w:val="en-US" w:eastAsia="zh-CN"/>
-        </w:rPr>
-      </w:pPr>
-      <w:r>
-        <w:rPr>
-          <w:rFonts w:hint="eastAsia"/>
-          <w:lang w:val="en-US" w:eastAsia="zh-CN"/>
-        </w:rPr>
-        <w:t>ON：完全打开GTID，如果打开状态的备库接受到不带GTID的事务，则复制中断</w:t>
-      </w:r>
-    </w:p>
-    <w:p>
-      <w:pPr>
-        <w:ind w:firstLine="420" w:firstLineChars="0"/>
-        <w:rPr>
-          <w:rFonts w:hint="eastAsia"/>
-          <w:lang w:val="en-US" w:eastAsia="zh-CN"/>
-        </w:rPr>
-      </w:pPr>
-      <w:r>
-        <w:rPr>
-          <w:rFonts w:hint="eastAsia"/>
-          <w:lang w:val="en-US" w:eastAsia="zh-CN"/>
-        </w:rPr>
-        <w:t>ON_PERMISSIV：可以认为是打开gtid前的过渡阶段，主库在设置成该值后会产生GTID，同时备库依然容忍带GTID和不带GTID的事务</w:t>
-      </w:r>
-    </w:p>
-    <w:p>
-      <w:pPr>
-        <w:ind w:firstLine="420" w:firstLineChars="0"/>
-        <w:rPr>
-          <w:rFonts w:hint="eastAsia"/>
-          <w:lang w:val="en-US" w:eastAsia="zh-CN"/>
-        </w:rPr>
-      </w:pPr>
-      <w:r>
-        <w:rPr>
-          <w:rFonts w:hint="eastAsia"/>
-          <w:lang w:val="en-US" w:eastAsia="zh-CN"/>
-        </w:rPr>
-        <w:t>OFF_PERMISSIVE：可以认为是关闭GTID前的过渡阶段，主库在设置成该值后不再生成GTID,备库在接受到带GTID和不带GTID事务都可以容忍。主库在关闭GTID时，执行事务会产生一个Anonymous_Gtid事件，会在备库执行：set @@session.gtid_next=‘anonymous’</w:t>
-      </w:r>
-    </w:p>
-    <w:p>
-      <w:pPr>
-        <w:ind w:firstLine="420" w:firstLineChars="0"/>
-        <w:rPr>
-          <w:rFonts w:hint="eastAsia"/>
-          <w:lang w:val="en-US" w:eastAsia="zh-CN"/>
-        </w:rPr>
-      </w:pPr>
-      <w:r>
-        <w:rPr>
-          <w:rFonts w:hint="eastAsia"/>
-          <w:lang w:val="en-US" w:eastAsia="zh-CN"/>
-        </w:rPr>
-        <w:t>OFF：彻底关闭GTID，如果关闭状态的备库收到带GTID的事务，则复制中断</w:t>
-      </w:r>
-    </w:p>
-    <w:p>
-      <w:pPr>
-        <w:rPr>
-          <w:rFonts w:hint="eastAsia"/>
-          <w:lang w:val="en-US" w:eastAsia="zh-CN"/>
-        </w:rPr>
-      </w:pPr>
-    </w:p>
-    <w:p>
-      <w:pPr>
-        <w:ind w:firstLine="420" w:firstLineChars="0"/>
-        <w:rPr>
-          <w:rFonts w:hint="eastAsia"/>
-          <w:b/>
-          <w:bCs/>
-          <w:lang w:val="en-US" w:eastAsia="zh-CN"/>
-        </w:rPr>
-      </w:pPr>
-      <w:r>
-        <w:rPr>
-          <w:rFonts w:hint="eastAsia"/>
-          <w:b/>
-          <w:bCs/>
-          <w:lang w:val="en-US" w:eastAsia="zh-CN"/>
-        </w:rPr>
         <w:t>从position模式切换到GTID模式：</w:t>
       </w:r>
     </w:p>
@@ -2786,12 +3141,20 @@
     </w:p>
     <w:p>
       <w:pPr>
-        <w:ind w:firstLine="420" w:firstLineChars="0"/>
-        <w:rPr>
-          <w:rFonts w:hint="eastAsia"/>
-          <w:lang w:val="en-US" w:eastAsia="zh-CN"/>
-        </w:rPr>
-      </w:pPr>
+        <w:pStyle w:val="4"/>
+        <w:bidi w:val="0"/>
+        <w:rPr>
+          <w:rFonts w:hint="eastAsia"/>
+          <w:lang w:val="en-US" w:eastAsia="zh-CN"/>
+        </w:rPr>
+      </w:pPr>
+      <w:r>
+        <w:rPr>
+          <w:rFonts w:hint="eastAsia"/>
+          <w:lang w:val="en-US" w:eastAsia="zh-CN"/>
+        </w:rPr>
+        <w:t>gtid压缩gtid_executed_compression_period</w:t>
+      </w:r>
     </w:p>
     <w:p>
       <w:pPr>
@@ -2931,12 +3294,20 @@
     </w:p>
     <w:p>
       <w:pPr>
-        <w:ind w:firstLine="420" w:firstLineChars="0"/>
-        <w:rPr>
-          <w:rFonts w:hint="eastAsia"/>
-          <w:lang w:val="en-US" w:eastAsia="zh-CN"/>
-        </w:rPr>
-      </w:pPr>
+        <w:pStyle w:val="4"/>
+        <w:bidi w:val="0"/>
+        <w:rPr>
+          <w:rFonts w:hint="eastAsia"/>
+          <w:lang w:val="en-US" w:eastAsia="zh-CN"/>
+        </w:rPr>
+      </w:pPr>
+      <w:r>
+        <w:rPr>
+          <w:rFonts w:hint="eastAsia"/>
+          <w:lang w:val="en-US" w:eastAsia="zh-CN"/>
+        </w:rPr>
+        <w:t>binlog_gtid_simple_recovery</w:t>
+      </w:r>
     </w:p>
     <w:p>
       <w:pPr>
@@ -3140,39 +3511,39 @@
           <w:rFonts w:hint="eastAsia"/>
           <w:lang w:val="en-US" w:eastAsia="zh-CN"/>
         </w:rPr>
-        <w:t>1).不支持create temporary table 和 drop temporary table。</w:t>
-      </w:r>
-    </w:p>
-    <w:p>
-      <w:pPr>
-        <w:ind w:firstLine="420" w:firstLineChars="0"/>
-        <w:rPr>
-          <w:rFonts w:hint="eastAsia"/>
-          <w:lang w:val="en-US" w:eastAsia="zh-CN"/>
-        </w:rPr>
-      </w:pPr>
-      <w:r>
-        <w:rPr>
-          <w:rFonts w:hint="eastAsia"/>
-          <w:lang w:val="en-US" w:eastAsia="zh-CN"/>
-        </w:rPr>
-        <w:t>2).在autocommit=1的情况下可以创建临时表，</w:t>
-      </w:r>
-    </w:p>
-    <w:p>
-      <w:pPr>
-        <w:ind w:firstLine="420" w:firstLineChars="0"/>
-        <w:rPr>
-          <w:rFonts w:hint="eastAsia"/>
-          <w:lang w:val="en-US" w:eastAsia="zh-CN"/>
-        </w:rPr>
-      </w:pPr>
-      <w:r>
-        <w:rPr>
-          <w:rFonts w:hint="eastAsia"/>
-          <w:lang w:val="en-US" w:eastAsia="zh-CN"/>
-        </w:rPr>
-        <w:t>3).Master端创建临时表不产生GTID信息，所以不会同步到slave，但是在删除临时表的时候会产生GTID会导致，主从中断.</w:t>
+        <w:t>1)、不支持create temporary table 和 drop temporary table。</w:t>
+      </w:r>
+    </w:p>
+    <w:p>
+      <w:pPr>
+        <w:ind w:firstLine="420" w:firstLineChars="0"/>
+        <w:rPr>
+          <w:rFonts w:hint="eastAsia"/>
+          <w:lang w:val="en-US" w:eastAsia="zh-CN"/>
+        </w:rPr>
+      </w:pPr>
+      <w:r>
+        <w:rPr>
+          <w:rFonts w:hint="eastAsia"/>
+          <w:lang w:val="en-US" w:eastAsia="zh-CN"/>
+        </w:rPr>
+        <w:t>2)、在autocommit=1的情况下可以创建临时表，</w:t>
+      </w:r>
+    </w:p>
+    <w:p>
+      <w:pPr>
+        <w:ind w:firstLine="420" w:firstLineChars="0"/>
+        <w:rPr>
+          <w:rFonts w:hint="eastAsia"/>
+          <w:lang w:val="en-US" w:eastAsia="zh-CN"/>
+        </w:rPr>
+      </w:pPr>
+      <w:r>
+        <w:rPr>
+          <w:rFonts w:hint="eastAsia"/>
+          <w:lang w:val="en-US" w:eastAsia="zh-CN"/>
+        </w:rPr>
+        <w:t>3)、Master端创建临时表不产生GTID信息，所以不会同步到slave，但是在删除临时表的时候会产生GTID会导致，主从中断.</w:t>
       </w:r>
     </w:p>
     <w:p>
@@ -3977,7 +4348,7 @@
     <w:lsdException w:unhideWhenUsed="0" w:uiPriority="0" w:semiHidden="0" w:name="Document Map"/>
     <w:lsdException w:unhideWhenUsed="0" w:uiPriority="0" w:semiHidden="0" w:name="Plain Text"/>
     <w:lsdException w:unhideWhenUsed="0" w:uiPriority="0" w:semiHidden="0" w:name="E-mail Signature"/>
-    <w:lsdException w:unhideWhenUsed="0" w:uiPriority="0" w:semiHidden="0" w:name="Normal (Web)"/>
+    <w:lsdException w:qFormat="1" w:unhideWhenUsed="0" w:uiPriority="0" w:semiHidden="0" w:name="Normal (Web)"/>
     <w:lsdException w:unhideWhenUsed="0" w:uiPriority="0" w:semiHidden="0" w:name="HTML Acronym"/>
     <w:lsdException w:unhideWhenUsed="0" w:uiPriority="0" w:semiHidden="0" w:name="HTML Address"/>
     <w:lsdException w:unhideWhenUsed="0" w:uiPriority="0" w:semiHidden="0" w:name="HTML Cite"/>
@@ -4201,8 +4572,9 @@
       <w:outlineLvl w:val="2"/>
     </w:pPr>
     <w:rPr>
+      <w:rFonts w:ascii="Times New Roman" w:hAnsi="Times New Roman"/>
       <w:b/>
-      <w:sz w:val="28"/>
+      <w:sz w:val="24"/>
     </w:rPr>
   </w:style>
   <w:style w:type="paragraph" w:styleId="5">
@@ -4266,6 +4638,7 @@
   <w:style w:type="paragraph" w:styleId="7">
     <w:name w:val="Normal (Web)"/>
     <w:basedOn w:val="1"/>
+    <w:qFormat/>
     <w:uiPriority w:val="0"/>
     <w:pPr>
       <w:spacing w:before="0" w:beforeAutospacing="1" w:after="0" w:afterAutospacing="1"/>
@@ -4287,7 +4660,16 @@
       <w:b/>
     </w:rPr>
   </w:style>
-  <w:style w:type="paragraph" w:customStyle="1" w:styleId="11">
+  <w:style w:type="character" w:styleId="11">
+    <w:name w:val="Hyperlink"/>
+    <w:basedOn w:val="9"/>
+    <w:uiPriority w:val="0"/>
+    <w:rPr>
+      <w:color w:val="0000FF"/>
+      <w:u w:val="single"/>
+    </w:rPr>
+  </w:style>
+  <w:style w:type="paragraph" w:customStyle="1" w:styleId="12">
     <w:name w:val="标题6"/>
     <w:basedOn w:val="6"/>
     <w:qFormat/>

--- a/17.复制/1. GTID.docx
+++ b/17.复制/1. GTID.docx
@@ -147,7 +147,7 @@
                     </pic:cNvPicPr>
                   </pic:nvPicPr>
                   <pic:blipFill>
-                    <a:blip r:embed="rId4"/>
+                    <a:blip r:embed="rId6"/>
                     <a:stretch>
                       <a:fillRect/>
                     </a:stretch>
@@ -351,7 +351,7 @@
                     </pic:cNvPicPr>
                   </pic:nvPicPr>
                   <pic:blipFill>
-                    <a:blip r:embed="rId5"/>
+                    <a:blip r:embed="rId7"/>
                     <a:stretch>
                       <a:fillRect/>
                     </a:stretch>
@@ -651,6 +651,23 @@
     </w:p>
     <w:p>
       <w:pPr>
+        <w:pStyle w:val="3"/>
+        <w:bidi w:val="0"/>
+        <w:rPr>
+          <w:rFonts w:hint="default"/>
+          <w:lang w:val="en-US" w:eastAsia="zh-CN"/>
+        </w:rPr>
+      </w:pPr>
+      <w:r>
+        <w:rPr>
+          <w:rFonts w:hint="eastAsia"/>
+          <w:lang w:val="en-US" w:eastAsia="zh-CN"/>
+        </w:rPr>
+        <w:t>简介</w:t>
+      </w:r>
+    </w:p>
+    <w:p>
+      <w:pPr>
         <w:jc w:val="center"/>
       </w:pPr>
       <w:r>
@@ -672,7 +689,7 @@
                     </pic:cNvPicPr>
                   </pic:nvPicPr>
                   <pic:blipFill>
-                    <a:blip r:embed="rId6"/>
+                    <a:blip r:embed="rId8"/>
                     <a:stretch>
                       <a:fillRect/>
                     </a:stretch>
@@ -728,7 +745,7 @@
                     </pic:cNvPicPr>
                   </pic:nvPicPr>
                   <pic:blipFill>
-                    <a:blip r:embed="rId7"/>
+                    <a:blip r:embed="rId9"/>
                     <a:stretch>
                       <a:fillRect/>
                     </a:stretch>
@@ -817,7 +834,8 @@
     </w:p>
     <w:p>
       <w:pPr>
-        <w:pStyle w:val="2"/>
+        <w:pStyle w:val="3"/>
+        <w:bidi w:val="0"/>
         <w:rPr>
           <w:rFonts w:hint="eastAsia"/>
           <w:lang w:val="en-US" w:eastAsia="zh-CN"/>
@@ -833,7 +851,8 @@
     </w:p>
     <w:p>
       <w:pPr>
-        <w:pStyle w:val="3"/>
+        <w:pStyle w:val="4"/>
+        <w:bidi w:val="0"/>
         <w:rPr>
           <w:rFonts w:hint="eastAsia"/>
           <w:lang w:val="en-US" w:eastAsia="zh-CN"/>
@@ -1026,7 +1045,8 @@
     </w:p>
     <w:p>
       <w:pPr>
-        <w:pStyle w:val="3"/>
+        <w:pStyle w:val="4"/>
+        <w:bidi w:val="0"/>
         <w:rPr>
           <w:rFonts w:hint="eastAsia"/>
           <w:lang w:val="en-US" w:eastAsia="zh-CN"/>
@@ -1211,7 +1231,7 @@
                     </pic:cNvPicPr>
                   </pic:nvPicPr>
                   <pic:blipFill>
-                    <a:blip r:embed="rId8"/>
+                    <a:blip r:embed="rId10"/>
                     <a:stretch>
                       <a:fillRect/>
                     </a:stretch>
@@ -1311,7 +1331,7 @@
                     </pic:cNvPicPr>
                   </pic:nvPicPr>
                   <pic:blipFill>
-                    <a:blip r:embed="rId9"/>
+                    <a:blip r:embed="rId11"/>
                     <a:stretch>
                       <a:fillRect/>
                     </a:stretch>
@@ -1399,7 +1419,7 @@
                     </pic:cNvPicPr>
                   </pic:nvPicPr>
                   <pic:blipFill>
-                    <a:blip r:embed="rId10"/>
+                    <a:blip r:embed="rId12"/>
                     <a:stretch>
                       <a:fillRect/>
                     </a:stretch>
@@ -1423,8 +1443,6 @@
           </wp:inline>
         </w:drawing>
       </w:r>
-      <w:bookmarkStart w:id="0" w:name="_GoBack"/>
-      <w:bookmarkEnd w:id="0"/>
     </w:p>
     <w:p>
       <w:pPr>
@@ -1625,7 +1643,7 @@
                     </pic:cNvPicPr>
                   </pic:nvPicPr>
                   <pic:blipFill>
-                    <a:blip r:embed="rId11"/>
+                    <a:blip r:embed="rId13"/>
                     <a:stretch>
                       <a:fillRect/>
                     </a:stretch>
@@ -2033,7 +2051,7 @@
                     </pic:cNvPicPr>
                   </pic:nvPicPr>
                   <pic:blipFill>
-                    <a:blip r:embed="rId12"/>
+                    <a:blip r:embed="rId14"/>
                     <a:stretch>
                       <a:fillRect/>
                     </a:stretch>
@@ -3251,7 +3269,7 @@
                     </pic:cNvPicPr>
                   </pic:nvPicPr>
                   <pic:blipFill>
-                    <a:blip r:embed="rId13"/>
+                    <a:blip r:embed="rId15"/>
                     <a:stretch>
                       <a:fillRect/>
                     </a:stretch>
@@ -3383,6 +3401,1544 @@
           <w:rFonts w:hint="eastAsia"/>
           <w:lang w:val="en-US" w:eastAsia="zh-CN"/>
         </w:rPr>
+        <w:t>相关函数</w:t>
+      </w:r>
+    </w:p>
+    <w:p>
+      <w:pPr>
+        <w:pStyle w:val="3"/>
+        <w:bidi w:val="0"/>
+        <w:rPr>
+          <w:rFonts w:hint="eastAsia"/>
+          <w:lang w:val="en-US" w:eastAsia="zh-CN"/>
+        </w:rPr>
+      </w:pPr>
+      <w:r>
+        <w:rPr>
+          <w:rFonts w:hint="eastAsia"/>
+          <w:lang w:val="en-US" w:eastAsia="zh-CN"/>
+        </w:rPr>
+        <w:t>基本函数</w:t>
+      </w:r>
+    </w:p>
+    <w:tbl>
+      <w:tblPr>
+        <w:tblStyle w:val="9"/>
+        <w:tblW w:w="0" w:type="auto"/>
+        <w:tblInd w:w="0" w:type="dxa"/>
+        <w:tblBorders>
+          <w:top w:val="single" w:color="auto" w:sz="4" w:space="0"/>
+          <w:left w:val="single" w:color="auto" w:sz="4" w:space="0"/>
+          <w:bottom w:val="single" w:color="auto" w:sz="4" w:space="0"/>
+          <w:right w:val="single" w:color="auto" w:sz="4" w:space="0"/>
+          <w:insideH w:val="single" w:color="auto" w:sz="4" w:space="0"/>
+          <w:insideV w:val="single" w:color="auto" w:sz="4" w:space="0"/>
+        </w:tblBorders>
+        <w:tblLayout w:type="autofit"/>
+        <w:tblCellMar>
+          <w:left w:w="108" w:type="dxa"/>
+          <w:right w:w="108" w:type="dxa"/>
+        </w:tblCellMar>
+      </w:tblPr>
+      <w:tblGrid>
+        <w:gridCol w:w="4865"/>
+        <w:gridCol w:w="1509"/>
+        <w:gridCol w:w="2148"/>
+      </w:tblGrid>
+      <w:tr>
+        <w:tblPrEx>
+          <w:tblBorders>
+            <w:top w:val="single" w:color="auto" w:sz="4" w:space="0"/>
+            <w:left w:val="single" w:color="auto" w:sz="4" w:space="0"/>
+            <w:bottom w:val="single" w:color="auto" w:sz="4" w:space="0"/>
+            <w:right w:val="single" w:color="auto" w:sz="4" w:space="0"/>
+            <w:insideH w:val="single" w:color="auto" w:sz="4" w:space="0"/>
+            <w:insideV w:val="single" w:color="auto" w:sz="4" w:space="0"/>
+          </w:tblBorders>
+        </w:tblPrEx>
+        <w:tc>
+          <w:tcPr>
+            <w:tcW w:w="2840" w:type="dxa"/>
+          </w:tcPr>
+          <w:p>
+            <w:pPr>
+              <w:jc w:val="center"/>
+              <w:rPr>
+                <w:rFonts w:hint="default"/>
+                <w:vertAlign w:val="baseline"/>
+                <w:lang w:val="en-US" w:eastAsia="zh-CN"/>
+              </w:rPr>
+            </w:pPr>
+            <w:r>
+              <w:rPr>
+                <w:rFonts w:hint="eastAsia"/>
+                <w:vertAlign w:val="baseline"/>
+                <w:lang w:val="en-US" w:eastAsia="zh-CN"/>
+              </w:rPr>
+              <w:t>基本函数</w:t>
+            </w:r>
+          </w:p>
+        </w:tc>
+        <w:tc>
+          <w:tcPr>
+            <w:tcW w:w="2103" w:type="dxa"/>
+          </w:tcPr>
+          <w:p>
+            <w:pPr>
+              <w:jc w:val="center"/>
+              <w:rPr>
+                <w:rFonts w:hint="default"/>
+                <w:vertAlign w:val="baseline"/>
+                <w:lang w:val="en-US" w:eastAsia="zh-CN"/>
+              </w:rPr>
+            </w:pPr>
+            <w:r>
+              <w:rPr>
+                <w:rFonts w:hint="eastAsia"/>
+                <w:vertAlign w:val="baseline"/>
+                <w:lang w:val="en-US" w:eastAsia="zh-CN"/>
+              </w:rPr>
+              <w:t>功能</w:t>
+            </w:r>
+          </w:p>
+        </w:tc>
+        <w:tc>
+          <w:tcPr>
+            <w:tcW w:w="3579" w:type="dxa"/>
+          </w:tcPr>
+          <w:p>
+            <w:pPr>
+              <w:jc w:val="center"/>
+              <w:rPr>
+                <w:rFonts w:hint="default"/>
+                <w:vertAlign w:val="baseline"/>
+                <w:lang w:val="en-US" w:eastAsia="zh-CN"/>
+              </w:rPr>
+            </w:pPr>
+            <w:r>
+              <w:rPr>
+                <w:rFonts w:hint="eastAsia"/>
+                <w:vertAlign w:val="baseline"/>
+                <w:lang w:val="en-US" w:eastAsia="zh-CN"/>
+              </w:rPr>
+              <w:t>备注</w:t>
+            </w:r>
+          </w:p>
+        </w:tc>
+      </w:tr>
+      <w:tr>
+        <w:tblPrEx>
+          <w:tblBorders>
+            <w:top w:val="single" w:color="auto" w:sz="4" w:space="0"/>
+            <w:left w:val="single" w:color="auto" w:sz="4" w:space="0"/>
+            <w:bottom w:val="single" w:color="auto" w:sz="4" w:space="0"/>
+            <w:right w:val="single" w:color="auto" w:sz="4" w:space="0"/>
+            <w:insideH w:val="single" w:color="auto" w:sz="4" w:space="0"/>
+            <w:insideV w:val="single" w:color="auto" w:sz="4" w:space="0"/>
+          </w:tblBorders>
+          <w:tblCellMar>
+            <w:left w:w="108" w:type="dxa"/>
+            <w:right w:w="108" w:type="dxa"/>
+          </w:tblCellMar>
+        </w:tblPrEx>
+        <w:tc>
+          <w:tcPr>
+            <w:tcW w:w="2840" w:type="dxa"/>
+          </w:tcPr>
+          <w:p>
+            <w:pPr>
+              <w:jc w:val="center"/>
+              <w:rPr>
+                <w:rFonts w:hint="default"/>
+                <w:sz w:val="21"/>
+                <w:szCs w:val="21"/>
+                <w:vertAlign w:val="baseline"/>
+                <w:lang w:val="en-US" w:eastAsia="zh-CN"/>
+              </w:rPr>
+            </w:pPr>
+            <w:r>
+              <w:rPr>
+                <w:rFonts w:hint="eastAsia"/>
+                <w:sz w:val="21"/>
+                <w:szCs w:val="21"/>
+                <w:vertAlign w:val="baseline"/>
+                <w:lang w:val="en-US" w:eastAsia="zh-CN"/>
+              </w:rPr>
+              <w:t>GTID_SUBSET(set1,set2)</w:t>
+            </w:r>
+          </w:p>
+        </w:tc>
+        <w:tc>
+          <w:tcPr>
+            <w:tcW w:w="2103" w:type="dxa"/>
+          </w:tcPr>
+          <w:p>
+            <w:pPr>
+              <w:jc w:val="center"/>
+              <w:rPr>
+                <w:rFonts w:hint="default"/>
+                <w:sz w:val="21"/>
+                <w:szCs w:val="21"/>
+                <w:vertAlign w:val="baseline"/>
+                <w:lang w:val="en-US" w:eastAsia="zh-CN"/>
+              </w:rPr>
+            </w:pPr>
+            <w:r>
+              <w:rPr>
+                <w:rFonts w:hint="eastAsia"/>
+                <w:sz w:val="21"/>
+                <w:szCs w:val="21"/>
+                <w:vertAlign w:val="baseline"/>
+                <w:lang w:val="en-US" w:eastAsia="zh-CN"/>
+              </w:rPr>
+              <w:t>检查子集：set1&lt;=set2</w:t>
+            </w:r>
+          </w:p>
+        </w:tc>
+        <w:tc>
+          <w:tcPr>
+            <w:tcW w:w="3579" w:type="dxa"/>
+          </w:tcPr>
+          <w:p>
+            <w:pPr>
+              <w:jc w:val="center"/>
+              <w:rPr>
+                <w:rFonts w:hint="default"/>
+                <w:sz w:val="21"/>
+                <w:szCs w:val="21"/>
+                <w:vertAlign w:val="baseline"/>
+                <w:lang w:val="en-US" w:eastAsia="zh-CN"/>
+              </w:rPr>
+            </w:pPr>
+            <w:r>
+              <w:rPr>
+                <w:rFonts w:hint="eastAsia"/>
+                <w:sz w:val="21"/>
+                <w:szCs w:val="21"/>
+                <w:vertAlign w:val="baseline"/>
+                <w:lang w:val="en-US" w:eastAsia="zh-CN"/>
+              </w:rPr>
+              <w:t>YES返回1，NO返回0</w:t>
+            </w:r>
+          </w:p>
+        </w:tc>
+      </w:tr>
+      <w:tr>
+        <w:tblPrEx>
+          <w:tblBorders>
+            <w:top w:val="single" w:color="auto" w:sz="4" w:space="0"/>
+            <w:left w:val="single" w:color="auto" w:sz="4" w:space="0"/>
+            <w:bottom w:val="single" w:color="auto" w:sz="4" w:space="0"/>
+            <w:right w:val="single" w:color="auto" w:sz="4" w:space="0"/>
+            <w:insideH w:val="single" w:color="auto" w:sz="4" w:space="0"/>
+            <w:insideV w:val="single" w:color="auto" w:sz="4" w:space="0"/>
+          </w:tblBorders>
+          <w:tblCellMar>
+            <w:left w:w="108" w:type="dxa"/>
+            <w:right w:w="108" w:type="dxa"/>
+          </w:tblCellMar>
+        </w:tblPrEx>
+        <w:tc>
+          <w:tcPr>
+            <w:tcW w:w="2840" w:type="dxa"/>
+          </w:tcPr>
+          <w:p>
+            <w:pPr>
+              <w:jc w:val="center"/>
+              <w:rPr>
+                <w:rFonts w:hint="default"/>
+                <w:sz w:val="21"/>
+                <w:szCs w:val="21"/>
+                <w:vertAlign w:val="baseline"/>
+                <w:lang w:val="en-US" w:eastAsia="zh-CN"/>
+              </w:rPr>
+            </w:pPr>
+            <w:r>
+              <w:rPr>
+                <w:rFonts w:hint="eastAsia"/>
+                <w:sz w:val="21"/>
+                <w:szCs w:val="21"/>
+                <w:vertAlign w:val="baseline"/>
+                <w:lang w:val="en-US" w:eastAsia="zh-CN"/>
+              </w:rPr>
+              <w:t>GTID_SUBTRACT(set1,set2)</w:t>
+            </w:r>
+          </w:p>
+        </w:tc>
+        <w:tc>
+          <w:tcPr>
+            <w:tcW w:w="2103" w:type="dxa"/>
+          </w:tcPr>
+          <w:p>
+            <w:pPr>
+              <w:jc w:val="center"/>
+              <w:rPr>
+                <w:rFonts w:hint="default"/>
+                <w:sz w:val="21"/>
+                <w:szCs w:val="21"/>
+                <w:vertAlign w:val="baseline"/>
+                <w:lang w:val="en-US" w:eastAsia="zh-CN"/>
+              </w:rPr>
+            </w:pPr>
+            <w:r>
+              <w:rPr>
+                <w:rFonts w:hint="eastAsia"/>
+                <w:sz w:val="21"/>
+                <w:szCs w:val="21"/>
+                <w:vertAlign w:val="baseline"/>
+                <w:lang w:val="en-US" w:eastAsia="zh-CN"/>
+              </w:rPr>
+              <w:t>计算子集：set1-set2</w:t>
+            </w:r>
+          </w:p>
+        </w:tc>
+        <w:tc>
+          <w:tcPr>
+            <w:tcW w:w="3579" w:type="dxa"/>
+          </w:tcPr>
+          <w:p>
+            <w:pPr>
+              <w:jc w:val="center"/>
+              <w:rPr>
+                <w:rFonts w:hint="default"/>
+                <w:sz w:val="21"/>
+                <w:szCs w:val="21"/>
+                <w:vertAlign w:val="baseline"/>
+                <w:lang w:val="en-US" w:eastAsia="zh-CN"/>
+              </w:rPr>
+            </w:pPr>
+            <w:r>
+              <w:rPr>
+                <w:rFonts w:hint="eastAsia"/>
+                <w:sz w:val="21"/>
+                <w:szCs w:val="21"/>
+                <w:vertAlign w:val="baseline"/>
+                <w:lang w:val="en-US" w:eastAsia="zh-CN"/>
+              </w:rPr>
+              <w:t>返回set1中存在，不在set2中的GTID</w:t>
+            </w:r>
+          </w:p>
+        </w:tc>
+      </w:tr>
+      <w:tr>
+        <w:tblPrEx>
+          <w:tblBorders>
+            <w:top w:val="single" w:color="auto" w:sz="4" w:space="0"/>
+            <w:left w:val="single" w:color="auto" w:sz="4" w:space="0"/>
+            <w:bottom w:val="single" w:color="auto" w:sz="4" w:space="0"/>
+            <w:right w:val="single" w:color="auto" w:sz="4" w:space="0"/>
+            <w:insideH w:val="single" w:color="auto" w:sz="4" w:space="0"/>
+            <w:insideV w:val="single" w:color="auto" w:sz="4" w:space="0"/>
+          </w:tblBorders>
+          <w:tblCellMar>
+            <w:left w:w="108" w:type="dxa"/>
+            <w:right w:w="108" w:type="dxa"/>
+          </w:tblCellMar>
+        </w:tblPrEx>
+        <w:tc>
+          <w:tcPr>
+            <w:tcW w:w="2840" w:type="dxa"/>
+          </w:tcPr>
+          <w:p>
+            <w:pPr>
+              <w:jc w:val="center"/>
+              <w:rPr>
+                <w:rFonts w:hint="default"/>
+                <w:sz w:val="21"/>
+                <w:szCs w:val="21"/>
+                <w:vertAlign w:val="baseline"/>
+                <w:lang w:val="en-US" w:eastAsia="zh-CN"/>
+              </w:rPr>
+            </w:pPr>
+            <w:r>
+              <w:rPr>
+                <w:rFonts w:hint="eastAsia"/>
+                <w:sz w:val="21"/>
+                <w:szCs w:val="21"/>
+                <w:vertAlign w:val="baseline"/>
+                <w:lang w:val="en-US" w:eastAsia="zh-CN"/>
+              </w:rPr>
+              <w:t>WAIT_FOR_EXECUTED_GTID_SET(set1,[timeout])</w:t>
+            </w:r>
+          </w:p>
+        </w:tc>
+        <w:tc>
+          <w:tcPr>
+            <w:tcW w:w="2103" w:type="dxa"/>
+          </w:tcPr>
+          <w:p>
+            <w:pPr>
+              <w:jc w:val="center"/>
+              <w:rPr>
+                <w:rFonts w:hint="default"/>
+                <w:sz w:val="21"/>
+                <w:szCs w:val="21"/>
+                <w:vertAlign w:val="baseline"/>
+                <w:lang w:val="en-US" w:eastAsia="zh-CN"/>
+              </w:rPr>
+            </w:pPr>
+            <w:r>
+              <w:rPr>
+                <w:rFonts w:hint="eastAsia"/>
+                <w:sz w:val="21"/>
+                <w:szCs w:val="21"/>
+                <w:vertAlign w:val="baseline"/>
+                <w:lang w:val="en-US" w:eastAsia="zh-CN"/>
+              </w:rPr>
+              <w:t>等待备机回放set1，完成或超时</w:t>
+            </w:r>
+          </w:p>
+        </w:tc>
+        <w:tc>
+          <w:tcPr>
+            <w:tcW w:w="3579" w:type="dxa"/>
+          </w:tcPr>
+          <w:p>
+            <w:pPr>
+              <w:numPr>
+                <w:ilvl w:val="0"/>
+                <w:numId w:val="3"/>
+              </w:numPr>
+              <w:jc w:val="both"/>
+              <w:rPr>
+                <w:rFonts w:hint="eastAsia"/>
+                <w:sz w:val="21"/>
+                <w:szCs w:val="21"/>
+                <w:vertAlign w:val="baseline"/>
+                <w:lang w:val="en-US" w:eastAsia="zh-CN"/>
+              </w:rPr>
+            </w:pPr>
+            <w:r>
+              <w:rPr>
+                <w:rFonts w:hint="eastAsia"/>
+                <w:sz w:val="21"/>
+                <w:szCs w:val="21"/>
+                <w:vertAlign w:val="baseline"/>
+                <w:lang w:val="en-US" w:eastAsia="zh-CN"/>
+              </w:rPr>
+              <w:t>回放完成返回0，超时返回1，错误返回其他值；</w:t>
+            </w:r>
+          </w:p>
+          <w:p>
+            <w:pPr>
+              <w:numPr>
+                <w:ilvl w:val="0"/>
+                <w:numId w:val="3"/>
+              </w:numPr>
+              <w:jc w:val="both"/>
+              <w:rPr>
+                <w:rFonts w:hint="default"/>
+                <w:sz w:val="21"/>
+                <w:szCs w:val="21"/>
+                <w:vertAlign w:val="baseline"/>
+                <w:lang w:val="en-US" w:eastAsia="zh-CN"/>
+              </w:rPr>
+            </w:pPr>
+            <w:r>
+              <w:rPr>
+                <w:rFonts w:hint="eastAsia"/>
+                <w:sz w:val="21"/>
+                <w:szCs w:val="21"/>
+                <w:vertAlign w:val="baseline"/>
+                <w:lang w:val="en-US" w:eastAsia="zh-CN"/>
+              </w:rPr>
+              <w:t>Timeout为0，表示不超时，一直等待</w:t>
+            </w:r>
+          </w:p>
+        </w:tc>
+      </w:tr>
+    </w:tbl>
+    <w:p>
+      <w:pPr>
+        <w:rPr>
+          <w:rFonts w:hint="eastAsia"/>
+          <w:lang w:val="en-US" w:eastAsia="zh-CN"/>
+        </w:rPr>
+      </w:pPr>
+    </w:p>
+    <w:p>
+      <w:pPr>
+        <w:pStyle w:val="3"/>
+        <w:bidi w:val="0"/>
+        <w:rPr>
+          <w:rFonts w:hint="eastAsia"/>
+          <w:lang w:val="en-US" w:eastAsia="zh-CN"/>
+        </w:rPr>
+      </w:pPr>
+      <w:r>
+        <w:rPr>
+          <w:rFonts w:hint="eastAsia"/>
+          <w:lang w:val="en-US" w:eastAsia="zh-CN"/>
+        </w:rPr>
+        <w:t>扩展功能</w:t>
+      </w:r>
+    </w:p>
+    <w:tbl>
+      <w:tblPr>
+        <w:tblStyle w:val="9"/>
+        <w:tblW w:w="0" w:type="auto"/>
+        <w:jc w:val="center"/>
+        <w:tblBorders>
+          <w:top w:val="single" w:color="auto" w:sz="4" w:space="0"/>
+          <w:left w:val="single" w:color="auto" w:sz="4" w:space="0"/>
+          <w:bottom w:val="single" w:color="auto" w:sz="4" w:space="0"/>
+          <w:right w:val="single" w:color="auto" w:sz="4" w:space="0"/>
+          <w:insideH w:val="single" w:color="auto" w:sz="4" w:space="0"/>
+          <w:insideV w:val="single" w:color="auto" w:sz="4" w:space="0"/>
+        </w:tblBorders>
+        <w:tblLayout w:type="fixed"/>
+        <w:tblCellMar>
+          <w:left w:w="108" w:type="dxa"/>
+          <w:right w:w="108" w:type="dxa"/>
+        </w:tblCellMar>
+      </w:tblPr>
+      <w:tblGrid>
+        <w:gridCol w:w="5309"/>
+        <w:gridCol w:w="1705"/>
+        <w:gridCol w:w="1508"/>
+      </w:tblGrid>
+      <w:tr>
+        <w:tblPrEx>
+          <w:tblBorders>
+            <w:top w:val="single" w:color="auto" w:sz="4" w:space="0"/>
+            <w:left w:val="single" w:color="auto" w:sz="4" w:space="0"/>
+            <w:bottom w:val="single" w:color="auto" w:sz="4" w:space="0"/>
+            <w:right w:val="single" w:color="auto" w:sz="4" w:space="0"/>
+            <w:insideH w:val="single" w:color="auto" w:sz="4" w:space="0"/>
+            <w:insideV w:val="single" w:color="auto" w:sz="4" w:space="0"/>
+          </w:tblBorders>
+          <w:tblCellMar>
+            <w:left w:w="108" w:type="dxa"/>
+            <w:right w:w="108" w:type="dxa"/>
+          </w:tblCellMar>
+        </w:tblPrEx>
+        <w:trPr>
+          <w:jc w:val="center"/>
+        </w:trPr>
+        <w:tc>
+          <w:tcPr>
+            <w:tcW w:w="5309" w:type="dxa"/>
+          </w:tcPr>
+          <w:p>
+            <w:pPr>
+              <w:jc w:val="center"/>
+              <w:rPr>
+                <w:rFonts w:hint="default"/>
+                <w:vertAlign w:val="baseline"/>
+                <w:lang w:val="en-US" w:eastAsia="zh-CN"/>
+              </w:rPr>
+            </w:pPr>
+            <w:r>
+              <w:rPr>
+                <w:rFonts w:hint="eastAsia"/>
+                <w:vertAlign w:val="baseline"/>
+                <w:lang w:val="en-US" w:eastAsia="zh-CN"/>
+              </w:rPr>
+              <w:t>复合查询操作</w:t>
+            </w:r>
+          </w:p>
+        </w:tc>
+        <w:tc>
+          <w:tcPr>
+            <w:tcW w:w="1705" w:type="dxa"/>
+          </w:tcPr>
+          <w:p>
+            <w:pPr>
+              <w:jc w:val="center"/>
+              <w:rPr>
+                <w:rFonts w:hint="default"/>
+                <w:vertAlign w:val="baseline"/>
+                <w:lang w:val="en-US" w:eastAsia="zh-CN"/>
+              </w:rPr>
+            </w:pPr>
+            <w:r>
+              <w:rPr>
+                <w:rFonts w:hint="default"/>
+                <w:vertAlign w:val="baseline"/>
+                <w:lang w:val="en-US" w:eastAsia="zh-CN"/>
+              </w:rPr>
+              <w:t>拓展功能</w:t>
+            </w:r>
+          </w:p>
+        </w:tc>
+        <w:tc>
+          <w:tcPr>
+            <w:tcW w:w="1508" w:type="dxa"/>
+          </w:tcPr>
+          <w:p>
+            <w:pPr>
+              <w:jc w:val="center"/>
+              <w:rPr>
+                <w:rFonts w:hint="default"/>
+                <w:vertAlign w:val="baseline"/>
+                <w:lang w:val="en-US" w:eastAsia="zh-CN"/>
+              </w:rPr>
+            </w:pPr>
+            <w:r>
+              <w:rPr>
+                <w:rFonts w:hint="eastAsia"/>
+                <w:vertAlign w:val="baseline"/>
+                <w:lang w:val="en-US" w:eastAsia="zh-CN"/>
+              </w:rPr>
+              <w:t>备注</w:t>
+            </w:r>
+          </w:p>
+        </w:tc>
+      </w:tr>
+      <w:tr>
+        <w:tblPrEx>
+          <w:tblBorders>
+            <w:top w:val="single" w:color="auto" w:sz="4" w:space="0"/>
+            <w:left w:val="single" w:color="auto" w:sz="4" w:space="0"/>
+            <w:bottom w:val="single" w:color="auto" w:sz="4" w:space="0"/>
+            <w:right w:val="single" w:color="auto" w:sz="4" w:space="0"/>
+            <w:insideH w:val="single" w:color="auto" w:sz="4" w:space="0"/>
+            <w:insideV w:val="single" w:color="auto" w:sz="4" w:space="0"/>
+          </w:tblBorders>
+          <w:tblCellMar>
+            <w:left w:w="108" w:type="dxa"/>
+            <w:right w:w="108" w:type="dxa"/>
+          </w:tblCellMar>
+        </w:tblPrEx>
+        <w:trPr>
+          <w:jc w:val="center"/>
+        </w:trPr>
+        <w:tc>
+          <w:tcPr>
+            <w:tcW w:w="5309" w:type="dxa"/>
+          </w:tcPr>
+          <w:p>
+            <w:pPr>
+              <w:jc w:val="center"/>
+              <w:rPr>
+                <w:rFonts w:hint="default"/>
+                <w:sz w:val="21"/>
+                <w:szCs w:val="21"/>
+                <w:vertAlign w:val="baseline"/>
+                <w:lang w:val="en-US" w:eastAsia="zh-CN"/>
+              </w:rPr>
+            </w:pPr>
+            <w:r>
+              <w:rPr>
+                <w:rFonts w:hint="eastAsia"/>
+                <w:sz w:val="21"/>
+                <w:szCs w:val="21"/>
+                <w:vertAlign w:val="baseline"/>
+                <w:lang w:val="en-US" w:eastAsia="zh-CN"/>
+              </w:rPr>
+              <w:t>GTID_SUBTRACT(set1,'')</w:t>
+            </w:r>
+          </w:p>
+        </w:tc>
+        <w:tc>
+          <w:tcPr>
+            <w:tcW w:w="1705" w:type="dxa"/>
+          </w:tcPr>
+          <w:p>
+            <w:pPr>
+              <w:jc w:val="center"/>
+              <w:rPr>
+                <w:rFonts w:hint="default"/>
+                <w:sz w:val="21"/>
+                <w:szCs w:val="21"/>
+                <w:vertAlign w:val="baseline"/>
+                <w:lang w:val="en-US" w:eastAsia="zh-CN"/>
+              </w:rPr>
+            </w:pPr>
+            <w:r>
+              <w:rPr>
+                <w:rFonts w:hint="eastAsia"/>
+                <w:sz w:val="21"/>
+                <w:szCs w:val="21"/>
+                <w:vertAlign w:val="baseline"/>
+                <w:lang w:val="en-US" w:eastAsia="zh-CN"/>
+              </w:rPr>
+              <w:t>将字符串按照GTID正规化</w:t>
+            </w:r>
+          </w:p>
+        </w:tc>
+        <w:tc>
+          <w:tcPr>
+            <w:tcW w:w="1508" w:type="dxa"/>
+          </w:tcPr>
+          <w:p>
+            <w:pPr>
+              <w:jc w:val="center"/>
+              <w:rPr>
+                <w:rFonts w:hint="default"/>
+                <w:sz w:val="21"/>
+                <w:szCs w:val="21"/>
+                <w:vertAlign w:val="baseline"/>
+                <w:lang w:val="en-US" w:eastAsia="zh-CN"/>
+              </w:rPr>
+            </w:pPr>
+            <w:r>
+              <w:rPr>
+                <w:rFonts w:hint="eastAsia"/>
+                <w:sz w:val="21"/>
+                <w:szCs w:val="21"/>
+                <w:vertAlign w:val="baseline"/>
+                <w:lang w:val="en-US" w:eastAsia="zh-CN"/>
+              </w:rPr>
+              <w:t>利用set1与空集相减，达到将set1字段正规化的目的，比如相同的uuid段合并</w:t>
+            </w:r>
+          </w:p>
+        </w:tc>
+      </w:tr>
+      <w:tr>
+        <w:tblPrEx>
+          <w:tblBorders>
+            <w:top w:val="single" w:color="auto" w:sz="4" w:space="0"/>
+            <w:left w:val="single" w:color="auto" w:sz="4" w:space="0"/>
+            <w:bottom w:val="single" w:color="auto" w:sz="4" w:space="0"/>
+            <w:right w:val="single" w:color="auto" w:sz="4" w:space="0"/>
+            <w:insideH w:val="single" w:color="auto" w:sz="4" w:space="0"/>
+            <w:insideV w:val="single" w:color="auto" w:sz="4" w:space="0"/>
+          </w:tblBorders>
+          <w:tblCellMar>
+            <w:left w:w="108" w:type="dxa"/>
+            <w:right w:w="108" w:type="dxa"/>
+          </w:tblCellMar>
+        </w:tblPrEx>
+        <w:trPr>
+          <w:jc w:val="center"/>
+        </w:trPr>
+        <w:tc>
+          <w:tcPr>
+            <w:tcW w:w="5309" w:type="dxa"/>
+          </w:tcPr>
+          <w:p>
+            <w:pPr>
+              <w:jc w:val="center"/>
+              <w:rPr>
+                <w:rFonts w:hint="default"/>
+                <w:sz w:val="21"/>
+                <w:szCs w:val="21"/>
+                <w:vertAlign w:val="baseline"/>
+                <w:lang w:val="en-US" w:eastAsia="zh-CN"/>
+              </w:rPr>
+            </w:pPr>
+            <w:r>
+              <w:rPr>
+                <w:rFonts w:hint="eastAsia"/>
+                <w:sz w:val="21"/>
+                <w:szCs w:val="21"/>
+                <w:vertAlign w:val="baseline"/>
+                <w:lang w:val="en-US" w:eastAsia="zh-CN"/>
+              </w:rPr>
+              <w:t>GTID_SUBSET(set1,set2) AND GTID_SUBSET(set2,set1)</w:t>
+            </w:r>
+          </w:p>
+        </w:tc>
+        <w:tc>
+          <w:tcPr>
+            <w:tcW w:w="1705" w:type="dxa"/>
+          </w:tcPr>
+          <w:p>
+            <w:pPr>
+              <w:jc w:val="center"/>
+              <w:rPr>
+                <w:rFonts w:hint="default"/>
+                <w:sz w:val="21"/>
+                <w:szCs w:val="21"/>
+                <w:vertAlign w:val="baseline"/>
+                <w:lang w:val="en-US" w:eastAsia="zh-CN"/>
+              </w:rPr>
+            </w:pPr>
+            <w:r>
+              <w:rPr>
+                <w:rFonts w:hint="eastAsia"/>
+                <w:sz w:val="21"/>
+                <w:szCs w:val="21"/>
+                <w:vertAlign w:val="baseline"/>
+                <w:lang w:val="en-US" w:eastAsia="zh-CN"/>
+              </w:rPr>
+              <w:t>判断集合相等</w:t>
+            </w:r>
+          </w:p>
+        </w:tc>
+        <w:tc>
+          <w:tcPr>
+            <w:tcW w:w="1508" w:type="dxa"/>
+          </w:tcPr>
+          <w:p>
+            <w:pPr>
+              <w:jc w:val="center"/>
+              <w:rPr>
+                <w:rFonts w:hint="default"/>
+                <w:sz w:val="21"/>
+                <w:szCs w:val="21"/>
+                <w:vertAlign w:val="baseline"/>
+                <w:lang w:val="en-US" w:eastAsia="zh-CN"/>
+              </w:rPr>
+            </w:pPr>
+            <w:r>
+              <w:rPr>
+                <w:rFonts w:hint="eastAsia"/>
+                <w:sz w:val="21"/>
+                <w:szCs w:val="21"/>
+                <w:vertAlign w:val="baseline"/>
+                <w:lang w:val="en-US" w:eastAsia="zh-CN"/>
+              </w:rPr>
+              <w:t>判断set1是否与set2相等，相等返回1，否则返回0</w:t>
+            </w:r>
+          </w:p>
+        </w:tc>
+      </w:tr>
+      <w:tr>
+        <w:tblPrEx>
+          <w:tblBorders>
+            <w:top w:val="single" w:color="auto" w:sz="4" w:space="0"/>
+            <w:left w:val="single" w:color="auto" w:sz="4" w:space="0"/>
+            <w:bottom w:val="single" w:color="auto" w:sz="4" w:space="0"/>
+            <w:right w:val="single" w:color="auto" w:sz="4" w:space="0"/>
+            <w:insideH w:val="single" w:color="auto" w:sz="4" w:space="0"/>
+            <w:insideV w:val="single" w:color="auto" w:sz="4" w:space="0"/>
+          </w:tblBorders>
+          <w:tblCellMar>
+            <w:left w:w="108" w:type="dxa"/>
+            <w:right w:w="108" w:type="dxa"/>
+          </w:tblCellMar>
+        </w:tblPrEx>
+        <w:trPr>
+          <w:jc w:val="center"/>
+        </w:trPr>
+        <w:tc>
+          <w:tcPr>
+            <w:tcW w:w="5309" w:type="dxa"/>
+          </w:tcPr>
+          <w:p>
+            <w:pPr>
+              <w:numPr>
+                <w:ilvl w:val="0"/>
+                <w:numId w:val="4"/>
+              </w:numPr>
+              <w:jc w:val="center"/>
+              <w:rPr>
+                <w:rFonts w:hint="eastAsia"/>
+                <w:sz w:val="21"/>
+                <w:szCs w:val="21"/>
+                <w:vertAlign w:val="baseline"/>
+                <w:lang w:val="en-US" w:eastAsia="zh-CN"/>
+              </w:rPr>
+            </w:pPr>
+            <w:r>
+              <w:rPr>
+                <w:rFonts w:hint="eastAsia"/>
+                <w:sz w:val="21"/>
+                <w:szCs w:val="21"/>
+                <w:vertAlign w:val="baseline"/>
+                <w:lang w:val="en-US" w:eastAsia="zh-CN"/>
+              </w:rPr>
+              <w:t>CONCT(set1,</w:t>
+            </w:r>
+            <w:r>
+              <w:rPr>
+                <w:rFonts w:hint="default"/>
+                <w:sz w:val="21"/>
+                <w:szCs w:val="21"/>
+                <w:vertAlign w:val="baseline"/>
+                <w:lang w:val="en-US" w:eastAsia="zh-CN"/>
+              </w:rPr>
+              <w:t>’</w:t>
+            </w:r>
+            <w:r>
+              <w:rPr>
+                <w:rFonts w:hint="eastAsia"/>
+                <w:sz w:val="21"/>
+                <w:szCs w:val="21"/>
+                <w:vertAlign w:val="baseline"/>
+                <w:lang w:val="en-US" w:eastAsia="zh-CN"/>
+              </w:rPr>
+              <w:t>,</w:t>
+            </w:r>
+            <w:r>
+              <w:rPr>
+                <w:rFonts w:hint="default"/>
+                <w:sz w:val="21"/>
+                <w:szCs w:val="21"/>
+                <w:vertAlign w:val="baseline"/>
+                <w:lang w:val="en-US" w:eastAsia="zh-CN"/>
+              </w:rPr>
+              <w:t>’</w:t>
+            </w:r>
+            <w:r>
+              <w:rPr>
+                <w:rFonts w:hint="eastAsia"/>
+                <w:sz w:val="21"/>
+                <w:szCs w:val="21"/>
+                <w:vertAlign w:val="baseline"/>
+                <w:lang w:val="en-US" w:eastAsia="zh-CN"/>
+              </w:rPr>
+              <w:t>,set2)</w:t>
+            </w:r>
+          </w:p>
+          <w:p>
+            <w:pPr>
+              <w:numPr>
+                <w:ilvl w:val="0"/>
+                <w:numId w:val="4"/>
+              </w:numPr>
+              <w:jc w:val="center"/>
+              <w:rPr>
+                <w:rFonts w:hint="default"/>
+                <w:sz w:val="21"/>
+                <w:szCs w:val="21"/>
+                <w:vertAlign w:val="baseline"/>
+                <w:lang w:val="en-US" w:eastAsia="zh-CN"/>
+              </w:rPr>
+            </w:pPr>
+            <w:r>
+              <w:rPr>
+                <w:rFonts w:hint="eastAsia"/>
+                <w:sz w:val="21"/>
+                <w:szCs w:val="21"/>
+                <w:vertAlign w:val="baseline"/>
+                <w:lang w:val="en-US" w:eastAsia="zh-CN"/>
+              </w:rPr>
+              <w:t>GTID_SUBTRACT(CONCAT(set1,</w:t>
+            </w:r>
+            <w:r>
+              <w:rPr>
+                <w:rFonts w:hint="default"/>
+                <w:sz w:val="21"/>
+                <w:szCs w:val="21"/>
+                <w:vertAlign w:val="baseline"/>
+                <w:lang w:val="en-US" w:eastAsia="zh-CN"/>
+              </w:rPr>
+              <w:t>’</w:t>
+            </w:r>
+            <w:r>
+              <w:rPr>
+                <w:rFonts w:hint="eastAsia"/>
+                <w:sz w:val="21"/>
+                <w:szCs w:val="21"/>
+                <w:vertAlign w:val="baseline"/>
+                <w:lang w:val="en-US" w:eastAsia="zh-CN"/>
+              </w:rPr>
+              <w:t>,</w:t>
+            </w:r>
+            <w:r>
+              <w:rPr>
+                <w:rFonts w:hint="default"/>
+                <w:sz w:val="21"/>
+                <w:szCs w:val="21"/>
+                <w:vertAlign w:val="baseline"/>
+                <w:lang w:val="en-US" w:eastAsia="zh-CN"/>
+              </w:rPr>
+              <w:t>’</w:t>
+            </w:r>
+            <w:r>
+              <w:rPr>
+                <w:rFonts w:hint="eastAsia"/>
+                <w:sz w:val="21"/>
+                <w:szCs w:val="21"/>
+                <w:vertAlign w:val="baseline"/>
+                <w:lang w:val="en-US" w:eastAsia="zh-CN"/>
+              </w:rPr>
+              <w:t>,set2))</w:t>
+            </w:r>
+          </w:p>
+        </w:tc>
+        <w:tc>
+          <w:tcPr>
+            <w:tcW w:w="1705" w:type="dxa"/>
+          </w:tcPr>
+          <w:p>
+            <w:pPr>
+              <w:jc w:val="center"/>
+              <w:rPr>
+                <w:rFonts w:hint="default"/>
+                <w:sz w:val="21"/>
+                <w:szCs w:val="21"/>
+                <w:vertAlign w:val="baseline"/>
+                <w:lang w:val="en-US" w:eastAsia="zh-CN"/>
+              </w:rPr>
+            </w:pPr>
+            <w:r>
+              <w:rPr>
+                <w:rFonts w:hint="eastAsia"/>
+                <w:sz w:val="21"/>
+                <w:szCs w:val="21"/>
+                <w:vertAlign w:val="baseline"/>
+                <w:lang w:val="en-US" w:eastAsia="zh-CN"/>
+              </w:rPr>
+              <w:t>计算并集</w:t>
+            </w:r>
+          </w:p>
+        </w:tc>
+        <w:tc>
+          <w:tcPr>
+            <w:tcW w:w="1508" w:type="dxa"/>
+          </w:tcPr>
+          <w:p>
+            <w:pPr>
+              <w:numPr>
+                <w:ilvl w:val="0"/>
+                <w:numId w:val="5"/>
+              </w:numPr>
+              <w:jc w:val="center"/>
+              <w:rPr>
+                <w:rFonts w:hint="eastAsia"/>
+                <w:sz w:val="21"/>
+                <w:szCs w:val="21"/>
+                <w:vertAlign w:val="baseline"/>
+                <w:lang w:val="en-US" w:eastAsia="zh-CN"/>
+              </w:rPr>
+            </w:pPr>
+            <w:r>
+              <w:rPr>
+                <w:rFonts w:hint="eastAsia"/>
+                <w:sz w:val="21"/>
+                <w:szCs w:val="21"/>
+                <w:vertAlign w:val="baseline"/>
+                <w:lang w:val="en-US" w:eastAsia="zh-CN"/>
+              </w:rPr>
+              <w:t>直接将set1和set2两个字符串合并，分隔符为逗号</w:t>
+            </w:r>
+          </w:p>
+          <w:p>
+            <w:pPr>
+              <w:numPr>
+                <w:ilvl w:val="0"/>
+                <w:numId w:val="5"/>
+              </w:numPr>
+              <w:jc w:val="center"/>
+              <w:rPr>
+                <w:rFonts w:hint="default"/>
+                <w:sz w:val="21"/>
+                <w:szCs w:val="21"/>
+                <w:vertAlign w:val="baseline"/>
+                <w:lang w:val="en-US" w:eastAsia="zh-CN"/>
+              </w:rPr>
+            </w:pPr>
+            <w:r>
+              <w:rPr>
+                <w:rFonts w:hint="eastAsia"/>
+                <w:sz w:val="21"/>
+                <w:szCs w:val="21"/>
+                <w:vertAlign w:val="baseline"/>
+                <w:lang w:val="en-US" w:eastAsia="zh-CN"/>
+              </w:rPr>
+              <w:t>将set1,set2合并后，再进行正则处理，可输出标准GTID字符串</w:t>
+            </w:r>
+          </w:p>
+        </w:tc>
+      </w:tr>
+      <w:tr>
+        <w:tblPrEx>
+          <w:tblBorders>
+            <w:top w:val="single" w:color="auto" w:sz="4" w:space="0"/>
+            <w:left w:val="single" w:color="auto" w:sz="4" w:space="0"/>
+            <w:bottom w:val="single" w:color="auto" w:sz="4" w:space="0"/>
+            <w:right w:val="single" w:color="auto" w:sz="4" w:space="0"/>
+            <w:insideH w:val="single" w:color="auto" w:sz="4" w:space="0"/>
+            <w:insideV w:val="single" w:color="auto" w:sz="4" w:space="0"/>
+          </w:tblBorders>
+          <w:tblCellMar>
+            <w:left w:w="108" w:type="dxa"/>
+            <w:right w:w="108" w:type="dxa"/>
+          </w:tblCellMar>
+        </w:tblPrEx>
+        <w:trPr>
+          <w:jc w:val="center"/>
+        </w:trPr>
+        <w:tc>
+          <w:tcPr>
+            <w:tcW w:w="5309" w:type="dxa"/>
+          </w:tcPr>
+          <w:p>
+            <w:pPr>
+              <w:jc w:val="center"/>
+              <w:rPr>
+                <w:rFonts w:hint="default"/>
+                <w:sz w:val="21"/>
+                <w:szCs w:val="21"/>
+                <w:vertAlign w:val="baseline"/>
+                <w:lang w:val="en-US" w:eastAsia="zh-CN"/>
+              </w:rPr>
+            </w:pPr>
+            <w:r>
+              <w:rPr>
+                <w:rFonts w:hint="eastAsia"/>
+                <w:sz w:val="21"/>
+                <w:szCs w:val="21"/>
+                <w:vertAlign w:val="baseline"/>
+                <w:lang w:val="en-US" w:eastAsia="zh-CN"/>
+              </w:rPr>
+              <w:t>GTID_SUBTRACT(set1,GTID_SUBTRACT(set1,set2))</w:t>
+            </w:r>
+          </w:p>
+        </w:tc>
+        <w:tc>
+          <w:tcPr>
+            <w:tcW w:w="1705" w:type="dxa"/>
+          </w:tcPr>
+          <w:p>
+            <w:pPr>
+              <w:jc w:val="center"/>
+              <w:rPr>
+                <w:rFonts w:hint="default"/>
+                <w:sz w:val="21"/>
+                <w:szCs w:val="21"/>
+                <w:vertAlign w:val="baseline"/>
+                <w:lang w:val="en-US" w:eastAsia="zh-CN"/>
+              </w:rPr>
+            </w:pPr>
+            <w:r>
+              <w:rPr>
+                <w:rFonts w:hint="eastAsia"/>
+                <w:sz w:val="21"/>
+                <w:szCs w:val="21"/>
+                <w:vertAlign w:val="baseline"/>
+                <w:lang w:val="en-US" w:eastAsia="zh-CN"/>
+              </w:rPr>
+              <w:t>计算交集</w:t>
+            </w:r>
+          </w:p>
+        </w:tc>
+        <w:tc>
+          <w:tcPr>
+            <w:tcW w:w="1508" w:type="dxa"/>
+          </w:tcPr>
+          <w:p>
+            <w:pPr>
+              <w:jc w:val="center"/>
+              <w:rPr>
+                <w:rFonts w:hint="default"/>
+                <w:sz w:val="21"/>
+                <w:szCs w:val="21"/>
+                <w:vertAlign w:val="baseline"/>
+                <w:lang w:val="en-US" w:eastAsia="zh-CN"/>
+              </w:rPr>
+            </w:pPr>
+            <w:r>
+              <w:rPr>
+                <w:rFonts w:hint="eastAsia"/>
+                <w:sz w:val="21"/>
+                <w:szCs w:val="21"/>
+                <w:vertAlign w:val="baseline"/>
+                <w:lang w:val="en-US" w:eastAsia="zh-CN"/>
+              </w:rPr>
+              <w:t>set1-(set1-set2)，返回set1与set2的交集</w:t>
+            </w:r>
+          </w:p>
+        </w:tc>
+      </w:tr>
+      <w:tr>
+        <w:tblPrEx>
+          <w:tblBorders>
+            <w:top w:val="single" w:color="auto" w:sz="4" w:space="0"/>
+            <w:left w:val="single" w:color="auto" w:sz="4" w:space="0"/>
+            <w:bottom w:val="single" w:color="auto" w:sz="4" w:space="0"/>
+            <w:right w:val="single" w:color="auto" w:sz="4" w:space="0"/>
+            <w:insideH w:val="single" w:color="auto" w:sz="4" w:space="0"/>
+            <w:insideV w:val="single" w:color="auto" w:sz="4" w:space="0"/>
+          </w:tblBorders>
+          <w:tblCellMar>
+            <w:left w:w="108" w:type="dxa"/>
+            <w:right w:w="108" w:type="dxa"/>
+          </w:tblCellMar>
+        </w:tblPrEx>
+        <w:trPr>
+          <w:jc w:val="center"/>
+        </w:trPr>
+        <w:tc>
+          <w:tcPr>
+            <w:tcW w:w="5309" w:type="dxa"/>
+          </w:tcPr>
+          <w:p>
+            <w:pPr>
+              <w:jc w:val="center"/>
+              <w:rPr>
+                <w:rFonts w:hint="default"/>
+                <w:sz w:val="21"/>
+                <w:szCs w:val="21"/>
+                <w:vertAlign w:val="baseline"/>
+                <w:lang w:val="en-US" w:eastAsia="zh-CN"/>
+              </w:rPr>
+            </w:pPr>
+            <w:r>
+              <w:rPr>
+                <w:rFonts w:hint="eastAsia"/>
+                <w:sz w:val="21"/>
+                <w:szCs w:val="21"/>
+                <w:vertAlign w:val="baseline"/>
+                <w:lang w:val="en-US" w:eastAsia="zh-CN"/>
+              </w:rPr>
+              <w:t>GTID_SUBSET(set1,GTID_SUBTRACT(set1,set2))</w:t>
+            </w:r>
+          </w:p>
+        </w:tc>
+        <w:tc>
+          <w:tcPr>
+            <w:tcW w:w="1705" w:type="dxa"/>
+          </w:tcPr>
+          <w:p>
+            <w:pPr>
+              <w:jc w:val="center"/>
+              <w:rPr>
+                <w:rFonts w:hint="default"/>
+                <w:sz w:val="21"/>
+                <w:szCs w:val="21"/>
+                <w:vertAlign w:val="baseline"/>
+                <w:lang w:val="en-US" w:eastAsia="zh-CN"/>
+              </w:rPr>
+            </w:pPr>
+            <w:r>
+              <w:rPr>
+                <w:rFonts w:hint="eastAsia"/>
+                <w:sz w:val="21"/>
+                <w:szCs w:val="21"/>
+                <w:vertAlign w:val="baseline"/>
+                <w:lang w:val="en-US" w:eastAsia="zh-CN"/>
+              </w:rPr>
+              <w:t>判断集合不相交</w:t>
+            </w:r>
+          </w:p>
+        </w:tc>
+        <w:tc>
+          <w:tcPr>
+            <w:tcW w:w="1508" w:type="dxa"/>
+          </w:tcPr>
+          <w:p>
+            <w:pPr>
+              <w:jc w:val="center"/>
+              <w:rPr>
+                <w:rFonts w:hint="default"/>
+                <w:sz w:val="21"/>
+                <w:szCs w:val="21"/>
+                <w:vertAlign w:val="baseline"/>
+                <w:lang w:val="en-US" w:eastAsia="zh-CN"/>
+              </w:rPr>
+            </w:pPr>
+            <w:r>
+              <w:rPr>
+                <w:rFonts w:hint="eastAsia"/>
+                <w:sz w:val="21"/>
+                <w:szCs w:val="21"/>
+                <w:vertAlign w:val="baseline"/>
+                <w:lang w:val="en-US" w:eastAsia="zh-CN"/>
+              </w:rPr>
+              <w:t>set1与set2不相交，则返回1，其他返回0</w:t>
+            </w:r>
+          </w:p>
+        </w:tc>
+      </w:tr>
+      <w:tr>
+        <w:tblPrEx>
+          <w:tblBorders>
+            <w:top w:val="single" w:color="auto" w:sz="4" w:space="0"/>
+            <w:left w:val="single" w:color="auto" w:sz="4" w:space="0"/>
+            <w:bottom w:val="single" w:color="auto" w:sz="4" w:space="0"/>
+            <w:right w:val="single" w:color="auto" w:sz="4" w:space="0"/>
+            <w:insideH w:val="single" w:color="auto" w:sz="4" w:space="0"/>
+            <w:insideV w:val="single" w:color="auto" w:sz="4" w:space="0"/>
+          </w:tblBorders>
+          <w:tblCellMar>
+            <w:left w:w="108" w:type="dxa"/>
+            <w:right w:w="108" w:type="dxa"/>
+          </w:tblCellMar>
+        </w:tblPrEx>
+        <w:trPr>
+          <w:jc w:val="center"/>
+        </w:trPr>
+        <w:tc>
+          <w:tcPr>
+            <w:tcW w:w="5309" w:type="dxa"/>
+          </w:tcPr>
+          <w:p>
+            <w:pPr>
+              <w:jc w:val="center"/>
+              <w:rPr>
+                <w:rFonts w:hint="default"/>
+                <w:sz w:val="21"/>
+                <w:szCs w:val="21"/>
+                <w:vertAlign w:val="baseline"/>
+                <w:lang w:val="en-US" w:eastAsia="zh-CN"/>
+              </w:rPr>
+            </w:pPr>
+            <w:r>
+              <w:rPr>
+                <w:rFonts w:hint="eastAsia"/>
+                <w:sz w:val="21"/>
+                <w:szCs w:val="21"/>
+                <w:vertAlign w:val="baseline"/>
+                <w:lang w:val="en-US" w:eastAsia="zh-CN"/>
+              </w:rPr>
+              <w:t>GTID_SUBTRACT(set1,GTID_SUBTRACT(set1,CONCAT(uuid,</w:t>
+            </w:r>
+            <w:r>
+              <w:rPr>
+                <w:rFonts w:hint="default"/>
+                <w:sz w:val="21"/>
+                <w:szCs w:val="21"/>
+                <w:vertAlign w:val="baseline"/>
+                <w:lang w:val="en-US" w:eastAsia="zh-CN"/>
+              </w:rPr>
+              <w:t>’</w:t>
+            </w:r>
+            <w:r>
+              <w:rPr>
+                <w:rFonts w:hint="eastAsia"/>
+                <w:sz w:val="21"/>
+                <w:szCs w:val="21"/>
+                <w:vertAlign w:val="baseline"/>
+                <w:lang w:val="en-US" w:eastAsia="zh-CN"/>
+              </w:rPr>
+              <w:t>:1-</w:t>
+            </w:r>
+            <w:r>
+              <w:rPr>
+                <w:rFonts w:hint="default"/>
+                <w:sz w:val="21"/>
+                <w:szCs w:val="21"/>
+                <w:vertAlign w:val="baseline"/>
+                <w:lang w:val="en-US" w:eastAsia="zh-CN"/>
+              </w:rPr>
+              <w:t>’</w:t>
+            </w:r>
+            <w:r>
+              <w:rPr>
+                <w:rFonts w:hint="eastAsia"/>
+                <w:sz w:val="21"/>
+                <w:szCs w:val="21"/>
+                <w:vertAlign w:val="baseline"/>
+                <w:lang w:val="en-US" w:eastAsia="zh-CN"/>
+              </w:rPr>
+              <w:t>,(1&lt;&lt;63)-2)))</w:t>
+            </w:r>
+          </w:p>
+        </w:tc>
+        <w:tc>
+          <w:tcPr>
+            <w:tcW w:w="1705" w:type="dxa"/>
+          </w:tcPr>
+          <w:p>
+            <w:pPr>
+              <w:jc w:val="center"/>
+              <w:rPr>
+                <w:rFonts w:hint="default"/>
+                <w:sz w:val="21"/>
+                <w:szCs w:val="21"/>
+                <w:vertAlign w:val="baseline"/>
+                <w:lang w:val="en-US" w:eastAsia="zh-CN"/>
+              </w:rPr>
+            </w:pPr>
+            <w:r>
+              <w:rPr>
+                <w:rFonts w:hint="eastAsia"/>
+                <w:sz w:val="21"/>
+                <w:szCs w:val="21"/>
+                <w:vertAlign w:val="baseline"/>
+                <w:lang w:val="en-US" w:eastAsia="zh-CN"/>
+              </w:rPr>
+              <w:t>指定uuid获取GTID</w:t>
+            </w:r>
+          </w:p>
+        </w:tc>
+        <w:tc>
+          <w:tcPr>
+            <w:tcW w:w="1508" w:type="dxa"/>
+          </w:tcPr>
+          <w:p>
+            <w:pPr>
+              <w:jc w:val="center"/>
+              <w:rPr>
+                <w:rFonts w:hint="default"/>
+                <w:sz w:val="21"/>
+                <w:szCs w:val="21"/>
+                <w:vertAlign w:val="baseline"/>
+                <w:lang w:val="en-US" w:eastAsia="zh-CN"/>
+              </w:rPr>
+            </w:pPr>
+            <w:r>
+              <w:rPr>
+                <w:rFonts w:hint="eastAsia"/>
+                <w:sz w:val="21"/>
+                <w:szCs w:val="21"/>
+                <w:vertAlign w:val="baseline"/>
+                <w:lang w:val="en-US" w:eastAsia="zh-CN"/>
+              </w:rPr>
+              <w:t>提取set1中指定uuid的部分GTID</w:t>
+            </w:r>
+          </w:p>
+        </w:tc>
+      </w:tr>
+      <w:tr>
+        <w:tblPrEx>
+          <w:tblBorders>
+            <w:top w:val="single" w:color="auto" w:sz="4" w:space="0"/>
+            <w:left w:val="single" w:color="auto" w:sz="4" w:space="0"/>
+            <w:bottom w:val="single" w:color="auto" w:sz="4" w:space="0"/>
+            <w:right w:val="single" w:color="auto" w:sz="4" w:space="0"/>
+            <w:insideH w:val="single" w:color="auto" w:sz="4" w:space="0"/>
+            <w:insideV w:val="single" w:color="auto" w:sz="4" w:space="0"/>
+          </w:tblBorders>
+          <w:tblCellMar>
+            <w:left w:w="108" w:type="dxa"/>
+            <w:right w:w="108" w:type="dxa"/>
+          </w:tblCellMar>
+        </w:tblPrEx>
+        <w:trPr>
+          <w:jc w:val="center"/>
+        </w:trPr>
+        <w:tc>
+          <w:tcPr>
+            <w:tcW w:w="5309" w:type="dxa"/>
+          </w:tcPr>
+          <w:p>
+            <w:pPr>
+              <w:jc w:val="center"/>
+              <w:rPr>
+                <w:rFonts w:hint="default"/>
+                <w:sz w:val="21"/>
+                <w:szCs w:val="21"/>
+                <w:vertAlign w:val="baseline"/>
+                <w:lang w:val="en-US" w:eastAsia="zh-CN"/>
+              </w:rPr>
+            </w:pPr>
+            <w:r>
+              <w:rPr>
+                <w:rFonts w:hint="eastAsia"/>
+                <w:sz w:val="21"/>
+                <w:szCs w:val="21"/>
+                <w:vertAlign w:val="baseline"/>
+                <w:lang w:val="en-US" w:eastAsia="zh-CN"/>
+              </w:rPr>
+              <w:t>GTID_SUBTRACT(set1,CONCAT(uuid,</w:t>
+            </w:r>
+            <w:r>
+              <w:rPr>
+                <w:rFonts w:hint="default"/>
+                <w:sz w:val="21"/>
+                <w:szCs w:val="21"/>
+                <w:vertAlign w:val="baseline"/>
+                <w:lang w:val="en-US" w:eastAsia="zh-CN"/>
+              </w:rPr>
+              <w:t>’</w:t>
+            </w:r>
+            <w:r>
+              <w:rPr>
+                <w:rFonts w:hint="eastAsia"/>
+                <w:sz w:val="21"/>
+                <w:szCs w:val="21"/>
+                <w:vertAlign w:val="baseline"/>
+                <w:lang w:val="en-US" w:eastAsia="zh-CN"/>
+              </w:rPr>
+              <w:t>:1-</w:t>
+            </w:r>
+            <w:r>
+              <w:rPr>
+                <w:rFonts w:hint="default"/>
+                <w:sz w:val="21"/>
+                <w:szCs w:val="21"/>
+                <w:vertAlign w:val="baseline"/>
+                <w:lang w:val="en-US" w:eastAsia="zh-CN"/>
+              </w:rPr>
+              <w:t>’</w:t>
+            </w:r>
+            <w:r>
+              <w:rPr>
+                <w:rFonts w:hint="eastAsia"/>
+                <w:sz w:val="21"/>
+                <w:szCs w:val="21"/>
+                <w:vertAlign w:val="baseline"/>
+                <w:lang w:val="en-US" w:eastAsia="zh-CN"/>
+              </w:rPr>
+              <w:t>,(1&lt;&lt;63)-2</w:t>
+            </w:r>
+            <w:bookmarkStart w:id="0" w:name="_GoBack"/>
+            <w:bookmarkEnd w:id="0"/>
+            <w:r>
+              <w:rPr>
+                <w:rFonts w:hint="eastAsia"/>
+                <w:sz w:val="21"/>
+                <w:szCs w:val="21"/>
+                <w:vertAlign w:val="baseline"/>
+                <w:lang w:val="en-US" w:eastAsia="zh-CN"/>
+              </w:rPr>
+              <w:t>))</w:t>
+            </w:r>
+          </w:p>
+        </w:tc>
+        <w:tc>
+          <w:tcPr>
+            <w:tcW w:w="1705" w:type="dxa"/>
+          </w:tcPr>
+          <w:p>
+            <w:pPr>
+              <w:jc w:val="center"/>
+              <w:rPr>
+                <w:rFonts w:hint="default"/>
+                <w:sz w:val="21"/>
+                <w:szCs w:val="21"/>
+                <w:vertAlign w:val="baseline"/>
+                <w:lang w:val="en-US" w:eastAsia="zh-CN"/>
+              </w:rPr>
+            </w:pPr>
+            <w:r>
+              <w:rPr>
+                <w:rFonts w:hint="eastAsia"/>
+                <w:sz w:val="21"/>
+                <w:szCs w:val="21"/>
+                <w:vertAlign w:val="baseline"/>
+                <w:lang w:val="en-US" w:eastAsia="zh-CN"/>
+              </w:rPr>
+              <w:t>去除指定uuid部分</w:t>
+            </w:r>
+          </w:p>
+        </w:tc>
+        <w:tc>
+          <w:tcPr>
+            <w:tcW w:w="1508" w:type="dxa"/>
+          </w:tcPr>
+          <w:p>
+            <w:pPr>
+              <w:jc w:val="center"/>
+              <w:rPr>
+                <w:rFonts w:hint="default"/>
+                <w:sz w:val="21"/>
+                <w:szCs w:val="21"/>
+                <w:vertAlign w:val="baseline"/>
+                <w:lang w:val="en-US" w:eastAsia="zh-CN"/>
+              </w:rPr>
+            </w:pPr>
+            <w:r>
+              <w:rPr>
+                <w:rFonts w:hint="eastAsia"/>
+                <w:sz w:val="21"/>
+                <w:szCs w:val="21"/>
+                <w:vertAlign w:val="baseline"/>
+                <w:lang w:val="en-US" w:eastAsia="zh-CN"/>
+              </w:rPr>
+              <w:t>删除set1中指定uuid</w:t>
+            </w:r>
+          </w:p>
+        </w:tc>
+      </w:tr>
+    </w:tbl>
+    <w:p>
+      <w:pPr>
+        <w:rPr>
+          <w:rFonts w:hint="default"/>
+          <w:lang w:val="en-US" w:eastAsia="zh-CN"/>
+        </w:rPr>
+      </w:pPr>
+    </w:p>
+    <w:p>
+      <w:pPr>
+        <w:pStyle w:val="2"/>
+        <w:rPr>
+          <w:rFonts w:hint="eastAsia"/>
+          <w:lang w:val="en-US" w:eastAsia="zh-CN"/>
+        </w:rPr>
+      </w:pPr>
+      <w:r>
+        <w:rPr>
+          <w:rFonts w:hint="eastAsia"/>
+          <w:lang w:val="en-US" w:eastAsia="zh-CN"/>
+        </w:rPr>
         <w:t>限制</w:t>
       </w:r>
     </w:p>
@@ -3858,7 +5414,7 @@
       <w:pPr>
         <w:numPr>
           <w:ilvl w:val="0"/>
-          <w:numId w:val="3"/>
+          <w:numId w:val="6"/>
         </w:numPr>
         <w:ind w:firstLine="420" w:firstLineChars="0"/>
         <w:rPr>
@@ -3905,7 +5461,7 @@
                     </pic:cNvPicPr>
                   </pic:nvPicPr>
                   <pic:blipFill>
-                    <a:blip r:embed="rId14"/>
+                    <a:blip r:embed="rId16"/>
                     <a:stretch>
                       <a:fillRect/>
                     </a:stretch>
@@ -3934,7 +5490,7 @@
       <w:pPr>
         <w:numPr>
           <w:ilvl w:val="0"/>
-          <w:numId w:val="3"/>
+          <w:numId w:val="6"/>
         </w:numPr>
         <w:ind w:firstLine="420" w:firstLineChars="0"/>
         <w:rPr>
@@ -4081,7 +5637,7 @@
                     </pic:cNvPicPr>
                   </pic:nvPicPr>
                   <pic:blipFill>
-                    <a:blip r:embed="rId15"/>
+                    <a:blip r:embed="rId17"/>
                     <a:stretch>
                       <a:fillRect/>
                     </a:stretch>
@@ -4110,7 +5666,7 @@
       <w:pPr>
         <w:numPr>
           <w:ilvl w:val="0"/>
-          <w:numId w:val="3"/>
+          <w:numId w:val="6"/>
         </w:numPr>
         <w:ind w:firstLine="420" w:firstLineChars="0"/>
         <w:rPr>
@@ -4196,9 +5752,83 @@
 </w:document>
 </file>
 
+<file path=word/endnotes.xml><?xml version="1.0" encoding="utf-8"?>
+<w:endnotes xmlns:wpc="http://schemas.microsoft.com/office/word/2010/wordprocessingCanvas" xmlns:mc="http://schemas.openxmlformats.org/markup-compatibility/2006" xmlns:o="urn:schemas-microsoft-com:office:office" xmlns:r="http://schemas.openxmlformats.org/officeDocument/2006/relationships" xmlns:m="http://schemas.openxmlformats.org/officeDocument/2006/math" xmlns:v="urn:schemas-microsoft-com:vml" xmlns:wp14="http://schemas.microsoft.com/office/word/2010/wordprocessingDrawing" xmlns:wp="http://schemas.openxmlformats.org/drawingml/2006/wordprocessingDrawing" xmlns:w="http://schemas.openxmlformats.org/wordprocessingml/2006/main" xmlns:w14="http://schemas.microsoft.com/office/word/2010/wordml" xmlns:w15="http://schemas.microsoft.com/office/word/2012/wordml" xmlns:w10="urn:schemas-microsoft-com:office:word" xmlns:wpg="http://schemas.microsoft.com/office/word/2010/wordprocessingGroup" xmlns:wpi="http://schemas.microsoft.com/office/word/2010/wordprocessingInk" xmlns:wne="http://schemas.microsoft.com/office/word/2006/wordml" xmlns:wps="http://schemas.microsoft.com/office/word/2010/wordprocessingShape" xmlns:wpsCustomData="http://www.wps.cn/officeDocument/2013/wpsCustomData" mc:Ignorable="w14 w15 wp14">
+  <w:endnote w:type="separator" w:id="0">
+    <w:p>
+      <w:pPr>
+        <w:spacing w:line="240" w:lineRule="auto"/>
+      </w:pPr>
+      <w:r>
+        <w:separator/>
+      </w:r>
+    </w:p>
+  </w:endnote>
+  <w:endnote w:type="continuationSeparator" w:id="1">
+    <w:p>
+      <w:pPr>
+        <w:spacing w:line="240" w:lineRule="auto"/>
+      </w:pPr>
+      <w:r>
+        <w:continuationSeparator/>
+      </w:r>
+    </w:p>
+  </w:endnote>
+</w:endnotes>
+</file>
+
+<file path=word/footnotes.xml><?xml version="1.0" encoding="utf-8"?>
+<w:footnotes xmlns:wpc="http://schemas.microsoft.com/office/word/2010/wordprocessingCanvas" xmlns:mc="http://schemas.openxmlformats.org/markup-compatibility/2006" xmlns:o="urn:schemas-microsoft-com:office:office" xmlns:r="http://schemas.openxmlformats.org/officeDocument/2006/relationships" xmlns:m="http://schemas.openxmlformats.org/officeDocument/2006/math" xmlns:v="urn:schemas-microsoft-com:vml" xmlns:wp14="http://schemas.microsoft.com/office/word/2010/wordprocessingDrawing" xmlns:wp="http://schemas.openxmlformats.org/drawingml/2006/wordprocessingDrawing" xmlns:w="http://schemas.openxmlformats.org/wordprocessingml/2006/main" xmlns:w14="http://schemas.microsoft.com/office/word/2010/wordml" xmlns:w15="http://schemas.microsoft.com/office/word/2012/wordml" xmlns:w10="urn:schemas-microsoft-com:office:word" xmlns:wpg="http://schemas.microsoft.com/office/word/2010/wordprocessingGroup" xmlns:wpi="http://schemas.microsoft.com/office/word/2010/wordprocessingInk" xmlns:wne="http://schemas.microsoft.com/office/word/2006/wordml" xmlns:wps="http://schemas.microsoft.com/office/word/2010/wordprocessingShape" xmlns:wpsCustomData="http://www.wps.cn/officeDocument/2013/wpsCustomData" mc:Ignorable="w14 w15 wp14">
+  <w:footnote w:type="separator" w:id="0">
+    <w:p>
+      <w:pPr>
+        <w:spacing w:line="240" w:lineRule="auto"/>
+      </w:pPr>
+      <w:r>
+        <w:separator/>
+      </w:r>
+    </w:p>
+  </w:footnote>
+  <w:footnote w:type="continuationSeparator" w:id="1">
+    <w:p>
+      <w:pPr>
+        <w:spacing w:line="240" w:lineRule="auto"/>
+      </w:pPr>
+      <w:r>
+        <w:continuationSeparator/>
+      </w:r>
+    </w:p>
+  </w:footnote>
+</w:footnotes>
+</file>
+
 <file path=word/numbering.xml><?xml version="1.0" encoding="utf-8"?>
-<w:numbering xmlns:wpc="http://schemas.microsoft.com/office/word/2010/wordprocessingCanvas" xmlns:mc="http://schemas.openxmlformats.org/markup-compatibility/2006" xmlns:o="urn:schemas-microsoft-com:office:office" xmlns:r="http://schemas.openxmlformats.org/officeDocument/2006/relationships" xmlns:m="http://schemas.openxmlformats.org/officeDocument/2006/math" xmlns:v="urn:schemas-microsoft-com:vml" xmlns:wp14="http://schemas.microsoft.com/office/word/2010/wordprocessingDrawing" xmlns:wp="http://schemas.openxmlformats.org/drawingml/2006/wordprocessingDrawing" xmlns:w10="urn:schemas-microsoft-com:office:word" xmlns:w="http://schemas.openxmlformats.org/wordprocessingml/2006/main" xmlns:w14="http://schemas.microsoft.com/office/word/2010/wordml" xmlns:wpg="http://schemas.microsoft.com/office/word/2010/wordprocessingGroup" xmlns:wpi="http://schemas.microsoft.com/office/word/2010/wordprocessingInk" xmlns:wne="http://schemas.microsoft.com/office/word/2006/wordml" xmlns:wps="http://schemas.microsoft.com/office/word/2010/wordprocessingShape" mc:Ignorable="w14 wp14">
+<w:numbering xmlns:wpc="http://schemas.microsoft.com/office/word/2010/wordprocessingCanvas" xmlns:mc="http://schemas.openxmlformats.org/markup-compatibility/2006" xmlns:o="urn:schemas-microsoft-com:office:office" xmlns:r="http://schemas.openxmlformats.org/officeDocument/2006/relationships" xmlns:m="http://schemas.openxmlformats.org/officeDocument/2006/math" xmlns:v="urn:schemas-microsoft-com:vml" xmlns:wp14="http://schemas.microsoft.com/office/word/2010/wordprocessingDrawing" xmlns:wp="http://schemas.openxmlformats.org/drawingml/2006/wordprocessingDrawing" xmlns:w10="urn:schemas-microsoft-com:office:word" xmlns:w="http://schemas.openxmlformats.org/wordprocessingml/2006/main" xmlns:w14="http://schemas.microsoft.com/office/word/2010/wordml" xmlns:wpg="http://schemas.microsoft.com/office/word/2010/wordprocessingGroup" xmlns:wpi="http://schemas.microsoft.com/office/word/2010/wordprocessingInk" xmlns:wne="http://schemas.microsoft.com/office/word/2006/wordml" xmlns:wps="http://schemas.microsoft.com/office/word/2010/wordprocessingShape" xmlns:wpsCustomData="http://www.wps.cn/officeDocument/2013/wpsCustomData" mc:Ignorable="w14 wp14">
   <w:abstractNum w:abstractNumId="0">
+    <w:nsid w:val="84030063"/>
+    <w:multiLevelType w:val="singleLevel"/>
+    <w:tmpl w:val="84030063"/>
+    <w:lvl w:ilvl="0" w:tentative="0">
+      <w:start w:val="1"/>
+      <w:numFmt w:val="decimal"/>
+      <w:suff w:val="nothing"/>
+      <w:lvlText w:val="%1、"/>
+      <w:lvlJc w:val="left"/>
+    </w:lvl>
+  </w:abstractNum>
+  <w:abstractNum w:abstractNumId="1">
+    <w:nsid w:val="59A28E61"/>
+    <w:multiLevelType w:val="singleLevel"/>
+    <w:tmpl w:val="59A28E61"/>
+    <w:lvl w:ilvl="0" w:tentative="0">
+      <w:start w:val="1"/>
+      <w:numFmt w:val="decimal"/>
+      <w:suff w:val="nothing"/>
+      <w:lvlText w:val="%1、"/>
+      <w:lvlJc w:val="left"/>
+    </w:lvl>
+  </w:abstractNum>
+  <w:abstractNum w:abstractNumId="2">
     <w:nsid w:val="5F5B9449"/>
     <w:multiLevelType w:val="singleLevel"/>
     <w:tmpl w:val="5F5B9449"/>
@@ -4210,7 +5840,7 @@
       <w:lvlJc w:val="left"/>
     </w:lvl>
   </w:abstractNum>
-  <w:abstractNum w:abstractNumId="1">
+  <w:abstractNum w:abstractNumId="3">
     <w:nsid w:val="5F5B9460"/>
     <w:multiLevelType w:val="singleLevel"/>
     <w:tmpl w:val="5F5B9460"/>
@@ -4222,7 +5852,7 @@
       <w:lvlJc w:val="left"/>
     </w:lvl>
   </w:abstractNum>
-  <w:abstractNum w:abstractNumId="2">
+  <w:abstractNum w:abstractNumId="4">
     <w:nsid w:val="5F5B95A5"/>
     <w:multiLevelType w:val="singleLevel"/>
     <w:tmpl w:val="5F5B95A5"/>
@@ -4234,26 +5864,48 @@
       <w:lvlJc w:val="left"/>
     </w:lvl>
   </w:abstractNum>
+  <w:abstractNum w:abstractNumId="5">
+    <w:nsid w:val="68595E53"/>
+    <w:multiLevelType w:val="singleLevel"/>
+    <w:tmpl w:val="68595E53"/>
+    <w:lvl w:ilvl="0" w:tentative="0">
+      <w:start w:val="1"/>
+      <w:numFmt w:val="decimal"/>
+      <w:suff w:val="nothing"/>
+      <w:lvlText w:val="%1、"/>
+      <w:lvlJc w:val="left"/>
+    </w:lvl>
+  </w:abstractNum>
   <w:num w:numId="1">
+    <w:abstractNumId w:val="2"/>
+  </w:num>
+  <w:num w:numId="2">
+    <w:abstractNumId w:val="3"/>
+  </w:num>
+  <w:num w:numId="3">
+    <w:abstractNumId w:val="5"/>
+  </w:num>
+  <w:num w:numId="4">
+    <w:abstractNumId w:val="1"/>
+  </w:num>
+  <w:num w:numId="5">
     <w:abstractNumId w:val="0"/>
   </w:num>
-  <w:num w:numId="2">
-    <w:abstractNumId w:val="1"/>
-  </w:num>
-  <w:num w:numId="3">
-    <w:abstractNumId w:val="2"/>
+  <w:num w:numId="6">
+    <w:abstractNumId w:val="4"/>
   </w:num>
 </w:numbering>
 </file>
 
 <file path=word/styles.xml><?xml version="1.0" encoding="utf-8"?>
-<w:styles xmlns:mc="http://schemas.openxmlformats.org/markup-compatibility/2006" xmlns:o="urn:schemas-microsoft-com:office:office" xmlns:r="http://schemas.openxmlformats.org/officeDocument/2006/relationships" xmlns:m="http://schemas.openxmlformats.org/officeDocument/2006/math" xmlns:v="urn:schemas-microsoft-com:vml" xmlns:w="http://schemas.openxmlformats.org/wordprocessingml/2006/main" xmlns:w14="http://schemas.microsoft.com/office/word/2010/wordml" xmlns:w10="urn:schemas-microsoft-com:office:word" xmlns:sl="http://schemas.openxmlformats.org/schemaLibrary/2006/main" mc:Ignorable="w14">
+<w:styles xmlns:mc="http://schemas.openxmlformats.org/markup-compatibility/2006" xmlns:o="urn:schemas-microsoft-com:office:office" xmlns:r="http://schemas.openxmlformats.org/officeDocument/2006/relationships" xmlns:m="http://schemas.openxmlformats.org/officeDocument/2006/math" xmlns:v="urn:schemas-microsoft-com:vml" xmlns:w="http://schemas.openxmlformats.org/wordprocessingml/2006/main" xmlns:w14="http://schemas.microsoft.com/office/word/2010/wordml" xmlns:w10="urn:schemas-microsoft-com:office:word" xmlns:sl="http://schemas.openxmlformats.org/schemaLibrary/2006/main" xmlns:wpsCustomData="http://www.wps.cn/officeDocument/2013/wpsCustomData" mc:Ignorable="w14">
   <w:docDefaults>
     <w:rPrDefault>
       <w:rPr>
         <w:rFonts w:ascii="Times New Roman" w:hAnsi="Times New Roman" w:eastAsia="宋体" w:cs="Times New Roman"/>
       </w:rPr>
     </w:rPrDefault>
+    <w:pPrDefault/>
   </w:docDefaults>
   <w:latentStyles w:count="260" w:defQFormat="0" w:defUnhideWhenUsed="1" w:defSemiHidden="1" w:defUIPriority="99" w:defLockedState="0">
     <w:lsdException w:qFormat="1" w:unhideWhenUsed="0" w:uiPriority="0" w:semiHidden="0" w:name="Normal"/>
@@ -4615,7 +6267,7 @@
       <w:sz w:val="24"/>
     </w:rPr>
   </w:style>
-  <w:style w:type="character" w:default="1" w:styleId="9">
+  <w:style w:type="character" w:default="1" w:styleId="10">
     <w:name w:val="Default Paragraph Font"/>
     <w:semiHidden/>
     <w:qFormat/>
@@ -4651,25 +6303,44 @@
       <w:lang w:val="en-US" w:eastAsia="zh-CN" w:bidi="ar"/>
     </w:rPr>
   </w:style>
-  <w:style w:type="character" w:styleId="10">
+  <w:style w:type="table" w:styleId="9">
+    <w:name w:val="Table Grid"/>
+    <w:basedOn w:val="8"/>
+    <w:uiPriority w:val="0"/>
+    <w:pPr>
+      <w:widowControl w:val="0"/>
+      <w:jc w:val="both"/>
+    </w:pPr>
+    <w:tblPr>
+      <w:tblBorders>
+        <w:top w:val="single" w:color="auto" w:sz="4" w:space="0"/>
+        <w:left w:val="single" w:color="auto" w:sz="4" w:space="0"/>
+        <w:bottom w:val="single" w:color="auto" w:sz="4" w:space="0"/>
+        <w:right w:val="single" w:color="auto" w:sz="4" w:space="0"/>
+        <w:insideH w:val="single" w:color="auto" w:sz="4" w:space="0"/>
+        <w:insideV w:val="single" w:color="auto" w:sz="4" w:space="0"/>
+      </w:tblBorders>
+    </w:tblPr>
+  </w:style>
+  <w:style w:type="character" w:styleId="11">
     <w:name w:val="Strong"/>
-    <w:basedOn w:val="9"/>
+    <w:basedOn w:val="10"/>
     <w:qFormat/>
     <w:uiPriority w:val="0"/>
     <w:rPr>
       <w:b/>
     </w:rPr>
   </w:style>
-  <w:style w:type="character" w:styleId="11">
+  <w:style w:type="character" w:styleId="12">
     <w:name w:val="Hyperlink"/>
-    <w:basedOn w:val="9"/>
+    <w:basedOn w:val="10"/>
     <w:uiPriority w:val="0"/>
     <w:rPr>
       <w:color w:val="0000FF"/>
       <w:u w:val="single"/>
     </w:rPr>
   </w:style>
-  <w:style w:type="paragraph" w:customStyle="1" w:styleId="12">
+  <w:style w:type="paragraph" w:customStyle="1" w:styleId="13">
     <w:name w:val="标题6"/>
     <w:basedOn w:val="6"/>
     <w:qFormat/>
